--- a/Thesis Report.docx
+++ b/Thesis Report.docx
@@ -163,8 +163,6 @@
           <w:szCs w:val="24"/>
         </w:rPr>
       </w:pPr>
-      <w:bookmarkStart w:id="0" w:name="_GoBack"/>
-      <w:bookmarkEnd w:id="0"/>
     </w:p>
     <w:p>
       <w:pPr>
@@ -353,6 +351,221 @@
       </w:pPr>
     </w:p>
     <w:p/>
+    <w:p/>
+    <w:p/>
+    <w:p/>
+    <w:p/>
+    <w:p/>
+    <w:p/>
+    <w:p/>
+    <w:p/>
+    <w:p/>
+    <w:p>
+      <w:pPr>
+        <w:pStyle w:val="PlainText"/>
+        <w:rPr>
+          <w:rFonts w:ascii="Times New Roman" w:hAnsi="Times New Roman" w:cs="Times New Roman"/>
+          <w:b/>
+          <w:sz w:val="41"/>
+          <w:szCs w:val="41"/>
+        </w:rPr>
+      </w:pPr>
+      <w:r>
+        <w:rPr>
+          <w:rFonts w:ascii="Times New Roman" w:hAnsi="Times New Roman" w:cs="Times New Roman"/>
+          <w:b/>
+          <w:sz w:val="41"/>
+          <w:szCs w:val="41"/>
+        </w:rPr>
+        <w:lastRenderedPageBreak/>
+        <w:t>2</w:t>
+      </w:r>
+      <w:r>
+        <w:rPr>
+          <w:rFonts w:ascii="Times New Roman" w:hAnsi="Times New Roman" w:cs="Times New Roman"/>
+          <w:b/>
+          <w:sz w:val="41"/>
+          <w:szCs w:val="41"/>
+        </w:rPr>
+        <w:t xml:space="preserve"> </w:t>
+      </w:r>
+      <w:r>
+        <w:rPr>
+          <w:rFonts w:ascii="Times New Roman" w:hAnsi="Times New Roman" w:cs="Times New Roman"/>
+          <w:b/>
+          <w:sz w:val="41"/>
+          <w:szCs w:val="41"/>
+        </w:rPr>
+        <w:t>The LLVM Compiler Infrastructure</w:t>
+      </w:r>
+    </w:p>
+    <w:p>
+      <w:pPr>
+        <w:pStyle w:val="PlainText"/>
+        <w:rPr>
+          <w:rFonts w:ascii="Times New Roman" w:hAnsi="Times New Roman" w:cs="Times New Roman"/>
+          <w:sz w:val="24"/>
+          <w:szCs w:val="24"/>
+        </w:rPr>
+      </w:pPr>
+    </w:p>
+    <w:p>
+      <w:pPr>
+        <w:pStyle w:val="PlainText"/>
+        <w:jc w:val="both"/>
+        <w:rPr>
+          <w:rFonts w:ascii="Times New Roman" w:hAnsi="Times New Roman" w:cs="Times New Roman"/>
+          <w:sz w:val="24"/>
+          <w:szCs w:val="24"/>
+        </w:rPr>
+      </w:pPr>
+      <w:r>
+        <w:rPr>
+          <w:rFonts w:ascii="Times New Roman" w:hAnsi="Times New Roman" w:cs="Times New Roman"/>
+          <w:sz w:val="24"/>
+          <w:szCs w:val="24"/>
+        </w:rPr>
+        <w:t>The Low Level Virtual Machine (LLVM) is a compiler framework that was started in 2000 in the University of Illinois by Chris Arthur Lattner. This compiler infrastructure eases out the process of building compilers and is designed for static as well as dynamic compilation</w:t>
+      </w:r>
+      <w:r>
+        <w:rPr>
+          <w:rFonts w:ascii="Times New Roman" w:hAnsi="Times New Roman" w:cs="Times New Roman"/>
+          <w:sz w:val="24"/>
+          <w:szCs w:val="24"/>
+        </w:rPr>
+        <w:t>.</w:t>
+      </w:r>
+    </w:p>
+    <w:p>
+      <w:pPr>
+        <w:jc w:val="both"/>
+        <w:rPr>
+          <w:rFonts w:ascii="Times New Roman" w:hAnsi="Times New Roman" w:cs="Times New Roman"/>
+          <w:sz w:val="24"/>
+          <w:szCs w:val="24"/>
+        </w:rPr>
+      </w:pPr>
+      <w:r>
+        <w:rPr>
+          <w:rFonts w:ascii="Times New Roman" w:hAnsi="Times New Roman" w:cs="Times New Roman"/>
+          <w:sz w:val="24"/>
+          <w:szCs w:val="24"/>
+        </w:rPr>
+        <w:t>It is a set of libraries which is independent of both language and target. This type of representation helps to apply common techniques at each stage of compilation.</w:t>
+      </w:r>
+      <w:r>
+        <w:rPr>
+          <w:rFonts w:ascii="Times New Roman" w:hAnsi="Times New Roman" w:cs="Times New Roman"/>
+          <w:color w:val="000000"/>
+          <w:sz w:val="24"/>
+          <w:szCs w:val="24"/>
+          <w:shd w:val="clear" w:color="auto" w:fill="FFFFFF"/>
+        </w:rPr>
+        <w:t xml:space="preserve"> The LLVM representation is expressive and extensible on one hand and low-level on the other hand. </w:t>
+      </w:r>
+    </w:p>
+    <w:p>
+      <w:pPr>
+        <w:jc w:val="both"/>
+        <w:rPr>
+          <w:rFonts w:ascii="Times New Roman" w:hAnsi="Times New Roman" w:cs="Times New Roman"/>
+          <w:sz w:val="24"/>
+          <w:szCs w:val="24"/>
+        </w:rPr>
+      </w:pPr>
+      <w:r>
+        <w:rPr>
+          <w:rFonts w:ascii="Times New Roman" w:hAnsi="Times New Roman" w:cs="Times New Roman"/>
+          <w:sz w:val="24"/>
+          <w:szCs w:val="24"/>
+          <w:shd w:val="clear" w:color="auto" w:fill="FFFFFF"/>
+        </w:rPr>
+        <w:t>The features that make LLVM stand out from other compilers are its internal architecture, simplicity, understandability, extensibility,</w:t>
+      </w:r>
+      <w:r>
+        <w:rPr>
+          <w:rFonts w:ascii="Times New Roman" w:hAnsi="Times New Roman" w:cs="Times New Roman"/>
+          <w:sz w:val="24"/>
+          <w:szCs w:val="24"/>
+          <w:shd w:val="clear" w:color="auto" w:fill="FFFFFF"/>
+        </w:rPr>
+        <w:t xml:space="preserve"> </w:t>
+      </w:r>
+      <w:r>
+        <w:rPr>
+          <w:rFonts w:ascii="Times New Roman" w:hAnsi="Times New Roman" w:cs="Times New Roman"/>
+          <w:sz w:val="24"/>
+          <w:szCs w:val="24"/>
+          <w:shd w:val="clear" w:color="auto" w:fill="FFFFFF"/>
+        </w:rPr>
+        <w:t>stability,</w:t>
+      </w:r>
+      <w:r>
+        <w:rPr>
+          <w:rFonts w:ascii="Times New Roman" w:hAnsi="Times New Roman" w:cs="Times New Roman"/>
+          <w:sz w:val="24"/>
+          <w:szCs w:val="24"/>
+          <w:shd w:val="clear" w:color="auto" w:fill="FFFFFF"/>
+        </w:rPr>
+        <w:t xml:space="preserve"> </w:t>
+      </w:r>
+      <w:r>
+        <w:rPr>
+          <w:rFonts w:ascii="Times New Roman" w:hAnsi="Times New Roman" w:cs="Times New Roman"/>
+          <w:sz w:val="24"/>
+          <w:szCs w:val="24"/>
+          <w:shd w:val="clear" w:color="auto" w:fill="FFFFFF"/>
+        </w:rPr>
+        <w:t xml:space="preserve">reliability and tools like Clang </w:t>
+      </w:r>
+      <w:r>
+        <w:rPr>
+          <w:rFonts w:ascii="Times New Roman" w:hAnsi="Times New Roman" w:cs="Times New Roman"/>
+          <w:color w:val="333333"/>
+          <w:sz w:val="24"/>
+          <w:szCs w:val="24"/>
+          <w:shd w:val="clear" w:color="auto" w:fill="FFFFFF"/>
+        </w:rPr>
+        <w:t>.</w:t>
+      </w:r>
+      <w:r>
+        <w:rPr>
+          <w:rFonts w:ascii="Times New Roman" w:hAnsi="Times New Roman" w:cs="Times New Roman"/>
+          <w:sz w:val="24"/>
+          <w:szCs w:val="24"/>
+          <w:shd w:val="clear" w:color="auto" w:fill="FFFFFF"/>
+        </w:rPr>
+        <w:t xml:space="preserve">Some other features supported by LLVM are </w:t>
+      </w:r>
+      <w:r>
+        <w:rPr>
+          <w:rFonts w:ascii="Times New Roman" w:hAnsi="Times New Roman" w:cs="Times New Roman"/>
+          <w:sz w:val="24"/>
+          <w:szCs w:val="24"/>
+        </w:rPr>
+        <w:t xml:space="preserve">efficient tail calls, garbage collection, zero-cost exception handling, link-time optimization etc. .All the compilers that are being developed by utilizing this framework </w:t>
+      </w:r>
+      <w:r>
+        <w:rPr>
+          <w:rFonts w:ascii="Times New Roman" w:hAnsi="Times New Roman" w:cs="Times New Roman"/>
+          <w:sz w:val="24"/>
+          <w:szCs w:val="24"/>
+        </w:rPr>
+        <w:t>get</w:t>
+      </w:r>
+      <w:r>
+        <w:rPr>
+          <w:rFonts w:ascii="Times New Roman" w:hAnsi="Times New Roman" w:cs="Times New Roman"/>
+          <w:sz w:val="24"/>
+          <w:szCs w:val="24"/>
+        </w:rPr>
+        <w:t xml:space="preserve"> the benefit of all these features for free. </w:t>
+      </w:r>
+    </w:p>
+    <w:p>
+      <w:bookmarkStart w:id="0" w:name="_GoBack"/>
+      <w:bookmarkEnd w:id="0"/>
+    </w:p>
     <w:sectPr>
       <w:pgSz w:w="12240" w:h="15840"/>
       <w:pgMar w:top="1440" w:right="1502" w:bottom="1440" w:left="1501" w:header="720" w:footer="720" w:gutter="0"/>

--- a/Thesis Report.docx
+++ b/Thesis Report.docx
@@ -560,6 +560,616 @@
           <w:szCs w:val="24"/>
         </w:rPr>
         <w:t xml:space="preserve"> the benefit of all these features for free. </w:t>
+      </w:r>
+    </w:p>
+    <w:p>
+      <w:pPr>
+        <w:rPr>
+          <w:rFonts w:cs="Times New Roman"/>
+          <w:b/>
+          <w:color w:val="000000"/>
+          <w:sz w:val="44"/>
+          <w:szCs w:val="44"/>
+          <w:shd w:val="clear" w:color="auto" w:fill="FFFFFF"/>
+        </w:rPr>
+      </w:pPr>
+      <w:r>
+        <w:rPr>
+          <w:rFonts w:cs="Times New Roman"/>
+          <w:b/>
+          <w:color w:val="000000"/>
+          <w:sz w:val="44"/>
+          <w:szCs w:val="44"/>
+          <w:shd w:val="clear" w:color="auto" w:fill="FFFFFF"/>
+        </w:rPr>
+        <w:t>Comparison to Traditional Compilers:</w:t>
+      </w:r>
+    </w:p>
+    <w:p>
+      <w:pPr>
+        <w:rPr>
+          <w:rFonts w:cs="Times New Roman"/>
+          <w:b/>
+          <w:color w:val="000000"/>
+          <w:sz w:val="40"/>
+          <w:szCs w:val="40"/>
+          <w:shd w:val="clear" w:color="auto" w:fill="FFFFFF"/>
+        </w:rPr>
+      </w:pPr>
+      <w:r>
+        <w:rPr>
+          <w:rFonts w:cs="Times New Roman"/>
+          <w:b/>
+          <w:color w:val="000000"/>
+          <w:sz w:val="40"/>
+          <w:szCs w:val="40"/>
+          <w:shd w:val="clear" w:color="auto" w:fill="FFFFFF"/>
+        </w:rPr>
+        <w:t>The Three Phase Design:</w:t>
+      </w:r>
+    </w:p>
+    <w:p>
+      <w:pPr>
+        <w:rPr>
+          <w:rFonts w:cs="Times New Roman"/>
+          <w:color w:val="000000"/>
+          <w:sz w:val="24"/>
+          <w:szCs w:val="24"/>
+          <w:shd w:val="clear" w:color="auto" w:fill="FFFFFF"/>
+        </w:rPr>
+      </w:pPr>
+      <w:r>
+        <w:rPr>
+          <w:rFonts w:cs="Times New Roman"/>
+          <w:color w:val="000000"/>
+          <w:sz w:val="24"/>
+          <w:szCs w:val="24"/>
+          <w:shd w:val="clear" w:color="auto" w:fill="FFFFFF"/>
+        </w:rPr>
+        <w:t>LLVM</w:t>
+      </w:r>
+      <w:r>
+        <w:rPr>
+          <w:rFonts w:cs="Times New Roman"/>
+          <w:color w:val="000000"/>
+          <w:sz w:val="24"/>
+          <w:szCs w:val="24"/>
+          <w:shd w:val="clear" w:color="auto" w:fill="FFFFFF"/>
+        </w:rPr>
+        <w:t xml:space="preserve"> has a three phase design comprised of front end, optimizer and backend.</w:t>
+      </w:r>
+    </w:p>
+    <w:p>
+      <w:pPr>
+        <w:rPr>
+          <w:rFonts w:cs="Times New Roman"/>
+          <w:color w:val="000000"/>
+          <w:sz w:val="24"/>
+          <w:szCs w:val="24"/>
+          <w:shd w:val="clear" w:color="auto" w:fill="FFFFFF"/>
+        </w:rPr>
+      </w:pPr>
+      <w:r>
+        <w:rPr>
+          <w:rFonts w:cs="Times New Roman"/>
+          <w:color w:val="000000"/>
+          <w:sz w:val="24"/>
+          <w:szCs w:val="24"/>
+          <w:shd w:val="clear" w:color="auto" w:fill="FFFFFF"/>
+        </w:rPr>
+        <w:t xml:space="preserve">          </w:t>
+      </w:r>
+      <w:r>
+        <w:rPr>
+          <w:noProof/>
+        </w:rPr>
+        <w:drawing>
+          <wp:inline distT="0" distB="0" distL="0" distR="0" wp14:anchorId="7727C747" wp14:editId="4C14E182">
+            <wp:extent cx="4514850" cy="723900"/>
+            <wp:effectExtent l="0" t="0" r="0" b="0"/>
+            <wp:docPr id="1" name="Picture 1" descr="[Three Major Components of a Three-Phase Compiler]"/>
+            <wp:cNvGraphicFramePr>
+              <a:graphicFrameLocks xmlns:a="http://schemas.openxmlformats.org/drawingml/2006/main" noChangeAspect="1"/>
+            </wp:cNvGraphicFramePr>
+            <a:graphic xmlns:a="http://schemas.openxmlformats.org/drawingml/2006/main">
+              <a:graphicData uri="http://schemas.openxmlformats.org/drawingml/2006/picture">
+                <pic:pic xmlns:pic="http://schemas.openxmlformats.org/drawingml/2006/picture">
+                  <pic:nvPicPr>
+                    <pic:cNvPr id="0" name="Picture 1" descr="[Three Major Components of a Three-Phase Compiler]"/>
+                    <pic:cNvPicPr>
+                      <a:picLocks noChangeAspect="1" noChangeArrowheads="1"/>
+                    </pic:cNvPicPr>
+                  </pic:nvPicPr>
+                  <pic:blipFill>
+                    <a:blip r:embed="rId5">
+                      <a:extLst>
+                        <a:ext uri="{28A0092B-C50C-407E-A947-70E740481C1C}">
+                          <a14:useLocalDpi xmlns:a14="http://schemas.microsoft.com/office/drawing/2010/main" val="0"/>
+                        </a:ext>
+                      </a:extLst>
+                    </a:blip>
+                    <a:srcRect/>
+                    <a:stretch>
+                      <a:fillRect/>
+                    </a:stretch>
+                  </pic:blipFill>
+                  <pic:spPr bwMode="auto">
+                    <a:xfrm>
+                      <a:off x="0" y="0"/>
+                      <a:ext cx="4514850" cy="723900"/>
+                    </a:xfrm>
+                    <a:prstGeom prst="rect">
+                      <a:avLst/>
+                    </a:prstGeom>
+                    <a:noFill/>
+                    <a:ln>
+                      <a:noFill/>
+                    </a:ln>
+                  </pic:spPr>
+                </pic:pic>
+              </a:graphicData>
+            </a:graphic>
+          </wp:inline>
+        </w:drawing>
+      </w:r>
+    </w:p>
+    <w:p>
+      <w:pPr>
+        <w:rPr>
+          <w:rFonts w:ascii="Helvetica" w:hAnsi="Helvetica"/>
+          <w:color w:val="333333"/>
+          <w:sz w:val="20"/>
+          <w:szCs w:val="20"/>
+          <w:shd w:val="clear" w:color="auto" w:fill="FFFFFF"/>
+        </w:rPr>
+      </w:pPr>
+      <w:r>
+        <w:rPr>
+          <w:rFonts w:ascii="Helvetica" w:hAnsi="Helvetica"/>
+          <w:color w:val="333333"/>
+          <w:sz w:val="20"/>
+          <w:szCs w:val="20"/>
+          <w:shd w:val="clear" w:color="auto" w:fill="FFFFFF"/>
+        </w:rPr>
+        <w:t xml:space="preserve">Front end is responsible for parsing and analyzing the source code, transforming the parsed code into an AST and then AST LLVM intermediate representation. </w:t>
+      </w:r>
+    </w:p>
+    <w:p>
+      <w:pPr>
+        <w:rPr>
+          <w:rFonts w:ascii="Helvetica" w:hAnsi="Helvetica"/>
+          <w:color w:val="333333"/>
+          <w:sz w:val="20"/>
+          <w:szCs w:val="20"/>
+          <w:shd w:val="clear" w:color="auto" w:fill="FFFFFF"/>
+        </w:rPr>
+      </w:pPr>
+      <w:r>
+        <w:rPr>
+          <w:rFonts w:ascii="Helvetica" w:hAnsi="Helvetica"/>
+          <w:color w:val="333333"/>
+          <w:sz w:val="20"/>
+          <w:szCs w:val="20"/>
+          <w:shd w:val="clear" w:color="auto" w:fill="FFFFFF"/>
+        </w:rPr>
+        <w:t>Optimization is an optional phase that performs analysis and optimization on the IR thus improving the code. Optimizer is language and target independent.</w:t>
+      </w:r>
+    </w:p>
+    <w:p>
+      <w:pPr>
+        <w:rPr>
+          <w:rFonts w:ascii="Helvetica" w:hAnsi="Helvetica"/>
+          <w:color w:val="333333"/>
+          <w:sz w:val="20"/>
+          <w:szCs w:val="20"/>
+          <w:shd w:val="clear" w:color="auto" w:fill="FFFFFF"/>
+        </w:rPr>
+      </w:pPr>
+      <w:r>
+        <w:rPr>
+          <w:rFonts w:ascii="Helvetica" w:hAnsi="Helvetica"/>
+          <w:color w:val="333333"/>
+          <w:sz w:val="20"/>
+          <w:szCs w:val="20"/>
+          <w:shd w:val="clear" w:color="auto" w:fill="FFFFFF"/>
+        </w:rPr>
+        <w:t>The output from the optimizer is then fed as input to the backend also known as code generator that converts the IR to target machine code.</w:t>
+      </w:r>
+    </w:p>
+    <w:p>
+      <w:pPr>
+        <w:rPr>
+          <w:rFonts w:ascii="Helvetica" w:hAnsi="Helvetica"/>
+          <w:color w:val="333333"/>
+          <w:sz w:val="20"/>
+          <w:szCs w:val="20"/>
+          <w:shd w:val="clear" w:color="auto" w:fill="FFFFFF"/>
+        </w:rPr>
+      </w:pPr>
+      <w:r>
+        <w:rPr>
+          <w:rFonts w:ascii="Helvetica" w:hAnsi="Helvetica"/>
+          <w:color w:val="333333"/>
+          <w:sz w:val="20"/>
+          <w:szCs w:val="20"/>
+          <w:shd w:val="clear" w:color="auto" w:fill="FFFFFF"/>
+        </w:rPr>
+        <w:lastRenderedPageBreak/>
+        <w:t xml:space="preserve">  </w:t>
+      </w:r>
+      <w:r>
+        <w:rPr>
+          <w:noProof/>
+        </w:rPr>
+        <w:drawing>
+          <wp:inline distT="0" distB="0" distL="0" distR="0" wp14:anchorId="581C15A9" wp14:editId="4877E1A4">
+            <wp:extent cx="5314950" cy="1962150"/>
+            <wp:effectExtent l="0" t="0" r="0" b="0"/>
+            <wp:docPr id="2" name="Picture 2" descr="[LLVM's Implementation of the Three-Phase Design]"/>
+            <wp:cNvGraphicFramePr>
+              <a:graphicFrameLocks xmlns:a="http://schemas.openxmlformats.org/drawingml/2006/main" noChangeAspect="1"/>
+            </wp:cNvGraphicFramePr>
+            <a:graphic xmlns:a="http://schemas.openxmlformats.org/drawingml/2006/main">
+              <a:graphicData uri="http://schemas.openxmlformats.org/drawingml/2006/picture">
+                <pic:pic xmlns:pic="http://schemas.openxmlformats.org/drawingml/2006/picture">
+                  <pic:nvPicPr>
+                    <pic:cNvPr id="0" name="Picture 3" descr="[LLVM's Implementation of the Three-Phase Design]"/>
+                    <pic:cNvPicPr>
+                      <a:picLocks noChangeAspect="1" noChangeArrowheads="1"/>
+                    </pic:cNvPicPr>
+                  </pic:nvPicPr>
+                  <pic:blipFill>
+                    <a:blip r:embed="rId6">
+                      <a:extLst>
+                        <a:ext uri="{28A0092B-C50C-407E-A947-70E740481C1C}">
+                          <a14:useLocalDpi xmlns:a14="http://schemas.microsoft.com/office/drawing/2010/main" val="0"/>
+                        </a:ext>
+                      </a:extLst>
+                    </a:blip>
+                    <a:srcRect/>
+                    <a:stretch>
+                      <a:fillRect/>
+                    </a:stretch>
+                  </pic:blipFill>
+                  <pic:spPr bwMode="auto">
+                    <a:xfrm>
+                      <a:off x="0" y="0"/>
+                      <a:ext cx="5314950" cy="1962150"/>
+                    </a:xfrm>
+                    <a:prstGeom prst="rect">
+                      <a:avLst/>
+                    </a:prstGeom>
+                    <a:noFill/>
+                    <a:ln>
+                      <a:noFill/>
+                    </a:ln>
+                  </pic:spPr>
+                </pic:pic>
+              </a:graphicData>
+            </a:graphic>
+          </wp:inline>
+        </w:drawing>
+      </w:r>
+    </w:p>
+    <w:p>
+      <w:pPr>
+        <w:rPr>
+          <w:rFonts w:ascii="Helvetica" w:hAnsi="Helvetica"/>
+          <w:color w:val="333333"/>
+          <w:sz w:val="20"/>
+          <w:szCs w:val="20"/>
+          <w:shd w:val="clear" w:color="auto" w:fill="FFFFFF"/>
+        </w:rPr>
+      </w:pPr>
+    </w:p>
+    <w:p>
+      <w:pPr>
+        <w:rPr>
+          <w:rFonts w:ascii="Helvetica" w:hAnsi="Helvetica"/>
+          <w:color w:val="333333"/>
+          <w:sz w:val="20"/>
+          <w:szCs w:val="20"/>
+          <w:shd w:val="clear" w:color="auto" w:fill="FFFFFF"/>
+        </w:rPr>
+      </w:pPr>
+      <w:r>
+        <w:rPr>
+          <w:noProof/>
+        </w:rPr>
+        <w:drawing>
+          <wp:inline distT="0" distB="0" distL="0" distR="0" wp14:anchorId="3A1823F9" wp14:editId="4B28E7AA">
+            <wp:extent cx="5705475" cy="3914775"/>
+            <wp:effectExtent l="0" t="0" r="9525" b="9525"/>
+            <wp:docPr id="3" name="Picture 3"/>
+            <wp:cNvGraphicFramePr>
+              <a:graphicFrameLocks xmlns:a="http://schemas.openxmlformats.org/drawingml/2006/main" noChangeAspect="1"/>
+            </wp:cNvGraphicFramePr>
+            <a:graphic xmlns:a="http://schemas.openxmlformats.org/drawingml/2006/main">
+              <a:graphicData uri="http://schemas.openxmlformats.org/drawingml/2006/picture">
+                <pic:pic xmlns:pic="http://schemas.openxmlformats.org/drawingml/2006/picture">
+                  <pic:nvPicPr>
+                    <pic:cNvPr id="0" name=""/>
+                    <pic:cNvPicPr/>
+                  </pic:nvPicPr>
+                  <pic:blipFill>
+                    <a:blip r:embed="rId7"/>
+                    <a:stretch>
+                      <a:fillRect/>
+                    </a:stretch>
+                  </pic:blipFill>
+                  <pic:spPr>
+                    <a:xfrm>
+                      <a:off x="0" y="0"/>
+                      <a:ext cx="5705475" cy="3914775"/>
+                    </a:xfrm>
+                    <a:prstGeom prst="rect">
+                      <a:avLst/>
+                    </a:prstGeom>
+                  </pic:spPr>
+                </pic:pic>
+              </a:graphicData>
+            </a:graphic>
+          </wp:inline>
+        </w:drawing>
+      </w:r>
+    </w:p>
+    <w:p>
+      <w:pPr>
+        <w:rPr>
+          <w:rFonts w:cs="Times New Roman"/>
+          <w:b/>
+          <w:color w:val="000000"/>
+          <w:sz w:val="40"/>
+          <w:szCs w:val="40"/>
+          <w:shd w:val="clear" w:color="auto" w:fill="FFFFFF"/>
+        </w:rPr>
+      </w:pPr>
+      <w:r>
+        <w:rPr>
+          <w:rFonts w:cs="Times New Roman"/>
+          <w:b/>
+          <w:color w:val="000000"/>
+          <w:sz w:val="40"/>
+          <w:szCs w:val="40"/>
+          <w:shd w:val="clear" w:color="auto" w:fill="FFFFFF"/>
+        </w:rPr>
+        <w:t>Key LLVM Design Features:</w:t>
+      </w:r>
+    </w:p>
+    <w:p>
+      <w:pPr>
+        <w:rPr>
+          <w:rFonts w:cs="Times New Roman"/>
+          <w:b/>
+          <w:color w:val="000000"/>
+          <w:sz w:val="40"/>
+          <w:szCs w:val="40"/>
+          <w:shd w:val="clear" w:color="auto" w:fill="FFFFFF"/>
+        </w:rPr>
+      </w:pPr>
+      <w:r>
+        <w:rPr>
+          <w:rFonts w:cs="Times New Roman"/>
+          <w:b/>
+          <w:color w:val="000000"/>
+          <w:sz w:val="40"/>
+          <w:szCs w:val="40"/>
+          <w:shd w:val="clear" w:color="auto" w:fill="FFFFFF"/>
+        </w:rPr>
+        <w:t>LLVM’s Intermediate Representation:</w:t>
+      </w:r>
+    </w:p>
+    <w:p>
+      <w:pPr>
+        <w:rPr>
+          <w:rFonts w:cs="Times New Roman"/>
+          <w:sz w:val="24"/>
+          <w:szCs w:val="24"/>
+        </w:rPr>
+      </w:pPr>
+      <w:r>
+        <w:rPr>
+          <w:rFonts w:cs="Times New Roman"/>
+          <w:b/>
+          <w:color w:val="000000"/>
+          <w:sz w:val="40"/>
+          <w:szCs w:val="40"/>
+          <w:shd w:val="clear" w:color="auto" w:fill="FFFFFF"/>
+        </w:rPr>
+        <w:t xml:space="preserve"> </w:t>
+      </w:r>
+      <w:r>
+        <w:rPr>
+          <w:rFonts w:cs="Times New Roman"/>
+          <w:color w:val="000000"/>
+          <w:sz w:val="24"/>
+          <w:szCs w:val="24"/>
+          <w:shd w:val="clear" w:color="auto" w:fill="FFFFFF"/>
+        </w:rPr>
+        <w:t xml:space="preserve">LLVM is a Static Single Assignment (SSA) based representation that provides type safety, low-level operations, flexibility, and the capability of representing ‘all’ high-level languages cleanly. </w:t>
+      </w:r>
+      <w:r>
+        <w:rPr>
+          <w:rFonts w:cs="Times New Roman"/>
+          <w:color w:val="000000"/>
+          <w:sz w:val="24"/>
+          <w:szCs w:val="24"/>
+          <w:shd w:val="clear" w:color="auto" w:fill="FFFFFF"/>
+        </w:rPr>
+        <w:lastRenderedPageBreak/>
+        <w:t>It is the common code representation used throughout all phases of the LLVM compilation strategy.</w:t>
+      </w:r>
+    </w:p>
+    <w:p>
+      <w:pPr>
+        <w:rPr>
+          <w:rFonts w:cs="Times New Roman"/>
+          <w:b/>
+          <w:color w:val="000000"/>
+          <w:sz w:val="40"/>
+          <w:szCs w:val="40"/>
+          <w:shd w:val="clear" w:color="auto" w:fill="FFFFFF"/>
+        </w:rPr>
+      </w:pPr>
+    </w:p>
+    <w:p>
+      <w:pPr>
+        <w:rPr>
+          <w:rFonts w:cs="Times New Roman"/>
+          <w:b/>
+          <w:color w:val="000000"/>
+          <w:sz w:val="40"/>
+          <w:szCs w:val="40"/>
+          <w:shd w:val="clear" w:color="auto" w:fill="FFFFFF"/>
+        </w:rPr>
+      </w:pPr>
+      <w:r>
+        <w:rPr>
+          <w:rFonts w:cs="Times New Roman"/>
+          <w:b/>
+          <w:color w:val="000000"/>
+          <w:sz w:val="40"/>
+          <w:szCs w:val="40"/>
+          <w:shd w:val="clear" w:color="auto" w:fill="FFFFFF"/>
+        </w:rPr>
+        <w:t>Type System:</w:t>
+      </w:r>
+    </w:p>
+    <w:p>
+      <w:pPr>
+        <w:rPr>
+          <w:rFonts w:cs="Times New Roman"/>
+          <w:b/>
+          <w:color w:val="000000"/>
+          <w:sz w:val="40"/>
+          <w:szCs w:val="40"/>
+          <w:shd w:val="clear" w:color="auto" w:fill="FFFFFF"/>
+        </w:rPr>
+      </w:pPr>
+      <w:r>
+        <w:rPr>
+          <w:rFonts w:cs="Times New Roman"/>
+          <w:b/>
+          <w:color w:val="000000"/>
+          <w:sz w:val="40"/>
+          <w:szCs w:val="40"/>
+          <w:shd w:val="clear" w:color="auto" w:fill="FFFFFF"/>
+        </w:rPr>
+        <w:t>Frontends:</w:t>
+      </w:r>
+    </w:p>
+    <w:p>
+      <w:pPr>
+        <w:rPr>
+          <w:rFonts w:cs="Times New Roman"/>
+          <w:b/>
+          <w:color w:val="000000"/>
+          <w:sz w:val="40"/>
+          <w:szCs w:val="40"/>
+          <w:shd w:val="clear" w:color="auto" w:fill="FFFFFF"/>
+        </w:rPr>
+      </w:pPr>
+      <w:proofErr w:type="spellStart"/>
+      <w:r>
+        <w:rPr>
+          <w:rFonts w:cs="Times New Roman"/>
+          <w:b/>
+          <w:color w:val="000000"/>
+          <w:sz w:val="40"/>
+          <w:szCs w:val="40"/>
+          <w:shd w:val="clear" w:color="auto" w:fill="FFFFFF"/>
+        </w:rPr>
+        <w:t>Retargetable</w:t>
+      </w:r>
+      <w:proofErr w:type="spellEnd"/>
+      <w:r>
+        <w:rPr>
+          <w:rFonts w:cs="Times New Roman"/>
+          <w:b/>
+          <w:color w:val="000000"/>
+          <w:sz w:val="40"/>
+          <w:szCs w:val="40"/>
+          <w:shd w:val="clear" w:color="auto" w:fill="FFFFFF"/>
+        </w:rPr>
+        <w:t xml:space="preserve"> Code Generator:</w:t>
+      </w:r>
+    </w:p>
+    <w:p>
+      <w:pPr>
+        <w:pStyle w:val="Heading3"/>
+        <w:shd w:val="clear" w:color="auto" w:fill="FFFFFF"/>
+        <w:spacing w:before="0" w:beforeAutospacing="0" w:after="0" w:afterAutospacing="0" w:line="405" w:lineRule="atLeast"/>
+        <w:rPr>
+          <w:rFonts w:ascii="Helvetica" w:hAnsi="Helvetica"/>
+          <w:i/>
+          <w:iCs/>
+          <w:color w:val="333333"/>
+        </w:rPr>
+      </w:pPr>
+      <w:r>
+        <w:rPr>
+          <w:b w:val="0"/>
+          <w:color w:val="000000"/>
+          <w:sz w:val="40"/>
+          <w:szCs w:val="40"/>
+          <w:shd w:val="clear" w:color="auto" w:fill="FFFFFF"/>
+        </w:rPr>
+        <w:t xml:space="preserve">                </w:t>
+      </w:r>
+      <w:r>
+        <w:rPr>
+          <w:rFonts w:ascii="Helvetica" w:hAnsi="Helvetica"/>
+          <w:i/>
+          <w:iCs/>
+          <w:color w:val="333333"/>
+        </w:rPr>
+        <w:t>LLVM Target Description Files</w:t>
+      </w:r>
+    </w:p>
+    <w:p>
+      <w:pPr>
+        <w:rPr>
+          <w:rFonts w:cs="Times New Roman"/>
+          <w:b/>
+          <w:color w:val="000000"/>
+          <w:sz w:val="40"/>
+          <w:szCs w:val="40"/>
+          <w:shd w:val="clear" w:color="auto" w:fill="FFFFFF"/>
+        </w:rPr>
+      </w:pPr>
+      <w:r>
+        <w:rPr>
+          <w:rFonts w:cs="Times New Roman"/>
+          <w:b/>
+          <w:color w:val="000000"/>
+          <w:sz w:val="40"/>
+          <w:szCs w:val="40"/>
+          <w:shd w:val="clear" w:color="auto" w:fill="FFFFFF"/>
+        </w:rPr>
+        <w:t>Optimization</w:t>
+      </w:r>
+    </w:p>
+    <w:p>
+      <w:pPr>
+        <w:rPr>
+          <w:rFonts w:cs="Times New Roman"/>
+          <w:b/>
+          <w:color w:val="000000"/>
+          <w:sz w:val="40"/>
+          <w:szCs w:val="40"/>
+          <w:shd w:val="clear" w:color="auto" w:fill="FFFFFF"/>
+        </w:rPr>
+      </w:pPr>
+      <w:r>
+        <w:rPr>
+          <w:rFonts w:cs="Times New Roman"/>
+          <w:b/>
+          <w:color w:val="000000"/>
+          <w:sz w:val="40"/>
+          <w:szCs w:val="40"/>
+          <w:shd w:val="clear" w:color="auto" w:fill="FFFFFF"/>
+        </w:rPr>
+        <w:t>Summary</w:t>
       </w:r>
     </w:p>
     <w:p>
@@ -736,6 +1346,25 @@
     <w:name w:val="Normal"/>
     <w:qFormat/>
   </w:style>
+  <w:style w:type="paragraph" w:styleId="Heading3">
+    <w:name w:val="heading 3"/>
+    <w:basedOn w:val="Normal"/>
+    <w:link w:val="Heading3Char"/>
+    <w:uiPriority w:val="9"/>
+    <w:qFormat/>
+    <w:rsid w:val="00A66775"/>
+    <w:pPr>
+      <w:spacing w:before="100" w:beforeAutospacing="1" w:after="100" w:afterAutospacing="1" w:line="240" w:lineRule="auto"/>
+      <w:outlineLvl w:val="2"/>
+    </w:pPr>
+    <w:rPr>
+      <w:rFonts w:ascii="Times New Roman" w:eastAsia="Times New Roman" w:hAnsi="Times New Roman" w:cs="Times New Roman"/>
+      <w:b/>
+      <w:bCs/>
+      <w:sz w:val="27"/>
+      <w:szCs w:val="27"/>
+    </w:rPr>
+  </w:style>
   <w:style w:type="character" w:default="1" w:styleId="DefaultParagraphFont">
     <w:name w:val="Default Paragraph Font"/>
     <w:uiPriority w:val="1"/>
@@ -789,6 +1418,50 @@
       <w:rFonts w:ascii="Consolas" w:hAnsi="Consolas"/>
       <w:sz w:val="21"/>
       <w:szCs w:val="21"/>
+    </w:rPr>
+  </w:style>
+  <w:style w:type="character" w:customStyle="1" w:styleId="Heading3Char">
+    <w:name w:val="Heading 3 Char"/>
+    <w:basedOn w:val="DefaultParagraphFont"/>
+    <w:link w:val="Heading3"/>
+    <w:uiPriority w:val="9"/>
+    <w:rsid w:val="00A66775"/>
+    <w:rPr>
+      <w:rFonts w:ascii="Times New Roman" w:eastAsia="Times New Roman" w:hAnsi="Times New Roman" w:cs="Times New Roman"/>
+      <w:b/>
+      <w:bCs/>
+      <w:sz w:val="27"/>
+      <w:szCs w:val="27"/>
+    </w:rPr>
+  </w:style>
+  <w:style w:type="paragraph" w:styleId="BalloonText">
+    <w:name w:val="Balloon Text"/>
+    <w:basedOn w:val="Normal"/>
+    <w:link w:val="BalloonTextChar"/>
+    <w:uiPriority w:val="99"/>
+    <w:semiHidden/>
+    <w:unhideWhenUsed/>
+    <w:rsid w:val="00A66775"/>
+    <w:pPr>
+      <w:spacing w:after="0" w:line="240" w:lineRule="auto"/>
+    </w:pPr>
+    <w:rPr>
+      <w:rFonts w:ascii="Tahoma" w:hAnsi="Tahoma" w:cs="Tahoma"/>
+      <w:sz w:val="16"/>
+      <w:szCs w:val="16"/>
+    </w:rPr>
+  </w:style>
+  <w:style w:type="character" w:customStyle="1" w:styleId="BalloonTextChar">
+    <w:name w:val="Balloon Text Char"/>
+    <w:basedOn w:val="DefaultParagraphFont"/>
+    <w:link w:val="BalloonText"/>
+    <w:uiPriority w:val="99"/>
+    <w:semiHidden/>
+    <w:rsid w:val="00A66775"/>
+    <w:rPr>
+      <w:rFonts w:ascii="Tahoma" w:hAnsi="Tahoma" w:cs="Tahoma"/>
+      <w:sz w:val="16"/>
+      <w:szCs w:val="16"/>
     </w:rPr>
   </w:style>
 </w:styles>
@@ -954,6 +1627,25 @@
     <w:name w:val="Normal"/>
     <w:qFormat/>
   </w:style>
+  <w:style w:type="paragraph" w:styleId="Heading3">
+    <w:name w:val="heading 3"/>
+    <w:basedOn w:val="Normal"/>
+    <w:link w:val="Heading3Char"/>
+    <w:uiPriority w:val="9"/>
+    <w:qFormat/>
+    <w:rsid w:val="00A66775"/>
+    <w:pPr>
+      <w:spacing w:before="100" w:beforeAutospacing="1" w:after="100" w:afterAutospacing="1" w:line="240" w:lineRule="auto"/>
+      <w:outlineLvl w:val="2"/>
+    </w:pPr>
+    <w:rPr>
+      <w:rFonts w:ascii="Times New Roman" w:eastAsia="Times New Roman" w:hAnsi="Times New Roman" w:cs="Times New Roman"/>
+      <w:b/>
+      <w:bCs/>
+      <w:sz w:val="27"/>
+      <w:szCs w:val="27"/>
+    </w:rPr>
+  </w:style>
   <w:style w:type="character" w:default="1" w:styleId="DefaultParagraphFont">
     <w:name w:val="Default Paragraph Font"/>
     <w:uiPriority w:val="1"/>
@@ -1007,6 +1699,50 @@
       <w:rFonts w:ascii="Consolas" w:hAnsi="Consolas"/>
       <w:sz w:val="21"/>
       <w:szCs w:val="21"/>
+    </w:rPr>
+  </w:style>
+  <w:style w:type="character" w:customStyle="1" w:styleId="Heading3Char">
+    <w:name w:val="Heading 3 Char"/>
+    <w:basedOn w:val="DefaultParagraphFont"/>
+    <w:link w:val="Heading3"/>
+    <w:uiPriority w:val="9"/>
+    <w:rsid w:val="00A66775"/>
+    <w:rPr>
+      <w:rFonts w:ascii="Times New Roman" w:eastAsia="Times New Roman" w:hAnsi="Times New Roman" w:cs="Times New Roman"/>
+      <w:b/>
+      <w:bCs/>
+      <w:sz w:val="27"/>
+      <w:szCs w:val="27"/>
+    </w:rPr>
+  </w:style>
+  <w:style w:type="paragraph" w:styleId="BalloonText">
+    <w:name w:val="Balloon Text"/>
+    <w:basedOn w:val="Normal"/>
+    <w:link w:val="BalloonTextChar"/>
+    <w:uiPriority w:val="99"/>
+    <w:semiHidden/>
+    <w:unhideWhenUsed/>
+    <w:rsid w:val="00A66775"/>
+    <w:pPr>
+      <w:spacing w:after="0" w:line="240" w:lineRule="auto"/>
+    </w:pPr>
+    <w:rPr>
+      <w:rFonts w:ascii="Tahoma" w:hAnsi="Tahoma" w:cs="Tahoma"/>
+      <w:sz w:val="16"/>
+      <w:szCs w:val="16"/>
+    </w:rPr>
+  </w:style>
+  <w:style w:type="character" w:customStyle="1" w:styleId="BalloonTextChar">
+    <w:name w:val="Balloon Text Char"/>
+    <w:basedOn w:val="DefaultParagraphFont"/>
+    <w:link w:val="BalloonText"/>
+    <w:uiPriority w:val="99"/>
+    <w:semiHidden/>
+    <w:rsid w:val="00A66775"/>
+    <w:rPr>
+      <w:rFonts w:ascii="Tahoma" w:hAnsi="Tahoma" w:cs="Tahoma"/>
+      <w:sz w:val="16"/>
+      <w:szCs w:val="16"/>
     </w:rPr>
   </w:style>
 </w:styles>

--- a/Thesis Report.docx
+++ b/Thesis Report.docx
@@ -167,6 +167,10 @@
     <w:p>
       <w:pPr>
         <w:pStyle w:val="PlainText"/>
+        <w:numPr>
+          <w:ilvl w:val="1"/>
+          <w:numId w:val="1"/>
+        </w:numPr>
         <w:jc w:val="both"/>
         <w:rPr>
           <w:rFonts w:ascii="Times New Roman" w:hAnsi="Times New Roman" w:cs="Times New Roman"/>
@@ -182,138 +186,416 @@
           <w:sz w:val="29"/>
           <w:szCs w:val="29"/>
         </w:rPr>
-        <w:t>1.1</w:t>
-      </w:r>
-      <w:r>
-        <w:rPr>
-          <w:rFonts w:ascii="Times New Roman" w:hAnsi="Times New Roman" w:cs="Times New Roman"/>
+        <w:t>Goal of Thesis</w:t>
+      </w:r>
+    </w:p>
+    <w:p>
+      <w:pPr>
+        <w:pStyle w:val="PlainText"/>
+        <w:jc w:val="both"/>
+        <w:rPr>
+          <w:rFonts w:ascii="Times New Roman" w:hAnsi="Times New Roman" w:cs="Times New Roman"/>
+          <w:b/>
           <w:sz w:val="29"/>
           <w:szCs w:val="29"/>
         </w:rPr>
+      </w:pPr>
+    </w:p>
+    <w:p>
+      <w:pPr>
+        <w:pStyle w:val="PlainText"/>
+        <w:jc w:val="both"/>
+        <w:rPr>
+          <w:rFonts w:ascii="Times New Roman" w:hAnsi="Times New Roman" w:cs="Times New Roman"/>
+          <w:sz w:val="24"/>
+          <w:szCs w:val="24"/>
+        </w:rPr>
+      </w:pPr>
+      <w:bookmarkStart w:id="0" w:name="_GoBack"/>
+      <w:bookmarkEnd w:id="0"/>
+      <w:r>
+        <w:rPr>
+          <w:rFonts w:ascii="Times New Roman" w:hAnsi="Times New Roman" w:cs="Times New Roman"/>
+          <w:sz w:val="24"/>
+          <w:szCs w:val="24"/>
+        </w:rPr>
+        <w:t>The goal of this thesis was to implement a new backend that generates assembly code for the ReISC architecture.</w:t>
+      </w:r>
+    </w:p>
+    <w:p>
+      <w:pPr>
+        <w:pStyle w:val="PlainText"/>
+        <w:jc w:val="both"/>
+        <w:rPr>
+          <w:rFonts w:ascii="Times New Roman" w:hAnsi="Times New Roman" w:cs="Times New Roman"/>
+          <w:sz w:val="24"/>
+          <w:szCs w:val="24"/>
+        </w:rPr>
+      </w:pPr>
+      <w:r>
+        <w:rPr>
+          <w:rFonts w:ascii="Times New Roman" w:hAnsi="Times New Roman" w:cs="Times New Roman"/>
+          <w:sz w:val="24"/>
+          <w:szCs w:val="24"/>
+        </w:rPr>
+        <w:t>ReISC (Reduced energy Instruction Set Computer) is an embedded architecture meant for low power devices and high performance applications. It has support for secure data, parallel operations and fast interrupt response.</w:t>
+      </w:r>
+    </w:p>
+    <w:p>
+      <w:pPr>
+        <w:pStyle w:val="PlainText"/>
+        <w:jc w:val="both"/>
+        <w:rPr>
+          <w:rFonts w:ascii="Times New Roman" w:hAnsi="Times New Roman" w:cs="Times New Roman"/>
+          <w:sz w:val="24"/>
+          <w:szCs w:val="24"/>
+        </w:rPr>
+      </w:pPr>
+      <w:r>
+        <w:rPr>
+          <w:rFonts w:ascii="Times New Roman" w:hAnsi="Times New Roman" w:cs="Times New Roman"/>
+          <w:sz w:val="24"/>
+          <w:szCs w:val="24"/>
+        </w:rPr>
+        <w:t>To leverage these features of the architecture, building a compiler is essential.</w:t>
+      </w:r>
+    </w:p>
+    <w:p>
+      <w:pPr>
+        <w:pStyle w:val="PlainText"/>
+        <w:jc w:val="both"/>
+      </w:pPr>
+    </w:p>
+    <w:p>
+      <w:pPr>
+        <w:pStyle w:val="PlainText"/>
+        <w:jc w:val="both"/>
+        <w:rPr>
+          <w:rFonts w:ascii="Times New Roman" w:hAnsi="Times New Roman" w:cs="Times New Roman"/>
+          <w:sz w:val="24"/>
+          <w:szCs w:val="24"/>
+        </w:rPr>
+      </w:pPr>
+      <w:r>
+        <w:rPr>
+          <w:rFonts w:ascii="Times New Roman" w:hAnsi="Times New Roman" w:cs="Times New Roman"/>
+          <w:sz w:val="24"/>
+          <w:szCs w:val="24"/>
+        </w:rPr>
+        <w:t>The GNU Compiler Collection supports a large number of frontends and backends</w:t>
+      </w:r>
+      <w:r>
+        <w:rPr>
+          <w:rFonts w:ascii="Times New Roman" w:hAnsi="Times New Roman" w:cs="Times New Roman"/>
+          <w:sz w:val="24"/>
+          <w:szCs w:val="24"/>
+        </w:rPr>
+        <w:t xml:space="preserve"> but extending and retargeting it is a very complex task due to its coherent design.</w:t>
+      </w:r>
+    </w:p>
+    <w:p>
+      <w:pPr>
+        <w:pStyle w:val="PlainText"/>
+        <w:jc w:val="both"/>
+        <w:rPr>
+          <w:rFonts w:ascii="Times New Roman" w:hAnsi="Times New Roman" w:cs="Times New Roman"/>
+          <w:sz w:val="24"/>
+          <w:szCs w:val="24"/>
+        </w:rPr>
+      </w:pPr>
+      <w:r>
+        <w:rPr>
+          <w:rFonts w:ascii="Times New Roman" w:hAnsi="Times New Roman" w:cs="Times New Roman"/>
+          <w:sz w:val="24"/>
+          <w:szCs w:val="24"/>
+        </w:rPr>
+        <w:t>The Low-Level Virtual Machine (LLVM),</w:t>
+      </w:r>
+      <w:r>
+        <w:rPr>
+          <w:rFonts w:ascii="Times New Roman" w:hAnsi="Times New Roman" w:cs="Times New Roman"/>
+          <w:sz w:val="24"/>
+          <w:szCs w:val="24"/>
+        </w:rPr>
+        <w:t xml:space="preserve"> overcomes this limitation being extremely modular and </w:t>
+      </w:r>
+      <w:r>
+        <w:rPr>
+          <w:rFonts w:ascii="Times New Roman" w:hAnsi="Times New Roman" w:cs="Times New Roman"/>
+          <w:sz w:val="24"/>
+          <w:szCs w:val="24"/>
+        </w:rPr>
+        <w:t>easily extensible.</w:t>
+      </w:r>
+      <w:r>
+        <w:rPr>
+          <w:rFonts w:ascii="Times New Roman" w:hAnsi="Times New Roman" w:cs="Times New Roman"/>
+          <w:sz w:val="24"/>
+          <w:szCs w:val="24"/>
+        </w:rPr>
         <w:t xml:space="preserve"> </w:t>
       </w:r>
       <w:r>
+        <w:rPr>
+          <w:rFonts w:ascii="Times New Roman" w:hAnsi="Times New Roman" w:cs="Times New Roman"/>
+          <w:sz w:val="24"/>
+          <w:szCs w:val="24"/>
+        </w:rPr>
+        <w:t>I</w:t>
+      </w:r>
+      <w:r>
+        <w:rPr>
+          <w:rFonts w:ascii="Times New Roman" w:hAnsi="Times New Roman" w:cs="Times New Roman"/>
+          <w:sz w:val="24"/>
+          <w:szCs w:val="24"/>
+        </w:rPr>
+        <w:t>t is written in a way that allows the reusability of classes as often as possible.</w:t>
+      </w:r>
+    </w:p>
+    <w:p>
+      <w:pPr>
+        <w:pStyle w:val="PlainText"/>
+        <w:jc w:val="both"/>
+        <w:rPr>
+          <w:rFonts w:ascii="Times New Roman" w:hAnsi="Times New Roman" w:cs="Times New Roman"/>
+          <w:sz w:val="24"/>
+          <w:szCs w:val="24"/>
+        </w:rPr>
+      </w:pPr>
+      <w:r>
+        <w:rPr>
+          <w:rFonts w:ascii="Times New Roman" w:hAnsi="Times New Roman" w:cs="Times New Roman"/>
+          <w:sz w:val="24"/>
+          <w:szCs w:val="24"/>
+        </w:rPr>
+        <w:t>These remarkable features have been the motivation for developing the backend using LLVM framework.</w:t>
+      </w:r>
+    </w:p>
+    <w:p>
+      <w:pPr>
+        <w:pStyle w:val="PlainText"/>
+        <w:jc w:val="both"/>
+        <w:rPr>
+          <w:rFonts w:ascii="Times New Roman" w:hAnsi="Times New Roman" w:cs="Times New Roman"/>
+          <w:sz w:val="24"/>
+          <w:szCs w:val="24"/>
+        </w:rPr>
+      </w:pPr>
+    </w:p>
+    <w:p>
+      <w:pPr>
+        <w:pStyle w:val="PlainText"/>
+        <w:jc w:val="both"/>
+        <w:rPr>
+          <w:rFonts w:ascii="Times New Roman" w:hAnsi="Times New Roman" w:cs="Times New Roman"/>
+          <w:sz w:val="24"/>
+          <w:szCs w:val="24"/>
+        </w:rPr>
+      </w:pPr>
+      <w:r>
+        <w:rPr>
+          <w:rFonts w:ascii="Times New Roman" w:hAnsi="Times New Roman" w:cs="Times New Roman"/>
+          <w:sz w:val="24"/>
+          <w:szCs w:val="24"/>
+        </w:rPr>
+        <w:t xml:space="preserve"> </w:t>
+      </w:r>
+    </w:p>
+    <w:p>
+      <w:pPr>
+        <w:pStyle w:val="PlainText"/>
+        <w:rPr>
+          <w:rFonts w:ascii="Courier New" w:hAnsi="Courier New" w:cs="Courier New"/>
+        </w:rPr>
+      </w:pPr>
+    </w:p>
+    <w:p>
+      <w:pPr>
+        <w:pStyle w:val="PlainText"/>
         <w:rPr>
           <w:rFonts w:ascii="Times New Roman" w:hAnsi="Times New Roman" w:cs="Times New Roman"/>
           <w:b/>
           <w:sz w:val="29"/>
           <w:szCs w:val="29"/>
         </w:rPr>
-        <w:t>Goal of Thesis</w:t>
-      </w:r>
-    </w:p>
-    <w:p>
-      <w:pPr>
-        <w:pStyle w:val="PlainText"/>
-        <w:jc w:val="both"/>
-        <w:rPr>
-          <w:rFonts w:ascii="Times New Roman" w:hAnsi="Times New Roman" w:cs="Times New Roman"/>
-          <w:sz w:val="24"/>
-          <w:szCs w:val="24"/>
-        </w:rPr>
-      </w:pPr>
-      <w:r>
-        <w:rPr>
-          <w:rFonts w:ascii="Times New Roman" w:hAnsi="Times New Roman" w:cs="Times New Roman"/>
-          <w:sz w:val="24"/>
-          <w:szCs w:val="24"/>
-        </w:rPr>
-        <w:t>In this thesis I have implemented a new backend based on the LLVM framework that generates assembly code for the REISC architecture.</w:t>
-      </w:r>
-    </w:p>
-    <w:p>
-      <w:pPr>
-        <w:pStyle w:val="PlainText"/>
-        <w:jc w:val="both"/>
-        <w:rPr>
-          <w:rFonts w:ascii="Times New Roman" w:hAnsi="Times New Roman" w:cs="Times New Roman"/>
-          <w:sz w:val="24"/>
-          <w:szCs w:val="24"/>
-        </w:rPr>
-      </w:pPr>
-    </w:p>
-    <w:p>
-      <w:pPr>
-        <w:pStyle w:val="PlainText"/>
-        <w:jc w:val="both"/>
-        <w:rPr>
-          <w:rFonts w:ascii="Times New Roman" w:hAnsi="Times New Roman" w:cs="Times New Roman"/>
-          <w:sz w:val="24"/>
-          <w:szCs w:val="24"/>
-        </w:rPr>
-      </w:pPr>
-      <w:proofErr w:type="spellStart"/>
-      <w:r>
-        <w:rPr>
-          <w:rFonts w:ascii="Times New Roman" w:hAnsi="Times New Roman" w:cs="Times New Roman"/>
-          <w:sz w:val="24"/>
-          <w:szCs w:val="24"/>
-        </w:rPr>
-        <w:t>ReISC</w:t>
-      </w:r>
-      <w:proofErr w:type="spellEnd"/>
-      <w:r>
-        <w:rPr>
-          <w:rFonts w:ascii="Times New Roman" w:hAnsi="Times New Roman" w:cs="Times New Roman"/>
-          <w:sz w:val="24"/>
-          <w:szCs w:val="24"/>
-        </w:rPr>
-        <w:t xml:space="preserve"> (Reduced energy Instruction Set Computer) is </w:t>
-      </w:r>
-      <w:proofErr w:type="gramStart"/>
-      <w:r>
-        <w:rPr>
-          <w:rFonts w:ascii="Times New Roman" w:hAnsi="Times New Roman" w:cs="Times New Roman"/>
-          <w:sz w:val="24"/>
-          <w:szCs w:val="24"/>
-        </w:rPr>
-        <w:t>an</w:t>
-      </w:r>
-      <w:proofErr w:type="gramEnd"/>
-      <w:r>
-        <w:rPr>
-          <w:rFonts w:ascii="Times New Roman" w:hAnsi="Times New Roman" w:cs="Times New Roman"/>
-          <w:sz w:val="24"/>
-          <w:szCs w:val="24"/>
-        </w:rPr>
-        <w:t xml:space="preserve"> 32-bit architecture with support for 8/16/20/32 data size with variable instruction length.</w:t>
-      </w:r>
-    </w:p>
-    <w:p>
-      <w:pPr>
-        <w:pStyle w:val="PlainText"/>
-        <w:jc w:val="both"/>
-        <w:rPr>
-          <w:rFonts w:ascii="Times New Roman" w:hAnsi="Times New Roman" w:cs="Times New Roman"/>
-          <w:sz w:val="24"/>
-          <w:szCs w:val="24"/>
-        </w:rPr>
-      </w:pPr>
-      <w:r>
-        <w:rPr>
-          <w:rFonts w:ascii="Times New Roman" w:hAnsi="Times New Roman" w:cs="Times New Roman"/>
-          <w:sz w:val="24"/>
-          <w:szCs w:val="24"/>
-        </w:rPr>
-        <w:t xml:space="preserve">Having support for secure data, fast interrupt response and parallel operations, </w:t>
-      </w:r>
-      <w:proofErr w:type="spellStart"/>
-      <w:r>
-        <w:rPr>
-          <w:rFonts w:ascii="Times New Roman" w:hAnsi="Times New Roman" w:cs="Times New Roman"/>
-          <w:sz w:val="24"/>
-          <w:szCs w:val="24"/>
-        </w:rPr>
-        <w:t>Reisc</w:t>
-      </w:r>
-      <w:proofErr w:type="spellEnd"/>
-      <w:r>
-        <w:rPr>
-          <w:rFonts w:ascii="Times New Roman" w:hAnsi="Times New Roman" w:cs="Times New Roman"/>
-          <w:sz w:val="24"/>
-          <w:szCs w:val="24"/>
-        </w:rPr>
-        <w:t xml:space="preserve"> architecture targets at the next generation Ultra Low Power and High Performance applications, such as digital signal processing.</w:t>
+      </w:pPr>
+      <w:r>
+        <w:rPr>
+          <w:rFonts w:ascii="Times New Roman" w:hAnsi="Times New Roman" w:cs="Times New Roman"/>
+          <w:b/>
+          <w:sz w:val="29"/>
+          <w:szCs w:val="29"/>
+        </w:rPr>
+        <w:t>1.2 Contributions</w:t>
+      </w:r>
+    </w:p>
+    <w:p>
+      <w:pPr>
+        <w:rPr>
+          <w:rFonts w:ascii="Times New Roman" w:hAnsi="Times New Roman" w:cs="Times New Roman"/>
+          <w:color w:val="222222"/>
+          <w:sz w:val="24"/>
+          <w:szCs w:val="24"/>
+        </w:rPr>
+      </w:pPr>
+      <w:r>
+        <w:rPr>
+          <w:rFonts w:ascii="Times New Roman" w:hAnsi="Times New Roman" w:cs="Times New Roman"/>
+          <w:color w:val="222222"/>
+          <w:sz w:val="24"/>
+          <w:szCs w:val="24"/>
+        </w:rPr>
+        <w:t> As part of this research</w:t>
+      </w:r>
+      <w:r>
+        <w:rPr>
+          <w:rFonts w:ascii="Times New Roman" w:hAnsi="Times New Roman" w:cs="Times New Roman"/>
+          <w:color w:val="222222"/>
+          <w:sz w:val="24"/>
+          <w:szCs w:val="24"/>
+        </w:rPr>
+        <w:t>, I have implemented the backend for ReISC architecture based on the LLVM framework.</w:t>
+      </w:r>
+    </w:p>
+    <w:p>
+      <w:pPr>
+        <w:rPr>
+          <w:rFonts w:ascii="Times New Roman" w:hAnsi="Times New Roman" w:cs="Times New Roman"/>
+          <w:color w:val="222222"/>
+          <w:sz w:val="24"/>
+          <w:szCs w:val="24"/>
+        </w:rPr>
+      </w:pPr>
+      <w:r>
+        <w:rPr>
+          <w:rFonts w:ascii="Times New Roman" w:hAnsi="Times New Roman" w:cs="Times New Roman"/>
+          <w:color w:val="222222"/>
+          <w:sz w:val="24"/>
+          <w:szCs w:val="24"/>
+        </w:rPr>
+        <w:t xml:space="preserve">The first main contribution </w:t>
+      </w:r>
+      <w:bookmarkStart w:id="1" w:name="OLE_LINK1"/>
+      <w:bookmarkStart w:id="2" w:name="OLE_LINK2"/>
+      <w:r>
+        <w:rPr>
+          <w:rFonts w:ascii="Times New Roman" w:hAnsi="Times New Roman" w:cs="Times New Roman"/>
+          <w:color w:val="222222"/>
+          <w:sz w:val="24"/>
+          <w:szCs w:val="24"/>
+        </w:rPr>
+        <w:t>of</w:t>
+      </w:r>
+      <w:r>
+        <w:rPr>
+          <w:rFonts w:ascii="Times New Roman" w:hAnsi="Times New Roman" w:cs="Times New Roman"/>
+          <w:color w:val="222222"/>
+          <w:sz w:val="24"/>
+          <w:szCs w:val="24"/>
+        </w:rPr>
+        <w:t xml:space="preserve"> this thesis </w:t>
+      </w:r>
+      <w:r>
+        <w:rPr>
+          <w:rFonts w:ascii="Times New Roman" w:hAnsi="Times New Roman" w:cs="Times New Roman"/>
+          <w:color w:val="222222"/>
+          <w:sz w:val="24"/>
+          <w:szCs w:val="24"/>
+        </w:rPr>
+        <w:t>is</w:t>
+      </w:r>
+      <w:r>
+        <w:rPr>
+          <w:rFonts w:ascii="Times New Roman" w:hAnsi="Times New Roman" w:cs="Times New Roman"/>
+          <w:color w:val="222222"/>
+          <w:sz w:val="24"/>
+          <w:szCs w:val="24"/>
+        </w:rPr>
+        <w:t xml:space="preserve"> to</w:t>
+      </w:r>
+      <w:bookmarkEnd w:id="1"/>
+      <w:bookmarkEnd w:id="2"/>
+      <w:r>
+        <w:rPr>
+          <w:rFonts w:ascii="Times New Roman" w:hAnsi="Times New Roman" w:cs="Times New Roman"/>
+          <w:color w:val="222222"/>
+          <w:sz w:val="24"/>
+          <w:szCs w:val="24"/>
+        </w:rPr>
+        <w:t xml:space="preserve"> implement the basic instruction set of ReISC.</w:t>
+      </w:r>
+    </w:p>
+    <w:p>
+      <w:pPr>
+        <w:rPr>
+          <w:rFonts w:ascii="Times New Roman" w:hAnsi="Times New Roman" w:cs="Times New Roman"/>
+          <w:color w:val="222222"/>
+          <w:sz w:val="24"/>
+          <w:szCs w:val="24"/>
+        </w:rPr>
+      </w:pPr>
+      <w:r>
+        <w:rPr>
+          <w:rFonts w:ascii="Times New Roman" w:hAnsi="Times New Roman" w:cs="Times New Roman"/>
+          <w:color w:val="222222"/>
+          <w:sz w:val="24"/>
+          <w:szCs w:val="24"/>
+        </w:rPr>
+        <w:t>The</w:t>
+      </w:r>
+      <w:r>
+        <w:rPr>
+          <w:rFonts w:ascii="Times New Roman" w:hAnsi="Times New Roman" w:cs="Times New Roman"/>
+          <w:color w:val="222222"/>
+          <w:sz w:val="24"/>
+          <w:szCs w:val="24"/>
+        </w:rPr>
+        <w:t xml:space="preserve"> second contribution </w:t>
+      </w:r>
+      <w:r>
+        <w:rPr>
+          <w:rFonts w:ascii="Times New Roman" w:hAnsi="Times New Roman" w:cs="Times New Roman"/>
+          <w:color w:val="222222"/>
+          <w:sz w:val="24"/>
+          <w:szCs w:val="24"/>
+        </w:rPr>
+        <w:t>of this thesis is to</w:t>
+      </w:r>
+      <w:r>
+        <w:rPr>
+          <w:rFonts w:ascii="Times New Roman" w:hAnsi="Times New Roman" w:cs="Times New Roman"/>
+          <w:color w:val="222222"/>
+          <w:sz w:val="24"/>
+          <w:szCs w:val="24"/>
+        </w:rPr>
+        <w:t xml:space="preserve"> </w:t>
+      </w:r>
+      <w:r>
+        <w:rPr>
+          <w:rFonts w:ascii="Times New Roman" w:hAnsi="Times New Roman" w:cs="Times New Roman"/>
+          <w:color w:val="222222"/>
+          <w:sz w:val="24"/>
+          <w:szCs w:val="24"/>
+        </w:rPr>
+        <w:t xml:space="preserve">generate the </w:t>
+      </w:r>
+      <w:r>
+        <w:rPr>
+          <w:rFonts w:ascii="Times New Roman" w:hAnsi="Times New Roman" w:cs="Times New Roman"/>
+          <w:color w:val="222222"/>
+          <w:sz w:val="24"/>
+          <w:szCs w:val="24"/>
+        </w:rPr>
+        <w:t xml:space="preserve">machine specific </w:t>
+      </w:r>
+      <w:r>
+        <w:rPr>
+          <w:rFonts w:ascii="Times New Roman" w:hAnsi="Times New Roman" w:cs="Times New Roman"/>
+          <w:color w:val="222222"/>
+          <w:sz w:val="24"/>
+          <w:szCs w:val="24"/>
+        </w:rPr>
+        <w:t>assembly code similar to that generated by GCC.</w:t>
       </w:r>
     </w:p>
     <w:p>
@@ -377,7 +659,6 @@
           <w:sz w:val="41"/>
           <w:szCs w:val="41"/>
         </w:rPr>
-        <w:lastRenderedPageBreak/>
         <w:t>2</w:t>
       </w:r>
       <w:r>
@@ -681,7 +962,7 @@
                     </pic:cNvPicPr>
                   </pic:nvPicPr>
                   <pic:blipFill>
-                    <a:blip r:embed="rId5">
+                    <a:blip r:embed="rId6">
                       <a:extLst>
                         <a:ext uri="{28A0092B-C50C-407E-A947-70E740481C1C}">
                           <a14:useLocalDpi xmlns:a14="http://schemas.microsoft.com/office/drawing/2010/main" val="0"/>
@@ -731,6 +1012,7 @@
           <w:szCs w:val="20"/>
           <w:shd w:val="clear" w:color="auto" w:fill="FFFFFF"/>
         </w:rPr>
+        <w:lastRenderedPageBreak/>
         <w:t xml:space="preserve">Front end is responsible for parsing and analyzing the source code, transforming the parsed code into an AST and then AST LLVM intermediate representation. </w:t>
       </w:r>
     </w:p>
@@ -794,7 +1076,6 @@
           <w:szCs w:val="20"/>
           <w:shd w:val="clear" w:color="auto" w:fill="FFFFFF"/>
         </w:rPr>
-        <w:lastRenderedPageBreak/>
         <w:t xml:space="preserve">  </w:t>
       </w:r>
       <w:r>
@@ -819,7 +1100,7 @@
                     </pic:cNvPicPr>
                   </pic:nvPicPr>
                   <pic:blipFill>
-                    <a:blip r:embed="rId6">
+                    <a:blip r:embed="rId7">
                       <a:extLst>
                         <a:ext uri="{28A0092B-C50C-407E-A947-70E740481C1C}">
                           <a14:useLocalDpi xmlns:a14="http://schemas.microsoft.com/office/drawing/2010/main" val="0"/>
@@ -892,7 +1173,7 @@
                     <pic:cNvPicPr/>
                   </pic:nvPicPr>
                   <pic:blipFill>
-                    <a:blip r:embed="rId7"/>
+                    <a:blip r:embed="rId8"/>
                     <a:stretch>
                       <a:fillRect/>
                     </a:stretch>
@@ -956,6 +1237,7 @@
           <w:szCs w:val="40"/>
           <w:shd w:val="clear" w:color="auto" w:fill="FFFFFF"/>
         </w:rPr>
+        <w:lastRenderedPageBreak/>
         <w:t>LLVM’s Intermediate Representation:</w:t>
       </w:r>
     </w:p>
@@ -986,18 +1268,7 @@
           <w:szCs w:val="24"/>
           <w:shd w:val="clear" w:color="auto" w:fill="FFFFFF"/>
         </w:rPr>
-        <w:t xml:space="preserve">LLVM is a Static Single Assignment (SSA) based representation that provides type safety, low-level operations, flexibility, and the capability of representing ‘all’ high-level languages cleanly. </w:t>
-      </w:r>
-      <w:r>
-        <w:rPr>
-          <w:rFonts w:cs="Times New Roman"/>
-          <w:color w:val="000000"/>
-          <w:sz w:val="24"/>
-          <w:szCs w:val="24"/>
-          <w:shd w:val="clear" w:color="auto" w:fill="FFFFFF"/>
-        </w:rPr>
-        <w:lastRenderedPageBreak/>
-        <w:t>It is the common code representation used throughout all phases of the LLVM compilation strategy.</w:t>
+        <w:t>LLVM is a Static Single Assignment (SSA) based representation that provides type safety, low-level operations, flexibility, and the capability of representing ‘all’ high-level languages cleanly. It is the common code representation used throughout all phases of the LLVM compilation strategy.</w:t>
       </w:r>
     </w:p>
     <w:p>
@@ -1069,7 +1340,6 @@
           <w:shd w:val="clear" w:color="auto" w:fill="FFFFFF"/>
         </w:rPr>
       </w:pPr>
-      <w:proofErr w:type="spellStart"/>
       <w:r>
         <w:rPr>
           <w:rFonts w:cs="Times New Roman"/>
@@ -1079,19 +1349,7 @@
           <w:szCs w:val="40"/>
           <w:shd w:val="clear" w:color="auto" w:fill="FFFFFF"/>
         </w:rPr>
-        <w:t>Retargetable</w:t>
-      </w:r>
-      <w:proofErr w:type="spellEnd"/>
-      <w:r>
-        <w:rPr>
-          <w:rFonts w:cs="Times New Roman"/>
-          <w:b/>
-          <w:color w:val="000000"/>
-          <w:sz w:val="40"/>
-          <w:szCs w:val="40"/>
-          <w:shd w:val="clear" w:color="auto" w:fill="FFFFFF"/>
-        </w:rPr>
-        <w:t xml:space="preserve"> Code Generator:</w:t>
+        <w:t>Retargetable Code Generator:</w:t>
       </w:r>
     </w:p>
     <w:p>
@@ -1172,10 +1430,7 @@
         <w:t>Summary</w:t>
       </w:r>
     </w:p>
-    <w:p>
-      <w:bookmarkStart w:id="0" w:name="_GoBack"/>
-      <w:bookmarkEnd w:id="0"/>
-    </w:p>
+    <w:p/>
     <w:sectPr>
       <w:pgSz w:w="12240" w:h="15840"/>
       <w:pgMar w:top="1440" w:right="1502" w:bottom="1440" w:left="1501" w:header="720" w:footer="720" w:gutter="0"/>
@@ -1184,6 +1439,127 @@
     </w:sectPr>
   </w:body>
 </w:document>
+</file>
+
+<file path=word/numbering.xml><?xml version="1.0" encoding="utf-8"?>
+<w:numbering xmlns:wpc="http://schemas.microsoft.com/office/word/2010/wordprocessingCanvas" xmlns:mc="http://schemas.openxmlformats.org/markup-compatibility/2006" xmlns:o="urn:schemas-microsoft-com:office:office" xmlns:r="http://schemas.openxmlformats.org/officeDocument/2006/relationships" xmlns:m="http://schemas.openxmlformats.org/officeDocument/2006/math" xmlns:v="urn:schemas-microsoft-com:vml" xmlns:wp14="http://schemas.microsoft.com/office/word/2010/wordprocessingDrawing" xmlns:wp="http://schemas.openxmlformats.org/drawingml/2006/wordprocessingDrawing" xmlns:w10="urn:schemas-microsoft-com:office:word" xmlns:w="http://schemas.openxmlformats.org/wordprocessingml/2006/main" xmlns:w14="http://schemas.microsoft.com/office/word/2010/wordml" xmlns:wpg="http://schemas.microsoft.com/office/word/2010/wordprocessingGroup" xmlns:wpi="http://schemas.microsoft.com/office/word/2010/wordprocessingInk" xmlns:wne="http://schemas.microsoft.com/office/word/2006/wordml" xmlns:wps="http://schemas.microsoft.com/office/word/2010/wordprocessingShape" mc:Ignorable="w14 wp14">
+  <w:abstractNum w:abstractNumId="0">
+    <w:nsid w:val="4D7B34CD"/>
+    <w:multiLevelType w:val="multilevel"/>
+    <w:tmpl w:val="AB6CB8F4"/>
+    <w:lvl w:ilvl="0">
+      <w:start w:val="1"/>
+      <w:numFmt w:val="decimal"/>
+      <w:lvlText w:val="%1"/>
+      <w:lvlJc w:val="left"/>
+      <w:pPr>
+        <w:ind w:left="450" w:hanging="450"/>
+      </w:pPr>
+      <w:rPr>
+        <w:rFonts w:hint="default"/>
+      </w:rPr>
+    </w:lvl>
+    <w:lvl w:ilvl="1">
+      <w:start w:val="1"/>
+      <w:numFmt w:val="decimal"/>
+      <w:lvlText w:val="%1.%2"/>
+      <w:lvlJc w:val="left"/>
+      <w:pPr>
+        <w:ind w:left="720" w:hanging="720"/>
+      </w:pPr>
+      <w:rPr>
+        <w:rFonts w:hint="default"/>
+      </w:rPr>
+    </w:lvl>
+    <w:lvl w:ilvl="2">
+      <w:start w:val="1"/>
+      <w:numFmt w:val="decimal"/>
+      <w:lvlText w:val="%1.%2.%3"/>
+      <w:lvlJc w:val="left"/>
+      <w:pPr>
+        <w:ind w:left="720" w:hanging="720"/>
+      </w:pPr>
+      <w:rPr>
+        <w:rFonts w:hint="default"/>
+      </w:rPr>
+    </w:lvl>
+    <w:lvl w:ilvl="3">
+      <w:start w:val="1"/>
+      <w:numFmt w:val="decimal"/>
+      <w:lvlText w:val="%1.%2.%3.%4"/>
+      <w:lvlJc w:val="left"/>
+      <w:pPr>
+        <w:ind w:left="1080" w:hanging="1080"/>
+      </w:pPr>
+      <w:rPr>
+        <w:rFonts w:hint="default"/>
+      </w:rPr>
+    </w:lvl>
+    <w:lvl w:ilvl="4">
+      <w:start w:val="1"/>
+      <w:numFmt w:val="decimal"/>
+      <w:lvlText w:val="%1.%2.%3.%4.%5"/>
+      <w:lvlJc w:val="left"/>
+      <w:pPr>
+        <w:ind w:left="1080" w:hanging="1080"/>
+      </w:pPr>
+      <w:rPr>
+        <w:rFonts w:hint="default"/>
+      </w:rPr>
+    </w:lvl>
+    <w:lvl w:ilvl="5">
+      <w:start w:val="1"/>
+      <w:numFmt w:val="decimal"/>
+      <w:lvlText w:val="%1.%2.%3.%4.%5.%6"/>
+      <w:lvlJc w:val="left"/>
+      <w:pPr>
+        <w:ind w:left="1440" w:hanging="1440"/>
+      </w:pPr>
+      <w:rPr>
+        <w:rFonts w:hint="default"/>
+      </w:rPr>
+    </w:lvl>
+    <w:lvl w:ilvl="6">
+      <w:start w:val="1"/>
+      <w:numFmt w:val="decimal"/>
+      <w:lvlText w:val="%1.%2.%3.%4.%5.%6.%7"/>
+      <w:lvlJc w:val="left"/>
+      <w:pPr>
+        <w:ind w:left="1800" w:hanging="1800"/>
+      </w:pPr>
+      <w:rPr>
+        <w:rFonts w:hint="default"/>
+      </w:rPr>
+    </w:lvl>
+    <w:lvl w:ilvl="7">
+      <w:start w:val="1"/>
+      <w:numFmt w:val="decimal"/>
+      <w:lvlText w:val="%1.%2.%3.%4.%5.%6.%7.%8"/>
+      <w:lvlJc w:val="left"/>
+      <w:pPr>
+        <w:ind w:left="1800" w:hanging="1800"/>
+      </w:pPr>
+      <w:rPr>
+        <w:rFonts w:hint="default"/>
+      </w:rPr>
+    </w:lvl>
+    <w:lvl w:ilvl="8">
+      <w:start w:val="1"/>
+      <w:numFmt w:val="decimal"/>
+      <w:lvlText w:val="%1.%2.%3.%4.%5.%6.%7.%8.%9"/>
+      <w:lvlJc w:val="left"/>
+      <w:pPr>
+        <w:ind w:left="2160" w:hanging="2160"/>
+      </w:pPr>
+      <w:rPr>
+        <w:rFonts w:hint="default"/>
+      </w:rPr>
+    </w:lvl>
+  </w:abstractNum>
+  <w:num w:numId="1">
+    <w:abstractNumId w:val="0"/>
+  </w:num>
+</w:numbering>
 </file>
 
 <file path=word/styles.xml><?xml version="1.0" encoding="utf-8"?>

--- a/Thesis Report.docx
+++ b/Thesis Report.docx
@@ -48,7 +48,159 @@
           <w:sz w:val="24"/>
           <w:szCs w:val="24"/>
         </w:rPr>
-        <w:t>Compilers are some of the most complex software systems, aimed at performing the parsing, transforming and generating executable machine code for a program.</w:t>
+        <w:t>In today’s complex environment,</w:t>
+      </w:r>
+      <w:r>
+        <w:rPr>
+          <w:rFonts w:ascii="Times New Roman" w:hAnsi="Times New Roman" w:cs="Times New Roman"/>
+          <w:sz w:val="24"/>
+          <w:szCs w:val="24"/>
+        </w:rPr>
+        <w:t xml:space="preserve"> </w:t>
+      </w:r>
+      <w:r>
+        <w:rPr>
+          <w:rFonts w:ascii="Times New Roman" w:hAnsi="Times New Roman" w:cs="Times New Roman"/>
+          <w:sz w:val="24"/>
+          <w:szCs w:val="24"/>
+        </w:rPr>
+        <w:t xml:space="preserve">it is very crucial for the devices to feature low power consumption and that to at a low cost. </w:t>
+      </w:r>
+      <w:r>
+        <w:rPr>
+          <w:rFonts w:ascii="Times New Roman" w:hAnsi="Times New Roman" w:cs="Times New Roman"/>
+          <w:sz w:val="24"/>
+          <w:szCs w:val="24"/>
+        </w:rPr>
+        <w:t>I</w:t>
+      </w:r>
+      <w:r>
+        <w:rPr>
+          <w:rFonts w:ascii="Times New Roman" w:hAnsi="Times New Roman" w:cs="Times New Roman"/>
+          <w:sz w:val="24"/>
+          <w:szCs w:val="24"/>
+        </w:rPr>
+        <w:t xml:space="preserve">t is said that Internet of Things will bring an era where everything will have </w:t>
+      </w:r>
+      <w:r>
+        <w:rPr>
+          <w:rFonts w:ascii="Times New Roman" w:hAnsi="Times New Roman" w:cs="Times New Roman"/>
+          <w:sz w:val="24"/>
+          <w:szCs w:val="24"/>
+        </w:rPr>
+        <w:t>chips embedded in them, be it a household appliance, mobile device or industrial equipment.</w:t>
+      </w:r>
+      <w:r>
+        <w:rPr>
+          <w:rFonts w:ascii="Times New Roman" w:hAnsi="Times New Roman" w:cs="Times New Roman"/>
+          <w:sz w:val="24"/>
+          <w:szCs w:val="24"/>
+        </w:rPr>
+        <w:t xml:space="preserve"> </w:t>
+      </w:r>
+      <w:r>
+        <w:rPr>
+          <w:rFonts w:ascii="Times New Roman" w:hAnsi="Times New Roman" w:cs="Times New Roman"/>
+          <w:sz w:val="24"/>
+          <w:szCs w:val="24"/>
+        </w:rPr>
+        <w:t xml:space="preserve">For this vision to get fulfilled, </w:t>
+      </w:r>
+      <w:r>
+        <w:rPr>
+          <w:rFonts w:ascii="Times New Roman" w:hAnsi="Times New Roman" w:cs="Times New Roman"/>
+          <w:sz w:val="24"/>
+          <w:szCs w:val="24"/>
+        </w:rPr>
+        <w:t xml:space="preserve">today’s power-needy devices </w:t>
+      </w:r>
+      <w:r>
+        <w:rPr>
+          <w:rFonts w:ascii="Times New Roman" w:hAnsi="Times New Roman" w:cs="Times New Roman"/>
+          <w:sz w:val="24"/>
+          <w:szCs w:val="24"/>
+        </w:rPr>
+        <w:t>need to be replaced with devices</w:t>
+      </w:r>
+      <w:r>
+        <w:rPr>
+          <w:rFonts w:ascii="Times New Roman" w:hAnsi="Times New Roman" w:cs="Times New Roman"/>
+          <w:sz w:val="24"/>
+          <w:szCs w:val="24"/>
+        </w:rPr>
+        <w:t xml:space="preserve"> </w:t>
+      </w:r>
+      <w:r>
+        <w:rPr>
+          <w:rFonts w:ascii="Times New Roman" w:hAnsi="Times New Roman" w:cs="Times New Roman"/>
+          <w:sz w:val="24"/>
+          <w:szCs w:val="24"/>
+        </w:rPr>
+        <w:t xml:space="preserve">powered by chips </w:t>
+      </w:r>
+      <w:r>
+        <w:rPr>
+          <w:rFonts w:ascii="Times New Roman" w:hAnsi="Times New Roman" w:cs="Times New Roman"/>
+          <w:sz w:val="24"/>
+          <w:szCs w:val="24"/>
+        </w:rPr>
+        <w:t>that operate</w:t>
+      </w:r>
+      <w:r>
+        <w:rPr>
+          <w:rFonts w:ascii="Times New Roman" w:hAnsi="Times New Roman" w:cs="Times New Roman"/>
+          <w:sz w:val="24"/>
+          <w:szCs w:val="24"/>
+        </w:rPr>
+        <w:t xml:space="preserve"> on low </w:t>
+      </w:r>
+      <w:r>
+        <w:rPr>
+          <w:rFonts w:ascii="Times New Roman" w:hAnsi="Times New Roman" w:cs="Times New Roman"/>
+          <w:sz w:val="24"/>
+          <w:szCs w:val="24"/>
+        </w:rPr>
+        <w:t>levels of power</w:t>
+      </w:r>
+      <w:r>
+        <w:rPr>
+          <w:rFonts w:ascii="Times New Roman" w:hAnsi="Times New Roman" w:cs="Times New Roman"/>
+          <w:sz w:val="24"/>
+          <w:szCs w:val="24"/>
+        </w:rPr>
+        <w:t>. Having</w:t>
+      </w:r>
+      <w:r>
+        <w:rPr>
+          <w:rFonts w:ascii="Times New Roman" w:hAnsi="Times New Roman" w:cs="Times New Roman"/>
+          <w:sz w:val="24"/>
+          <w:szCs w:val="24"/>
+        </w:rPr>
+        <w:t xml:space="preserve"> this property, Ultra</w:t>
+      </w:r>
+      <w:r>
+        <w:rPr>
+          <w:rFonts w:ascii="Times New Roman" w:hAnsi="Times New Roman" w:cs="Times New Roman"/>
+          <w:sz w:val="24"/>
+          <w:szCs w:val="24"/>
+        </w:rPr>
+        <w:t xml:space="preserve"> Low Power chip design</w:t>
+      </w:r>
+      <w:r>
+        <w:rPr>
+          <w:rFonts w:ascii="Times New Roman" w:hAnsi="Times New Roman" w:cs="Times New Roman"/>
+          <w:sz w:val="24"/>
+          <w:szCs w:val="24"/>
+        </w:rPr>
+        <w:t xml:space="preserve"> is</w:t>
+      </w:r>
+      <w:r>
+        <w:rPr>
+          <w:rFonts w:ascii="Times New Roman" w:hAnsi="Times New Roman" w:cs="Times New Roman"/>
+          <w:sz w:val="24"/>
+          <w:szCs w:val="24"/>
+        </w:rPr>
+        <w:t xml:space="preserve"> in great demand. These chips are at the core of the devices that make up the Internet of things.</w:t>
       </w:r>
     </w:p>
     <w:p>
@@ -67,23 +219,71 @@
           <w:sz w:val="24"/>
           <w:szCs w:val="24"/>
         </w:rPr>
-        <w:t>They have two components, a front-end, that includes all the analysis phases, converts the program into an intermediate memory representation</w:t>
-      </w:r>
-      <w:r>
-        <w:rPr>
-          <w:rFonts w:ascii="Times New Roman" w:hAnsi="Times New Roman" w:cs="Times New Roman"/>
-          <w:sz w:val="24"/>
-          <w:szCs w:val="24"/>
-        </w:rPr>
-        <w:t xml:space="preserve">; </w:t>
-      </w:r>
-      <w:r>
-        <w:rPr>
-          <w:rFonts w:ascii="Times New Roman" w:hAnsi="Times New Roman" w:cs="Times New Roman"/>
-          <w:sz w:val="24"/>
-          <w:szCs w:val="24"/>
-        </w:rPr>
-        <w:t>and a back-end, which generates the executable code.</w:t>
+        <w:t>Chips can be coded using machine language only but it</w:t>
+      </w:r>
+      <w:r>
+        <w:rPr>
+          <w:rFonts w:ascii="Times New Roman" w:hAnsi="Times New Roman" w:cs="Times New Roman"/>
+          <w:sz w:val="24"/>
+          <w:szCs w:val="24"/>
+        </w:rPr>
+        <w:t xml:space="preserve"> is </w:t>
+      </w:r>
+      <w:r>
+        <w:rPr>
+          <w:rFonts w:ascii="Times New Roman" w:hAnsi="Times New Roman" w:cs="Times New Roman"/>
+          <w:sz w:val="24"/>
+          <w:szCs w:val="24"/>
+        </w:rPr>
+        <w:t xml:space="preserve">extremely </w:t>
+      </w:r>
+      <w:r>
+        <w:rPr>
+          <w:rFonts w:ascii="Times New Roman" w:hAnsi="Times New Roman" w:cs="Times New Roman"/>
+          <w:sz w:val="24"/>
+          <w:szCs w:val="24"/>
+        </w:rPr>
+        <w:t xml:space="preserve">difficult for the programmers to write </w:t>
+      </w:r>
+      <w:r>
+        <w:rPr>
+          <w:rFonts w:ascii="Times New Roman" w:hAnsi="Times New Roman" w:cs="Times New Roman"/>
+          <w:sz w:val="24"/>
+          <w:szCs w:val="24"/>
+        </w:rPr>
+        <w:t xml:space="preserve">machine language programs. </w:t>
+      </w:r>
+      <w:r>
+        <w:rPr>
+          <w:rFonts w:ascii="Times New Roman" w:hAnsi="Times New Roman" w:cs="Times New Roman"/>
+          <w:sz w:val="24"/>
+          <w:szCs w:val="24"/>
+        </w:rPr>
+        <w:t xml:space="preserve">In order to make </w:t>
+      </w:r>
+      <w:r>
+        <w:rPr>
+          <w:rFonts w:ascii="Times New Roman" w:hAnsi="Times New Roman" w:cs="Times New Roman"/>
+          <w:sz w:val="24"/>
+          <w:szCs w:val="24"/>
+        </w:rPr>
+        <w:t>this task easier for the programmers,</w:t>
+      </w:r>
+      <w:r>
+        <w:rPr>
+          <w:rFonts w:ascii="Times New Roman" w:hAnsi="Times New Roman" w:cs="Times New Roman"/>
+          <w:sz w:val="24"/>
+          <w:szCs w:val="24"/>
+        </w:rPr>
+        <w:t xml:space="preserve"> </w:t>
+      </w:r>
+      <w:r>
+        <w:rPr>
+          <w:rFonts w:ascii="Times New Roman" w:hAnsi="Times New Roman" w:cs="Times New Roman"/>
+          <w:sz w:val="24"/>
+          <w:szCs w:val="24"/>
+        </w:rPr>
+        <w:t>chips are programmed using high level programming languages.</w:t>
       </w:r>
     </w:p>
     <w:p>
@@ -95,62 +295,241 @@
           <w:szCs w:val="24"/>
         </w:rPr>
       </w:pPr>
+      <w:r>
+        <w:rPr>
+          <w:rFonts w:ascii="Times New Roman" w:hAnsi="Times New Roman" w:cs="Times New Roman"/>
+          <w:sz w:val="24"/>
+          <w:szCs w:val="24"/>
+        </w:rPr>
+        <w:t>But how will the chip function when it does not un</w:t>
+      </w:r>
+      <w:r>
+        <w:rPr>
+          <w:rFonts w:ascii="Times New Roman" w:hAnsi="Times New Roman" w:cs="Times New Roman"/>
+          <w:sz w:val="24"/>
+          <w:szCs w:val="24"/>
+        </w:rPr>
+        <w:t>derstand programming languages?</w:t>
+      </w:r>
     </w:p>
     <w:p>
       <w:pPr>
         <w:pStyle w:val="PlainText"/>
-        <w:jc w:val="both"/>
-        <w:rPr>
-          <w:rFonts w:ascii="Times New Roman" w:hAnsi="Times New Roman" w:cs="Times New Roman"/>
-          <w:sz w:val="24"/>
-          <w:szCs w:val="24"/>
-        </w:rPr>
-      </w:pPr>
-      <w:r>
-        <w:rPr>
-          <w:rFonts w:ascii="Times New Roman" w:hAnsi="Times New Roman" w:cs="Times New Roman"/>
-          <w:sz w:val="24"/>
-          <w:szCs w:val="24"/>
-        </w:rPr>
-        <w:t>The design and implementation of back-ends which is modular and easily extensible has been important area of research in the last few years.</w:t>
+        <w:rPr>
+          <w:rFonts w:ascii="Times New Roman" w:hAnsi="Times New Roman" w:cs="Times New Roman"/>
+          <w:sz w:val="24"/>
+          <w:szCs w:val="24"/>
+        </w:rPr>
+      </w:pPr>
+      <w:r>
+        <w:rPr>
+          <w:rFonts w:ascii="Times New Roman" w:hAnsi="Times New Roman" w:cs="Times New Roman"/>
+          <w:sz w:val="24"/>
+          <w:szCs w:val="24"/>
+        </w:rPr>
+        <w:t xml:space="preserve">Compilers are a solution to this problem. It takes as input the </w:t>
+      </w:r>
+      <w:r>
+        <w:rPr>
+          <w:rFonts w:ascii="Times New Roman" w:hAnsi="Times New Roman" w:cs="Times New Roman"/>
+          <w:sz w:val="24"/>
+          <w:szCs w:val="24"/>
+        </w:rPr>
+        <w:t xml:space="preserve">human readable </w:t>
+      </w:r>
+      <w:r>
+        <w:rPr>
+          <w:rFonts w:ascii="Times New Roman" w:hAnsi="Times New Roman" w:cs="Times New Roman"/>
+          <w:sz w:val="24"/>
+          <w:szCs w:val="24"/>
+        </w:rPr>
+        <w:t xml:space="preserve">code written by the programmer and </w:t>
+      </w:r>
+      <w:r>
+        <w:rPr>
+          <w:rFonts w:ascii="Times New Roman" w:hAnsi="Times New Roman" w:cs="Times New Roman"/>
+          <w:sz w:val="24"/>
+          <w:szCs w:val="24"/>
+        </w:rPr>
+        <w:t>performs</w:t>
+      </w:r>
+      <w:r>
+        <w:rPr>
+          <w:rFonts w:ascii="Times New Roman" w:hAnsi="Times New Roman" w:cs="Times New Roman"/>
+          <w:sz w:val="24"/>
+          <w:szCs w:val="24"/>
+        </w:rPr>
+        <w:t xml:space="preserve"> the</w:t>
+      </w:r>
+      <w:r>
+        <w:rPr>
+          <w:rFonts w:ascii="Times New Roman" w:hAnsi="Times New Roman" w:cs="Times New Roman"/>
+          <w:sz w:val="24"/>
+          <w:szCs w:val="24"/>
+        </w:rPr>
+        <w:t xml:space="preserve"> </w:t>
+      </w:r>
+      <w:r>
+        <w:rPr>
+          <w:rFonts w:ascii="Times New Roman" w:hAnsi="Times New Roman" w:cs="Times New Roman"/>
+          <w:sz w:val="24"/>
+          <w:szCs w:val="24"/>
+        </w:rPr>
+        <w:t xml:space="preserve">complex task of </w:t>
+      </w:r>
+      <w:r>
+        <w:rPr>
+          <w:rFonts w:ascii="Times New Roman" w:hAnsi="Times New Roman" w:cs="Times New Roman"/>
+          <w:sz w:val="24"/>
+          <w:szCs w:val="24"/>
+        </w:rPr>
+        <w:t>t</w:t>
+      </w:r>
+      <w:r>
+        <w:rPr>
+          <w:rFonts w:ascii="Times New Roman" w:hAnsi="Times New Roman" w:cs="Times New Roman"/>
+          <w:sz w:val="24"/>
+          <w:szCs w:val="24"/>
+        </w:rPr>
+        <w:t>ranslating</w:t>
+      </w:r>
+      <w:r>
+        <w:rPr>
+          <w:rFonts w:ascii="Times New Roman" w:hAnsi="Times New Roman" w:cs="Times New Roman"/>
+          <w:sz w:val="24"/>
+          <w:szCs w:val="24"/>
+        </w:rPr>
+        <w:t xml:space="preserve"> </w:t>
+      </w:r>
+      <w:r>
+        <w:rPr>
+          <w:rFonts w:ascii="Times New Roman" w:hAnsi="Times New Roman" w:cs="Times New Roman"/>
+          <w:sz w:val="24"/>
+          <w:szCs w:val="24"/>
+        </w:rPr>
+        <w:t>it into</w:t>
+      </w:r>
+      <w:r>
+        <w:rPr>
+          <w:rFonts w:ascii="Times New Roman" w:hAnsi="Times New Roman" w:cs="Times New Roman"/>
+          <w:sz w:val="24"/>
+          <w:szCs w:val="24"/>
+        </w:rPr>
+        <w:t xml:space="preserve"> machine </w:t>
+      </w:r>
+      <w:r>
+        <w:rPr>
+          <w:rFonts w:ascii="Times New Roman" w:hAnsi="Times New Roman" w:cs="Times New Roman"/>
+          <w:sz w:val="24"/>
+          <w:szCs w:val="24"/>
+        </w:rPr>
+        <w:t xml:space="preserve">readable </w:t>
+      </w:r>
+      <w:r>
+        <w:rPr>
+          <w:rFonts w:ascii="Times New Roman" w:hAnsi="Times New Roman" w:cs="Times New Roman"/>
+          <w:sz w:val="24"/>
+          <w:szCs w:val="24"/>
+        </w:rPr>
+        <w:t>code which can then be understood and executed by the chip.</w:t>
       </w:r>
     </w:p>
     <w:p>
       <w:pPr>
         <w:pStyle w:val="PlainText"/>
-        <w:jc w:val="both"/>
-        <w:rPr>
-          <w:rFonts w:ascii="Times New Roman" w:hAnsi="Times New Roman" w:cs="Times New Roman"/>
-          <w:sz w:val="24"/>
-          <w:szCs w:val="24"/>
-        </w:rPr>
-      </w:pPr>
-      <w:r>
-        <w:rPr>
-          <w:rFonts w:ascii="Times New Roman" w:hAnsi="Times New Roman" w:cs="Times New Roman"/>
-          <w:sz w:val="24"/>
-          <w:szCs w:val="24"/>
-        </w:rPr>
-        <w:t>The Low-Level Virtual Machine (LLVM), a compiler infrastructure is well-suited to the above requirement as it is written in a way that allows the reusability of classes as often as possible.</w:t>
-      </w:r>
-    </w:p>
-    <w:p>
-      <w:pPr>
-        <w:pStyle w:val="PlainText"/>
-        <w:jc w:val="both"/>
-        <w:rPr>
-          <w:rFonts w:ascii="Times New Roman" w:hAnsi="Times New Roman" w:cs="Times New Roman"/>
-          <w:sz w:val="24"/>
-          <w:szCs w:val="24"/>
-        </w:rPr>
-      </w:pPr>
-      <w:r>
-        <w:rPr>
-          <w:rFonts w:ascii="Times New Roman" w:hAnsi="Times New Roman" w:cs="Times New Roman"/>
-          <w:sz w:val="24"/>
-          <w:szCs w:val="24"/>
-        </w:rPr>
-        <w:t xml:space="preserve">It also allows components to be shared across different compilers and hence one compiler gets benefited by the improvements made to other. </w:t>
+        <w:rPr>
+          <w:rFonts w:ascii="Times New Roman" w:hAnsi="Times New Roman" w:cs="Times New Roman"/>
+          <w:sz w:val="24"/>
+          <w:szCs w:val="24"/>
+        </w:rPr>
+      </w:pPr>
+      <w:r>
+        <w:rPr>
+          <w:rFonts w:ascii="Times New Roman" w:hAnsi="Times New Roman" w:cs="Times New Roman"/>
+          <w:sz w:val="24"/>
+          <w:szCs w:val="24"/>
+        </w:rPr>
+        <w:t xml:space="preserve">Chips vary in their architectures and hence accept different versions of machine </w:t>
+      </w:r>
+      <w:r>
+        <w:rPr>
+          <w:rFonts w:ascii="Times New Roman" w:hAnsi="Times New Roman" w:cs="Times New Roman"/>
+          <w:sz w:val="24"/>
+          <w:szCs w:val="24"/>
+        </w:rPr>
+        <w:t>code</w:t>
+      </w:r>
+      <w:r>
+        <w:rPr>
+          <w:rFonts w:ascii="Times New Roman" w:hAnsi="Times New Roman" w:cs="Times New Roman"/>
+          <w:sz w:val="24"/>
+          <w:szCs w:val="24"/>
+        </w:rPr>
+        <w:t>.</w:t>
+      </w:r>
+      <w:r>
+        <w:rPr>
+          <w:rFonts w:ascii="Times New Roman" w:hAnsi="Times New Roman" w:cs="Times New Roman"/>
+          <w:sz w:val="24"/>
+          <w:szCs w:val="24"/>
+        </w:rPr>
+        <w:t xml:space="preserve"> If</w:t>
+      </w:r>
+      <w:r>
+        <w:rPr>
+          <w:rFonts w:ascii="Times New Roman" w:hAnsi="Times New Roman" w:cs="Times New Roman"/>
+          <w:sz w:val="24"/>
+          <w:szCs w:val="24"/>
+        </w:rPr>
+        <w:t xml:space="preserve"> we want to </w:t>
+      </w:r>
+      <w:r>
+        <w:rPr>
+          <w:rFonts w:ascii="Times New Roman" w:hAnsi="Times New Roman" w:cs="Times New Roman"/>
+          <w:sz w:val="24"/>
+          <w:szCs w:val="24"/>
+        </w:rPr>
+        <w:t xml:space="preserve">program a new chip </w:t>
+      </w:r>
+      <w:r>
+        <w:rPr>
+          <w:rFonts w:ascii="Times New Roman" w:hAnsi="Times New Roman" w:cs="Times New Roman"/>
+          <w:sz w:val="24"/>
+          <w:szCs w:val="24"/>
+        </w:rPr>
+        <w:t>i.e.</w:t>
+      </w:r>
+      <w:r>
+        <w:rPr>
+          <w:rFonts w:ascii="Times New Roman" w:hAnsi="Times New Roman" w:cs="Times New Roman"/>
+          <w:sz w:val="24"/>
+          <w:szCs w:val="24"/>
+        </w:rPr>
+        <w:t xml:space="preserve"> we want to generate the executable code for a program for a different architecture, the </w:t>
+      </w:r>
+      <w:r>
+        <w:rPr>
+          <w:rFonts w:ascii="Times New Roman" w:hAnsi="Times New Roman" w:cs="Times New Roman"/>
+          <w:sz w:val="24"/>
+          <w:szCs w:val="24"/>
+        </w:rPr>
+        <w:t xml:space="preserve">compiler </w:t>
+      </w:r>
+      <w:r>
+        <w:rPr>
+          <w:rFonts w:ascii="Times New Roman" w:hAnsi="Times New Roman" w:cs="Times New Roman"/>
+          <w:sz w:val="24"/>
+          <w:szCs w:val="24"/>
+        </w:rPr>
+        <w:t>must be redesigned according to the new architecture and the instruction set of that architecture.</w:t>
+      </w:r>
+      <w:r>
+        <w:rPr>
+          <w:rFonts w:ascii="Times New Roman" w:hAnsi="Times New Roman" w:cs="Times New Roman"/>
+          <w:sz w:val="24"/>
+          <w:szCs w:val="24"/>
+        </w:rPr>
+        <w:t xml:space="preserve"> </w:t>
       </w:r>
     </w:p>
     <w:p>
@@ -195,6 +574,360 @@
         <w:jc w:val="both"/>
         <w:rPr>
           <w:rFonts w:ascii="Times New Roman" w:hAnsi="Times New Roman" w:cs="Times New Roman"/>
+          <w:sz w:val="24"/>
+          <w:szCs w:val="24"/>
+        </w:rPr>
+      </w:pPr>
+      <w:r>
+        <w:rPr>
+          <w:rFonts w:ascii="Times New Roman" w:hAnsi="Times New Roman" w:cs="Times New Roman"/>
+          <w:sz w:val="24"/>
+          <w:szCs w:val="24"/>
+        </w:rPr>
+        <w:t xml:space="preserve">The goal of this thesis was to implement a new backend that generates assembly code for the </w:t>
+      </w:r>
+      <w:proofErr w:type="spellStart"/>
+      <w:r>
+        <w:rPr>
+          <w:rFonts w:ascii="Times New Roman" w:hAnsi="Times New Roman" w:cs="Times New Roman"/>
+          <w:sz w:val="24"/>
+          <w:szCs w:val="24"/>
+        </w:rPr>
+        <w:t>ReISC</w:t>
+      </w:r>
+      <w:proofErr w:type="spellEnd"/>
+      <w:r>
+        <w:rPr>
+          <w:rFonts w:ascii="Times New Roman" w:hAnsi="Times New Roman" w:cs="Times New Roman"/>
+          <w:sz w:val="24"/>
+          <w:szCs w:val="24"/>
+        </w:rPr>
+        <w:t xml:space="preserve"> architecture.</w:t>
+      </w:r>
+    </w:p>
+    <w:p>
+      <w:pPr>
+        <w:pStyle w:val="PlainText"/>
+        <w:jc w:val="both"/>
+        <w:rPr>
+          <w:rFonts w:ascii="Times New Roman" w:hAnsi="Times New Roman" w:cs="Times New Roman"/>
+          <w:sz w:val="24"/>
+          <w:szCs w:val="24"/>
+        </w:rPr>
+      </w:pPr>
+      <w:proofErr w:type="spellStart"/>
+      <w:r>
+        <w:rPr>
+          <w:rFonts w:ascii="Times New Roman" w:hAnsi="Times New Roman" w:cs="Times New Roman"/>
+          <w:sz w:val="24"/>
+          <w:szCs w:val="24"/>
+        </w:rPr>
+        <w:t>ReISC</w:t>
+      </w:r>
+      <w:proofErr w:type="spellEnd"/>
+      <w:r>
+        <w:rPr>
+          <w:rFonts w:ascii="Times New Roman" w:hAnsi="Times New Roman" w:cs="Times New Roman"/>
+          <w:sz w:val="24"/>
+          <w:szCs w:val="24"/>
+        </w:rPr>
+        <w:t xml:space="preserve"> (Reduced energy Instruction Set Computer) is an embedded architecture meant for low power devices and high performance applications. It has support for secure data, parallel operations and fast </w:t>
+      </w:r>
+      <w:proofErr w:type="gramStart"/>
+      <w:r>
+        <w:rPr>
+          <w:rFonts w:ascii="Times New Roman" w:hAnsi="Times New Roman" w:cs="Times New Roman"/>
+          <w:sz w:val="24"/>
+          <w:szCs w:val="24"/>
+        </w:rPr>
+        <w:t>interrupt</w:t>
+      </w:r>
+      <w:proofErr w:type="gramEnd"/>
+      <w:r>
+        <w:rPr>
+          <w:rFonts w:ascii="Times New Roman" w:hAnsi="Times New Roman" w:cs="Times New Roman"/>
+          <w:sz w:val="24"/>
+          <w:szCs w:val="24"/>
+        </w:rPr>
+        <w:t xml:space="preserve"> response.</w:t>
+      </w:r>
+    </w:p>
+    <w:p>
+      <w:pPr>
+        <w:pStyle w:val="PlainText"/>
+        <w:jc w:val="both"/>
+        <w:rPr>
+          <w:rFonts w:ascii="Times New Roman" w:hAnsi="Times New Roman" w:cs="Times New Roman"/>
+          <w:sz w:val="24"/>
+          <w:szCs w:val="24"/>
+        </w:rPr>
+      </w:pPr>
+      <w:r>
+        <w:rPr>
+          <w:rFonts w:ascii="Times New Roman" w:hAnsi="Times New Roman" w:cs="Times New Roman"/>
+          <w:sz w:val="24"/>
+          <w:szCs w:val="24"/>
+        </w:rPr>
+        <w:t>To leverage these features of the architecture, building a compiler is essential.</w:t>
+      </w:r>
+    </w:p>
+    <w:p>
+      <w:pPr>
+        <w:pStyle w:val="PlainText"/>
+        <w:jc w:val="both"/>
+        <w:rPr>
+          <w:rFonts w:ascii="Times New Roman" w:hAnsi="Times New Roman" w:cs="Times New Roman"/>
+          <w:sz w:val="24"/>
+          <w:szCs w:val="24"/>
+        </w:rPr>
+      </w:pPr>
+      <w:r>
+        <w:rPr>
+          <w:rFonts w:ascii="Times New Roman" w:hAnsi="Times New Roman" w:cs="Times New Roman"/>
+          <w:sz w:val="24"/>
+          <w:szCs w:val="24"/>
+        </w:rPr>
+        <w:t xml:space="preserve">Ideally, compiler should be completely customized for each target, but on the other hand, </w:t>
+      </w:r>
+      <w:r>
+        <w:rPr>
+          <w:rFonts w:ascii="Times New Roman" w:hAnsi="Times New Roman" w:cs="Times New Roman"/>
+          <w:sz w:val="24"/>
+          <w:szCs w:val="24"/>
+        </w:rPr>
+        <w:t>they share a lot of commonality and perform very similar tasks</w:t>
+      </w:r>
+      <w:r>
+        <w:rPr>
+          <w:rFonts w:ascii="Times New Roman" w:hAnsi="Times New Roman" w:cs="Times New Roman"/>
+          <w:sz w:val="24"/>
+          <w:szCs w:val="24"/>
+        </w:rPr>
+        <w:t xml:space="preserve">. For example, values </w:t>
+      </w:r>
+      <w:r>
+        <w:rPr>
+          <w:rFonts w:ascii="Times New Roman" w:hAnsi="Times New Roman" w:cs="Times New Roman"/>
+          <w:sz w:val="24"/>
+          <w:szCs w:val="24"/>
+        </w:rPr>
+        <w:t xml:space="preserve">need to be assigned </w:t>
+      </w:r>
+      <w:r>
+        <w:rPr>
+          <w:rFonts w:ascii="Times New Roman" w:hAnsi="Times New Roman" w:cs="Times New Roman"/>
+          <w:sz w:val="24"/>
+          <w:szCs w:val="24"/>
+        </w:rPr>
+        <w:t>to registers</w:t>
+      </w:r>
+      <w:r>
+        <w:rPr>
+          <w:rFonts w:ascii="Times New Roman" w:hAnsi="Times New Roman" w:cs="Times New Roman"/>
+          <w:sz w:val="24"/>
+          <w:szCs w:val="24"/>
+        </w:rPr>
+        <w:t xml:space="preserve"> </w:t>
+      </w:r>
+      <w:proofErr w:type="gramStart"/>
+      <w:r>
+        <w:rPr>
+          <w:rFonts w:ascii="Times New Roman" w:hAnsi="Times New Roman" w:cs="Times New Roman"/>
+          <w:sz w:val="24"/>
+          <w:szCs w:val="24"/>
+        </w:rPr>
+        <w:t>in each architecture</w:t>
+      </w:r>
+      <w:proofErr w:type="gramEnd"/>
+      <w:r>
+        <w:rPr>
+          <w:rFonts w:ascii="Times New Roman" w:hAnsi="Times New Roman" w:cs="Times New Roman"/>
+          <w:sz w:val="24"/>
+          <w:szCs w:val="24"/>
+        </w:rPr>
+        <w:t xml:space="preserve">, </w:t>
+      </w:r>
+      <w:r>
+        <w:rPr>
+          <w:rFonts w:ascii="Times New Roman" w:hAnsi="Times New Roman" w:cs="Times New Roman"/>
+          <w:sz w:val="24"/>
+          <w:szCs w:val="24"/>
+        </w:rPr>
+        <w:t xml:space="preserve">so </w:t>
+      </w:r>
+      <w:r>
+        <w:rPr>
+          <w:rFonts w:ascii="Times New Roman" w:hAnsi="Times New Roman" w:cs="Times New Roman"/>
+          <w:sz w:val="24"/>
+          <w:szCs w:val="24"/>
+        </w:rPr>
+        <w:t xml:space="preserve">the algorithms </w:t>
+      </w:r>
+      <w:r>
+        <w:rPr>
+          <w:rFonts w:ascii="Times New Roman" w:hAnsi="Times New Roman" w:cs="Times New Roman"/>
+          <w:sz w:val="24"/>
+          <w:szCs w:val="24"/>
+        </w:rPr>
+        <w:t>should</w:t>
+      </w:r>
+      <w:r>
+        <w:rPr>
+          <w:rFonts w:ascii="Times New Roman" w:hAnsi="Times New Roman" w:cs="Times New Roman"/>
+          <w:sz w:val="24"/>
+          <w:szCs w:val="24"/>
+        </w:rPr>
+        <w:t xml:space="preserve"> </w:t>
+      </w:r>
+      <w:r>
+        <w:rPr>
+          <w:rFonts w:ascii="Times New Roman" w:hAnsi="Times New Roman" w:cs="Times New Roman"/>
+          <w:sz w:val="24"/>
+          <w:szCs w:val="24"/>
+        </w:rPr>
+        <w:t xml:space="preserve">be shared wherever </w:t>
+      </w:r>
+      <w:r>
+        <w:rPr>
+          <w:rFonts w:ascii="Times New Roman" w:hAnsi="Times New Roman" w:cs="Times New Roman"/>
+          <w:sz w:val="24"/>
+          <w:szCs w:val="24"/>
+        </w:rPr>
+        <w:t>possible.</w:t>
+      </w:r>
+      <w:r>
+        <w:rPr>
+          <w:rFonts w:ascii="Times New Roman" w:hAnsi="Times New Roman" w:cs="Times New Roman"/>
+          <w:sz w:val="24"/>
+          <w:szCs w:val="24"/>
+        </w:rPr>
+        <w:t xml:space="preserve"> There</w:t>
+      </w:r>
+      <w:r>
+        <w:rPr>
+          <w:rFonts w:ascii="Times New Roman" w:hAnsi="Times New Roman" w:cs="Times New Roman"/>
+          <w:sz w:val="24"/>
+          <w:szCs w:val="24"/>
+        </w:rPr>
+        <w:t xml:space="preserve"> is need of utilizing these common features and writing things specific to an architecture only.</w:t>
+      </w:r>
+    </w:p>
+    <w:p>
+      <w:pPr>
+        <w:pStyle w:val="PlainText"/>
+        <w:jc w:val="both"/>
+        <w:rPr>
+          <w:rFonts w:ascii="Times New Roman" w:hAnsi="Times New Roman" w:cs="Times New Roman"/>
+          <w:sz w:val="24"/>
+          <w:szCs w:val="24"/>
+        </w:rPr>
+      </w:pPr>
+      <w:r>
+        <w:rPr>
+          <w:rFonts w:ascii="Times New Roman" w:hAnsi="Times New Roman" w:cs="Times New Roman"/>
+          <w:sz w:val="24"/>
+          <w:szCs w:val="24"/>
+        </w:rPr>
+        <w:t>To a</w:t>
+      </w:r>
+      <w:r>
+        <w:rPr>
+          <w:rFonts w:ascii="Times New Roman" w:hAnsi="Times New Roman" w:cs="Times New Roman"/>
+          <w:sz w:val="24"/>
+          <w:szCs w:val="24"/>
+        </w:rPr>
+        <w:t xml:space="preserve">void writing entire compiler i.e. both frontend and backend the high level language frontends already available </w:t>
+      </w:r>
+      <w:r>
+        <w:rPr>
+          <w:rFonts w:ascii="Times New Roman" w:hAnsi="Times New Roman" w:cs="Times New Roman"/>
+          <w:sz w:val="24"/>
+          <w:szCs w:val="24"/>
+        </w:rPr>
+        <w:t xml:space="preserve">should be used and </w:t>
+      </w:r>
+      <w:r>
+        <w:rPr>
+          <w:rFonts w:ascii="Times New Roman" w:hAnsi="Times New Roman" w:cs="Times New Roman"/>
+          <w:sz w:val="24"/>
+          <w:szCs w:val="24"/>
+        </w:rPr>
+        <w:t xml:space="preserve">backend part </w:t>
+      </w:r>
+      <w:r>
+        <w:rPr>
+          <w:rFonts w:ascii="Times New Roman" w:hAnsi="Times New Roman" w:cs="Times New Roman"/>
+          <w:sz w:val="24"/>
+          <w:szCs w:val="24"/>
+        </w:rPr>
+        <w:t xml:space="preserve">should be written. </w:t>
+      </w:r>
+    </w:p>
+    <w:p>
+      <w:pPr>
+        <w:pStyle w:val="PlainText"/>
+        <w:jc w:val="both"/>
+        <w:rPr>
+          <w:rFonts w:ascii="Times New Roman" w:hAnsi="Times New Roman" w:cs="Times New Roman"/>
+          <w:sz w:val="24"/>
+          <w:szCs w:val="24"/>
+        </w:rPr>
+      </w:pPr>
+      <w:r>
+        <w:rPr>
+          <w:rFonts w:ascii="Times New Roman" w:hAnsi="Times New Roman" w:cs="Times New Roman"/>
+          <w:sz w:val="24"/>
+          <w:szCs w:val="24"/>
+        </w:rPr>
+        <w:t xml:space="preserve">Writing the backend should involve </w:t>
+      </w:r>
+      <w:r>
+        <w:rPr>
+          <w:rFonts w:ascii="Times New Roman" w:hAnsi="Times New Roman" w:cs="Times New Roman"/>
+          <w:sz w:val="24"/>
+          <w:szCs w:val="24"/>
+        </w:rPr>
+        <w:t xml:space="preserve">as low effort as </w:t>
+      </w:r>
+      <w:r>
+        <w:rPr>
+          <w:rFonts w:ascii="Times New Roman" w:hAnsi="Times New Roman" w:cs="Times New Roman"/>
+          <w:sz w:val="24"/>
+          <w:szCs w:val="24"/>
+        </w:rPr>
+        <w:t>possible. Information redundancy should be minimized</w:t>
+      </w:r>
+      <w:r>
+        <w:rPr>
+          <w:rFonts w:ascii="Times New Roman" w:hAnsi="Times New Roman" w:cs="Times New Roman"/>
+          <w:sz w:val="24"/>
+          <w:szCs w:val="24"/>
+        </w:rPr>
+        <w:t xml:space="preserve"> and i</w:t>
+      </w:r>
+      <w:r>
+        <w:rPr>
+          <w:rFonts w:ascii="Times New Roman" w:hAnsi="Times New Roman" w:cs="Times New Roman"/>
+          <w:sz w:val="24"/>
+          <w:szCs w:val="24"/>
+        </w:rPr>
+        <w:t>t should be modular, reusable, maintainable and easily extensible.</w:t>
+      </w:r>
+    </w:p>
+    <w:p>
+      <w:pPr>
+        <w:pStyle w:val="PlainText"/>
+        <w:ind w:left="450"/>
+        <w:jc w:val="both"/>
+      </w:pPr>
+    </w:p>
+    <w:p>
+      <w:pPr>
+        <w:pStyle w:val="PlainText"/>
+        <w:ind w:left="720"/>
+        <w:jc w:val="both"/>
+        <w:rPr>
+          <w:rFonts w:ascii="Times New Roman" w:hAnsi="Times New Roman" w:cs="Times New Roman"/>
           <w:b/>
           <w:sz w:val="29"/>
           <w:szCs w:val="29"/>
@@ -204,214 +937,11 @@
     <w:p>
       <w:pPr>
         <w:pStyle w:val="PlainText"/>
+        <w:numPr>
+          <w:ilvl w:val="1"/>
+          <w:numId w:val="1"/>
+        </w:numPr>
         <w:jc w:val="both"/>
-        <w:rPr>
-          <w:rFonts w:ascii="Times New Roman" w:hAnsi="Times New Roman" w:cs="Times New Roman"/>
-          <w:sz w:val="24"/>
-          <w:szCs w:val="24"/>
-        </w:rPr>
-      </w:pPr>
-      <w:bookmarkStart w:id="0" w:name="_GoBack"/>
-      <w:bookmarkEnd w:id="0"/>
-      <w:r>
-        <w:rPr>
-          <w:rFonts w:ascii="Times New Roman" w:hAnsi="Times New Roman" w:cs="Times New Roman"/>
-          <w:sz w:val="24"/>
-          <w:szCs w:val="24"/>
-        </w:rPr>
-        <w:t>The goal of this thesis was to implement a new backend that generates assembly code for the ReISC architecture.</w:t>
-      </w:r>
-    </w:p>
-    <w:p>
-      <w:pPr>
-        <w:pStyle w:val="PlainText"/>
-        <w:jc w:val="both"/>
-        <w:rPr>
-          <w:rFonts w:ascii="Times New Roman" w:hAnsi="Times New Roman" w:cs="Times New Roman"/>
-          <w:sz w:val="24"/>
-          <w:szCs w:val="24"/>
-        </w:rPr>
-      </w:pPr>
-      <w:r>
-        <w:rPr>
-          <w:rFonts w:ascii="Times New Roman" w:hAnsi="Times New Roman" w:cs="Times New Roman"/>
-          <w:sz w:val="24"/>
-          <w:szCs w:val="24"/>
-        </w:rPr>
-        <w:t>ReISC (Reduced energy Instruction Set Computer) is an embedded architecture meant for low power devices and high performance applications. It has support for secure data, parallel operations and fast interrupt response.</w:t>
-      </w:r>
-    </w:p>
-    <w:p>
-      <w:pPr>
-        <w:pStyle w:val="PlainText"/>
-        <w:jc w:val="both"/>
-        <w:rPr>
-          <w:rFonts w:ascii="Times New Roman" w:hAnsi="Times New Roman" w:cs="Times New Roman"/>
-          <w:sz w:val="24"/>
-          <w:szCs w:val="24"/>
-        </w:rPr>
-      </w:pPr>
-      <w:r>
-        <w:rPr>
-          <w:rFonts w:ascii="Times New Roman" w:hAnsi="Times New Roman" w:cs="Times New Roman"/>
-          <w:sz w:val="24"/>
-          <w:szCs w:val="24"/>
-        </w:rPr>
-        <w:t>To leverage these features of the architecture, building a compiler is essential.</w:t>
-      </w:r>
-    </w:p>
-    <w:p>
-      <w:pPr>
-        <w:pStyle w:val="PlainText"/>
-        <w:jc w:val="both"/>
-      </w:pPr>
-    </w:p>
-    <w:p>
-      <w:pPr>
-        <w:pStyle w:val="PlainText"/>
-        <w:jc w:val="both"/>
-        <w:rPr>
-          <w:rFonts w:ascii="Times New Roman" w:hAnsi="Times New Roman" w:cs="Times New Roman"/>
-          <w:sz w:val="24"/>
-          <w:szCs w:val="24"/>
-        </w:rPr>
-      </w:pPr>
-      <w:r>
-        <w:rPr>
-          <w:rFonts w:ascii="Times New Roman" w:hAnsi="Times New Roman" w:cs="Times New Roman"/>
-          <w:sz w:val="24"/>
-          <w:szCs w:val="24"/>
-        </w:rPr>
-        <w:t>The GNU Compiler Collection supports a large number of frontends and backends</w:t>
-      </w:r>
-      <w:r>
-        <w:rPr>
-          <w:rFonts w:ascii="Times New Roman" w:hAnsi="Times New Roman" w:cs="Times New Roman"/>
-          <w:sz w:val="24"/>
-          <w:szCs w:val="24"/>
-        </w:rPr>
-        <w:t xml:space="preserve"> but extending and retargeting it is a very complex task due to its coherent design.</w:t>
-      </w:r>
-    </w:p>
-    <w:p>
-      <w:pPr>
-        <w:pStyle w:val="PlainText"/>
-        <w:jc w:val="both"/>
-        <w:rPr>
-          <w:rFonts w:ascii="Times New Roman" w:hAnsi="Times New Roman" w:cs="Times New Roman"/>
-          <w:sz w:val="24"/>
-          <w:szCs w:val="24"/>
-        </w:rPr>
-      </w:pPr>
-      <w:r>
-        <w:rPr>
-          <w:rFonts w:ascii="Times New Roman" w:hAnsi="Times New Roman" w:cs="Times New Roman"/>
-          <w:sz w:val="24"/>
-          <w:szCs w:val="24"/>
-        </w:rPr>
-        <w:t>The Low-Level Virtual Machine (LLVM),</w:t>
-      </w:r>
-      <w:r>
-        <w:rPr>
-          <w:rFonts w:ascii="Times New Roman" w:hAnsi="Times New Roman" w:cs="Times New Roman"/>
-          <w:sz w:val="24"/>
-          <w:szCs w:val="24"/>
-        </w:rPr>
-        <w:t xml:space="preserve"> overcomes this limitation being extremely modular and </w:t>
-      </w:r>
-      <w:r>
-        <w:rPr>
-          <w:rFonts w:ascii="Times New Roman" w:hAnsi="Times New Roman" w:cs="Times New Roman"/>
-          <w:sz w:val="24"/>
-          <w:szCs w:val="24"/>
-        </w:rPr>
-        <w:t>easily extensible.</w:t>
-      </w:r>
-      <w:r>
-        <w:rPr>
-          <w:rFonts w:ascii="Times New Roman" w:hAnsi="Times New Roman" w:cs="Times New Roman"/>
-          <w:sz w:val="24"/>
-          <w:szCs w:val="24"/>
-        </w:rPr>
-        <w:t xml:space="preserve"> </w:t>
-      </w:r>
-      <w:r>
-        <w:rPr>
-          <w:rFonts w:ascii="Times New Roman" w:hAnsi="Times New Roman" w:cs="Times New Roman"/>
-          <w:sz w:val="24"/>
-          <w:szCs w:val="24"/>
-        </w:rPr>
-        <w:t>I</w:t>
-      </w:r>
-      <w:r>
-        <w:rPr>
-          <w:rFonts w:ascii="Times New Roman" w:hAnsi="Times New Roman" w:cs="Times New Roman"/>
-          <w:sz w:val="24"/>
-          <w:szCs w:val="24"/>
-        </w:rPr>
-        <w:t>t is written in a way that allows the reusability of classes as often as possible.</w:t>
-      </w:r>
-    </w:p>
-    <w:p>
-      <w:pPr>
-        <w:pStyle w:val="PlainText"/>
-        <w:jc w:val="both"/>
-        <w:rPr>
-          <w:rFonts w:ascii="Times New Roman" w:hAnsi="Times New Roman" w:cs="Times New Roman"/>
-          <w:sz w:val="24"/>
-          <w:szCs w:val="24"/>
-        </w:rPr>
-      </w:pPr>
-      <w:r>
-        <w:rPr>
-          <w:rFonts w:ascii="Times New Roman" w:hAnsi="Times New Roman" w:cs="Times New Roman"/>
-          <w:sz w:val="24"/>
-          <w:szCs w:val="24"/>
-        </w:rPr>
-        <w:t>These remarkable features have been the motivation for developing the backend using LLVM framework.</w:t>
-      </w:r>
-    </w:p>
-    <w:p>
-      <w:pPr>
-        <w:pStyle w:val="PlainText"/>
-        <w:jc w:val="both"/>
-        <w:rPr>
-          <w:rFonts w:ascii="Times New Roman" w:hAnsi="Times New Roman" w:cs="Times New Roman"/>
-          <w:sz w:val="24"/>
-          <w:szCs w:val="24"/>
-        </w:rPr>
-      </w:pPr>
-    </w:p>
-    <w:p>
-      <w:pPr>
-        <w:pStyle w:val="PlainText"/>
-        <w:jc w:val="both"/>
-        <w:rPr>
-          <w:rFonts w:ascii="Times New Roman" w:hAnsi="Times New Roman" w:cs="Times New Roman"/>
-          <w:sz w:val="24"/>
-          <w:szCs w:val="24"/>
-        </w:rPr>
-      </w:pPr>
-      <w:r>
-        <w:rPr>
-          <w:rFonts w:ascii="Times New Roman" w:hAnsi="Times New Roman" w:cs="Times New Roman"/>
-          <w:sz w:val="24"/>
-          <w:szCs w:val="24"/>
-        </w:rPr>
-        <w:t xml:space="preserve"> </w:t>
-      </w:r>
-    </w:p>
-    <w:p>
-      <w:pPr>
-        <w:pStyle w:val="PlainText"/>
-        <w:rPr>
-          <w:rFonts w:ascii="Courier New" w:hAnsi="Courier New" w:cs="Courier New"/>
-        </w:rPr>
-      </w:pPr>
-    </w:p>
-    <w:p>
-      <w:pPr>
-        <w:pStyle w:val="PlainText"/>
         <w:rPr>
           <w:rFonts w:ascii="Times New Roman" w:hAnsi="Times New Roman" w:cs="Times New Roman"/>
           <w:b/>
@@ -426,61 +956,672 @@
           <w:sz w:val="29"/>
           <w:szCs w:val="29"/>
         </w:rPr>
+        <w:t>Challenges</w:t>
+      </w:r>
+      <w:r>
+        <w:rPr>
+          <w:rFonts w:ascii="Times New Roman" w:hAnsi="Times New Roman" w:cs="Times New Roman"/>
+          <w:b/>
+          <w:sz w:val="29"/>
+          <w:szCs w:val="29"/>
+        </w:rPr>
+        <w:t>:</w:t>
+      </w:r>
+    </w:p>
+    <w:p>
+      <w:pPr>
+        <w:pStyle w:val="PlainText"/>
+        <w:jc w:val="both"/>
+        <w:rPr>
+          <w:rFonts w:ascii="Times New Roman" w:hAnsi="Times New Roman" w:cs="Times New Roman"/>
+          <w:b/>
+          <w:sz w:val="29"/>
+          <w:szCs w:val="29"/>
+        </w:rPr>
+      </w:pPr>
+    </w:p>
+    <w:p>
+      <w:pPr>
+        <w:pStyle w:val="PlainText"/>
+        <w:jc w:val="both"/>
+        <w:rPr>
+          <w:rFonts w:ascii="Times New Roman" w:hAnsi="Times New Roman" w:cs="Times New Roman"/>
+          <w:b/>
+          <w:sz w:val="29"/>
+          <w:szCs w:val="29"/>
+        </w:rPr>
+      </w:pPr>
+    </w:p>
+    <w:p>
+      <w:pPr>
+        <w:pStyle w:val="PlainText"/>
+        <w:jc w:val="both"/>
+        <w:rPr>
+          <w:rFonts w:ascii="Times New Roman" w:hAnsi="Times New Roman" w:cs="Times New Roman"/>
+          <w:b/>
+          <w:sz w:val="29"/>
+          <w:szCs w:val="29"/>
+        </w:rPr>
+      </w:pPr>
+    </w:p>
+    <w:p>
+      <w:pPr>
+        <w:pStyle w:val="PlainText"/>
+        <w:jc w:val="both"/>
+        <w:rPr>
+          <w:rFonts w:ascii="Times New Roman" w:hAnsi="Times New Roman" w:cs="Times New Roman"/>
+          <w:b/>
+          <w:sz w:val="29"/>
+          <w:szCs w:val="29"/>
+        </w:rPr>
+      </w:pPr>
+    </w:p>
+    <w:p>
+      <w:pPr>
+        <w:pStyle w:val="PlainText"/>
+        <w:numPr>
+          <w:ilvl w:val="1"/>
+          <w:numId w:val="1"/>
+        </w:numPr>
+        <w:jc w:val="both"/>
+        <w:rPr>
+          <w:rFonts w:ascii="Times New Roman" w:hAnsi="Times New Roman" w:cs="Times New Roman"/>
+          <w:b/>
+          <w:sz w:val="29"/>
+          <w:szCs w:val="29"/>
+        </w:rPr>
+      </w:pPr>
+      <w:r>
+        <w:rPr>
+          <w:rFonts w:ascii="Times New Roman" w:hAnsi="Times New Roman" w:cs="Times New Roman"/>
+          <w:b/>
+          <w:sz w:val="29"/>
+          <w:szCs w:val="29"/>
+        </w:rPr>
+        <w:lastRenderedPageBreak/>
+        <w:t>Approach</w:t>
+      </w:r>
+      <w:bookmarkStart w:id="0" w:name="_GoBack"/>
+      <w:bookmarkEnd w:id="0"/>
+    </w:p>
+    <w:p>
+      <w:pPr>
+        <w:pStyle w:val="PlainText"/>
+        <w:jc w:val="both"/>
+        <w:rPr>
+          <w:rFonts w:ascii="Times New Roman" w:hAnsi="Times New Roman" w:cs="Times New Roman"/>
+          <w:sz w:val="24"/>
+          <w:szCs w:val="24"/>
+        </w:rPr>
+      </w:pPr>
+      <w:r>
+        <w:rPr>
+          <w:rFonts w:ascii="Times New Roman" w:hAnsi="Times New Roman" w:cs="Times New Roman"/>
+          <w:sz w:val="24"/>
+          <w:szCs w:val="24"/>
+        </w:rPr>
+        <w:t xml:space="preserve">The GNU Compiler Collection supports a large number of frontends and </w:t>
+      </w:r>
+      <w:proofErr w:type="spellStart"/>
+      <w:r>
+        <w:rPr>
+          <w:rFonts w:ascii="Times New Roman" w:hAnsi="Times New Roman" w:cs="Times New Roman"/>
+          <w:sz w:val="24"/>
+          <w:szCs w:val="24"/>
+        </w:rPr>
+        <w:t>backends</w:t>
+      </w:r>
+      <w:proofErr w:type="spellEnd"/>
+      <w:r>
+        <w:rPr>
+          <w:rFonts w:ascii="Times New Roman" w:hAnsi="Times New Roman" w:cs="Times New Roman"/>
+          <w:sz w:val="24"/>
+          <w:szCs w:val="24"/>
+        </w:rPr>
+        <w:t xml:space="preserve"> but extending and retargeting it is a very complex task due to its coherent design.</w:t>
+      </w:r>
+      <w:r>
+        <w:rPr>
+          <w:rFonts w:ascii="Times New Roman" w:hAnsi="Times New Roman" w:cs="Times New Roman"/>
+          <w:sz w:val="24"/>
+          <w:szCs w:val="24"/>
+        </w:rPr>
+        <w:t xml:space="preserve"> Reusability of pieces is not possible and amount of sharing across different compilers is very little. </w:t>
+      </w:r>
+    </w:p>
+    <w:p>
+      <w:pPr>
+        <w:pStyle w:val="PlainText"/>
+        <w:jc w:val="both"/>
+        <w:rPr>
+          <w:rFonts w:ascii="Times New Roman" w:hAnsi="Times New Roman" w:cs="Times New Roman"/>
+          <w:sz w:val="24"/>
+          <w:szCs w:val="24"/>
+        </w:rPr>
+      </w:pPr>
+      <w:r>
+        <w:rPr>
+          <w:rFonts w:ascii="Times New Roman" w:hAnsi="Times New Roman" w:cs="Times New Roman"/>
+          <w:sz w:val="24"/>
+          <w:szCs w:val="24"/>
+        </w:rPr>
+        <w:t xml:space="preserve">My approach was to choose </w:t>
+      </w:r>
+      <w:proofErr w:type="gramStart"/>
+      <w:r>
+        <w:rPr>
+          <w:rFonts w:ascii="Times New Roman" w:hAnsi="Times New Roman" w:cs="Times New Roman"/>
+          <w:sz w:val="24"/>
+          <w:szCs w:val="24"/>
+        </w:rPr>
+        <w:t>LLVM(</w:t>
+      </w:r>
+      <w:proofErr w:type="gramEnd"/>
+      <w:r>
+        <w:rPr>
+          <w:rFonts w:ascii="Times New Roman" w:hAnsi="Times New Roman" w:cs="Times New Roman"/>
+          <w:sz w:val="24"/>
+          <w:szCs w:val="24"/>
+        </w:rPr>
+        <w:t>Low-Level Virtual Machine</w:t>
+      </w:r>
+      <w:r>
+        <w:rPr>
+          <w:rFonts w:ascii="Times New Roman" w:hAnsi="Times New Roman" w:cs="Times New Roman"/>
+          <w:sz w:val="24"/>
+          <w:szCs w:val="24"/>
+        </w:rPr>
+        <w:t>) since it overcomes these limitations.</w:t>
+      </w:r>
+    </w:p>
+    <w:p>
+      <w:pPr>
+        <w:pStyle w:val="PlainText"/>
+        <w:jc w:val="both"/>
+        <w:rPr>
+          <w:rFonts w:ascii="Times New Roman" w:hAnsi="Times New Roman" w:cs="Times New Roman"/>
+          <w:sz w:val="24"/>
+          <w:szCs w:val="24"/>
+        </w:rPr>
+      </w:pPr>
+      <w:r>
+        <w:rPr>
+          <w:rFonts w:ascii="Times New Roman" w:hAnsi="Times New Roman" w:cs="Times New Roman"/>
+          <w:sz w:val="24"/>
+          <w:szCs w:val="24"/>
+        </w:rPr>
+        <w:t>LLVM supports</w:t>
+      </w:r>
+      <w:r>
+        <w:rPr>
+          <w:rFonts w:ascii="Times New Roman" w:hAnsi="Times New Roman" w:cs="Times New Roman"/>
+          <w:sz w:val="24"/>
+          <w:szCs w:val="24"/>
+        </w:rPr>
+        <w:t xml:space="preserve"> the feature of pluggable frontends. It provides the flexibility to write backend only by allowing </w:t>
+      </w:r>
+      <w:r>
+        <w:rPr>
+          <w:rFonts w:ascii="Times New Roman" w:hAnsi="Times New Roman" w:cs="Times New Roman"/>
+          <w:sz w:val="24"/>
+          <w:szCs w:val="24"/>
+        </w:rPr>
+        <w:t>using</w:t>
+      </w:r>
+      <w:r>
+        <w:rPr>
+          <w:rFonts w:ascii="Times New Roman" w:hAnsi="Times New Roman" w:cs="Times New Roman"/>
+          <w:sz w:val="24"/>
+          <w:szCs w:val="24"/>
+        </w:rPr>
+        <w:t xml:space="preserve"> already present frontends. </w:t>
+      </w:r>
+    </w:p>
+    <w:p>
+      <w:pPr>
+        <w:pStyle w:val="PlainText"/>
+        <w:jc w:val="both"/>
+        <w:rPr>
+          <w:rFonts w:ascii="Times New Roman" w:hAnsi="Times New Roman" w:cs="Times New Roman"/>
+          <w:sz w:val="24"/>
+          <w:szCs w:val="24"/>
+        </w:rPr>
+      </w:pPr>
+      <w:r>
+        <w:rPr>
+          <w:rFonts w:ascii="Times New Roman" w:hAnsi="Times New Roman" w:cs="Times New Roman"/>
+          <w:sz w:val="24"/>
+          <w:szCs w:val="24"/>
+        </w:rPr>
+        <w:t>I</w:t>
+      </w:r>
+      <w:r>
+        <w:rPr>
+          <w:rFonts w:ascii="Times New Roman" w:hAnsi="Times New Roman" w:cs="Times New Roman"/>
+          <w:sz w:val="24"/>
+          <w:szCs w:val="24"/>
+        </w:rPr>
+        <w:t xml:space="preserve">t is written </w:t>
+      </w:r>
+      <w:r>
+        <w:rPr>
+          <w:rFonts w:ascii="Times New Roman" w:hAnsi="Times New Roman" w:cs="Times New Roman"/>
+          <w:sz w:val="24"/>
+          <w:szCs w:val="24"/>
+        </w:rPr>
+        <w:t xml:space="preserve">as a set of libraries and hence </w:t>
+      </w:r>
+      <w:r>
+        <w:rPr>
+          <w:rFonts w:ascii="Times New Roman" w:hAnsi="Times New Roman" w:cs="Times New Roman"/>
+          <w:sz w:val="24"/>
+          <w:szCs w:val="24"/>
+        </w:rPr>
+        <w:t xml:space="preserve">allows the reusability of classes </w:t>
+      </w:r>
+      <w:r>
+        <w:rPr>
+          <w:rFonts w:ascii="Times New Roman" w:hAnsi="Times New Roman" w:cs="Times New Roman"/>
+          <w:sz w:val="24"/>
+          <w:szCs w:val="24"/>
+        </w:rPr>
+        <w:t xml:space="preserve">and sharing of components across different compilers </w:t>
+      </w:r>
+      <w:r>
+        <w:rPr>
+          <w:rFonts w:ascii="Times New Roman" w:hAnsi="Times New Roman" w:cs="Times New Roman"/>
+          <w:sz w:val="24"/>
+          <w:szCs w:val="24"/>
+        </w:rPr>
+        <w:t>as often as possible.</w:t>
+      </w:r>
+      <w:r>
+        <w:rPr>
+          <w:rFonts w:ascii="Times New Roman" w:hAnsi="Times New Roman" w:cs="Times New Roman"/>
+          <w:sz w:val="24"/>
+          <w:szCs w:val="24"/>
+        </w:rPr>
+        <w:t xml:space="preserve"> </w:t>
+      </w:r>
+      <w:r>
+        <w:rPr>
+          <w:rFonts w:ascii="Times New Roman" w:hAnsi="Times New Roman" w:cs="Times New Roman"/>
+          <w:sz w:val="24"/>
+          <w:szCs w:val="24"/>
+        </w:rPr>
+        <w:t>It automates a lot of things in</w:t>
+      </w:r>
+      <w:r>
+        <w:rPr>
+          <w:rFonts w:ascii="Times New Roman" w:hAnsi="Times New Roman" w:cs="Times New Roman"/>
+          <w:sz w:val="24"/>
+          <w:szCs w:val="24"/>
+        </w:rPr>
+        <w:t xml:space="preserve"> the backend</w:t>
+      </w:r>
+      <w:r>
+        <w:rPr>
+          <w:rFonts w:ascii="Times New Roman" w:hAnsi="Times New Roman" w:cs="Times New Roman"/>
+          <w:sz w:val="24"/>
+          <w:szCs w:val="24"/>
+        </w:rPr>
+        <w:t xml:space="preserve"> by </w:t>
+      </w:r>
+      <w:r>
+        <w:rPr>
+          <w:rFonts w:ascii="Times New Roman" w:hAnsi="Times New Roman" w:cs="Times New Roman"/>
+          <w:sz w:val="24"/>
+          <w:szCs w:val="24"/>
+        </w:rPr>
+        <w:t xml:space="preserve">writing target descriptions </w:t>
+      </w:r>
+      <w:r>
+        <w:rPr>
+          <w:rFonts w:ascii="Times New Roman" w:hAnsi="Times New Roman" w:cs="Times New Roman"/>
+          <w:sz w:val="24"/>
+          <w:szCs w:val="24"/>
+        </w:rPr>
+        <w:t>in a single location</w:t>
+      </w:r>
+      <w:r>
+        <w:rPr>
+          <w:rFonts w:ascii="Times New Roman" w:hAnsi="Times New Roman" w:cs="Times New Roman"/>
+          <w:sz w:val="24"/>
+          <w:szCs w:val="24"/>
+        </w:rPr>
+        <w:t xml:space="preserve"> called .td files. </w:t>
+      </w:r>
+      <w:r>
+        <w:rPr>
+          <w:rFonts w:ascii="Times New Roman" w:hAnsi="Times New Roman" w:cs="Times New Roman"/>
+          <w:sz w:val="24"/>
+          <w:szCs w:val="24"/>
+        </w:rPr>
+        <w:t xml:space="preserve">Based </w:t>
+      </w:r>
+      <w:r>
+        <w:rPr>
+          <w:rFonts w:ascii="Times New Roman" w:hAnsi="Times New Roman" w:cs="Times New Roman"/>
+          <w:sz w:val="24"/>
+          <w:szCs w:val="24"/>
+        </w:rPr>
+        <w:t xml:space="preserve">on this description, plenty of code </w:t>
+      </w:r>
+      <w:r>
+        <w:rPr>
+          <w:rFonts w:ascii="Times New Roman" w:hAnsi="Times New Roman" w:cs="Times New Roman"/>
+          <w:sz w:val="24"/>
+          <w:szCs w:val="24"/>
+        </w:rPr>
+        <w:t>can be generated</w:t>
+      </w:r>
+      <w:r>
+        <w:rPr>
+          <w:rFonts w:ascii="Times New Roman" w:hAnsi="Times New Roman" w:cs="Times New Roman"/>
+          <w:sz w:val="24"/>
+          <w:szCs w:val="24"/>
+        </w:rPr>
+        <w:t xml:space="preserve"> by </w:t>
+      </w:r>
+      <w:proofErr w:type="spellStart"/>
+      <w:r>
+        <w:rPr>
+          <w:rFonts w:ascii="Times New Roman" w:hAnsi="Times New Roman" w:cs="Times New Roman"/>
+          <w:sz w:val="24"/>
+          <w:szCs w:val="24"/>
+        </w:rPr>
+        <w:t>tablegen</w:t>
+      </w:r>
+      <w:proofErr w:type="spellEnd"/>
+      <w:r>
+        <w:rPr>
+          <w:rFonts w:ascii="Times New Roman" w:hAnsi="Times New Roman" w:cs="Times New Roman"/>
+          <w:sz w:val="24"/>
+          <w:szCs w:val="24"/>
+        </w:rPr>
+        <w:t xml:space="preserve"> (An LLVM tool used to generate C++ code) which takes as input .td files and generates .</w:t>
+      </w:r>
+      <w:proofErr w:type="spellStart"/>
+      <w:r>
+        <w:rPr>
+          <w:rFonts w:ascii="Times New Roman" w:hAnsi="Times New Roman" w:cs="Times New Roman"/>
+          <w:sz w:val="24"/>
+          <w:szCs w:val="24"/>
+        </w:rPr>
+        <w:t>inc</w:t>
+      </w:r>
+      <w:proofErr w:type="spellEnd"/>
+      <w:r>
+        <w:rPr>
+          <w:rFonts w:ascii="Times New Roman" w:hAnsi="Times New Roman" w:cs="Times New Roman"/>
+          <w:sz w:val="24"/>
+          <w:szCs w:val="24"/>
+        </w:rPr>
+        <w:t xml:space="preserve"> files that can be included in other LLVM source files.</w:t>
+      </w:r>
+      <w:r>
+        <w:rPr>
+          <w:rFonts w:ascii="Times New Roman" w:hAnsi="Times New Roman" w:cs="Times New Roman"/>
+          <w:sz w:val="24"/>
+          <w:szCs w:val="24"/>
+        </w:rPr>
+        <w:t xml:space="preserve"> For ex,</w:t>
+      </w:r>
+      <w:r>
+        <w:rPr>
+          <w:rFonts w:ascii="Times New Roman" w:hAnsi="Times New Roman" w:cs="Times New Roman"/>
+          <w:sz w:val="24"/>
+          <w:szCs w:val="24"/>
+        </w:rPr>
+        <w:t xml:space="preserve"> instruction set of architecture is described in Instrinfo.td and then </w:t>
+      </w:r>
+      <w:proofErr w:type="spellStart"/>
+      <w:r>
+        <w:rPr>
+          <w:rFonts w:ascii="Times New Roman" w:hAnsi="Times New Roman" w:cs="Times New Roman"/>
+          <w:sz w:val="24"/>
+          <w:szCs w:val="24"/>
+        </w:rPr>
+        <w:t>TableGen</w:t>
+      </w:r>
+      <w:proofErr w:type="spellEnd"/>
+      <w:r>
+        <w:rPr>
+          <w:rFonts w:ascii="Times New Roman" w:hAnsi="Times New Roman" w:cs="Times New Roman"/>
+          <w:sz w:val="24"/>
+          <w:szCs w:val="24"/>
+        </w:rPr>
+        <w:t xml:space="preserve"> processes this file to generate the</w:t>
+      </w:r>
+      <w:r>
+        <w:rPr>
+          <w:rFonts w:ascii="Times New Roman" w:hAnsi="Times New Roman" w:cs="Times New Roman"/>
+          <w:sz w:val="24"/>
+          <w:szCs w:val="24"/>
+        </w:rPr>
+        <w:t xml:space="preserve"> “instruction selection algorithm”</w:t>
+      </w:r>
+      <w:r>
+        <w:rPr>
+          <w:rFonts w:ascii="Times New Roman" w:hAnsi="Times New Roman" w:cs="Times New Roman"/>
+          <w:sz w:val="24"/>
+          <w:szCs w:val="24"/>
+        </w:rPr>
+        <w:t>, which would have been very difficult if written manually.</w:t>
+      </w:r>
+    </w:p>
+    <w:p>
+      <w:pPr>
+        <w:pStyle w:val="PlainText"/>
+        <w:jc w:val="both"/>
+        <w:rPr>
+          <w:rFonts w:ascii="Times New Roman" w:hAnsi="Times New Roman" w:cs="Times New Roman"/>
+          <w:sz w:val="24"/>
+          <w:szCs w:val="24"/>
+        </w:rPr>
+      </w:pPr>
+      <w:r>
+        <w:rPr>
+          <w:rFonts w:ascii="Times New Roman" w:hAnsi="Times New Roman" w:cs="Times New Roman"/>
+          <w:sz w:val="24"/>
+          <w:szCs w:val="24"/>
+        </w:rPr>
+        <w:t xml:space="preserve">The </w:t>
+      </w:r>
+      <w:r>
+        <w:rPr>
+          <w:rFonts w:ascii="Times New Roman" w:hAnsi="Times New Roman" w:cs="Times New Roman"/>
+          <w:sz w:val="24"/>
+          <w:szCs w:val="24"/>
+        </w:rPr>
+        <w:t xml:space="preserve">LLVM is </w:t>
+      </w:r>
+      <w:r>
+        <w:rPr>
+          <w:rFonts w:ascii="Times New Roman" w:hAnsi="Times New Roman" w:cs="Times New Roman"/>
+          <w:sz w:val="24"/>
+          <w:szCs w:val="24"/>
+        </w:rPr>
+        <w:t xml:space="preserve">extremely </w:t>
+      </w:r>
+      <w:r>
+        <w:rPr>
+          <w:rFonts w:ascii="Times New Roman" w:hAnsi="Times New Roman" w:cs="Times New Roman"/>
+          <w:sz w:val="24"/>
+          <w:szCs w:val="24"/>
+        </w:rPr>
+        <w:t>modular, easily</w:t>
+      </w:r>
+      <w:r>
+        <w:rPr>
+          <w:rFonts w:ascii="Times New Roman" w:hAnsi="Times New Roman" w:cs="Times New Roman"/>
+          <w:sz w:val="24"/>
+          <w:szCs w:val="24"/>
+        </w:rPr>
+        <w:t xml:space="preserve"> extensible, </w:t>
+      </w:r>
+      <w:r>
+        <w:rPr>
+          <w:rFonts w:ascii="Times New Roman" w:hAnsi="Times New Roman" w:cs="Times New Roman"/>
+          <w:sz w:val="24"/>
+          <w:szCs w:val="24"/>
+        </w:rPr>
+        <w:t>understandable and reliable.</w:t>
+      </w:r>
+    </w:p>
+    <w:p>
+      <w:pPr>
+        <w:pStyle w:val="PlainText"/>
+        <w:jc w:val="both"/>
+        <w:rPr>
+          <w:rFonts w:ascii="Times New Roman" w:hAnsi="Times New Roman" w:cs="Times New Roman"/>
+          <w:sz w:val="24"/>
+          <w:szCs w:val="24"/>
+        </w:rPr>
+      </w:pPr>
+      <w:r>
+        <w:rPr>
+          <w:rFonts w:ascii="Times New Roman" w:hAnsi="Times New Roman" w:cs="Times New Roman"/>
+          <w:sz w:val="24"/>
+          <w:szCs w:val="24"/>
+        </w:rPr>
+        <w:t>These remarkable features have been the motivation for developing the backend using LLVM framework.</w:t>
+      </w:r>
+    </w:p>
+    <w:p>
+      <w:pPr>
+        <w:pStyle w:val="PlainText"/>
+        <w:jc w:val="both"/>
+        <w:rPr>
+          <w:rFonts w:ascii="Times New Roman" w:hAnsi="Times New Roman" w:cs="Times New Roman"/>
+          <w:sz w:val="24"/>
+          <w:szCs w:val="24"/>
+        </w:rPr>
+      </w:pPr>
+    </w:p>
+    <w:p>
+      <w:pPr>
+        <w:pStyle w:val="PlainText"/>
+        <w:jc w:val="both"/>
+        <w:rPr>
+          <w:rFonts w:ascii="Times New Roman" w:hAnsi="Times New Roman" w:cs="Times New Roman"/>
+          <w:sz w:val="24"/>
+          <w:szCs w:val="24"/>
+        </w:rPr>
+      </w:pPr>
+      <w:r>
+        <w:rPr>
+          <w:rFonts w:ascii="Times New Roman" w:hAnsi="Times New Roman" w:cs="Times New Roman"/>
+          <w:sz w:val="24"/>
+          <w:szCs w:val="24"/>
+        </w:rPr>
+        <w:t xml:space="preserve"> </w:t>
+      </w:r>
+    </w:p>
+    <w:p>
+      <w:pPr>
+        <w:pStyle w:val="PlainText"/>
+        <w:rPr>
+          <w:rFonts w:ascii="Courier New" w:hAnsi="Courier New" w:cs="Courier New"/>
+        </w:rPr>
+      </w:pPr>
+    </w:p>
+    <w:p>
+      <w:pPr>
+        <w:pStyle w:val="PlainText"/>
+        <w:rPr>
+          <w:rFonts w:ascii="Times New Roman" w:hAnsi="Times New Roman" w:cs="Times New Roman"/>
+          <w:b/>
+          <w:sz w:val="29"/>
+          <w:szCs w:val="29"/>
+        </w:rPr>
+      </w:pPr>
+      <w:r>
+        <w:rPr>
+          <w:rFonts w:ascii="Times New Roman" w:hAnsi="Times New Roman" w:cs="Times New Roman"/>
+          <w:b/>
+          <w:sz w:val="29"/>
+          <w:szCs w:val="29"/>
+        </w:rPr>
         <w:t>1.2 Contributions</w:t>
       </w:r>
     </w:p>
     <w:p>
       <w:pPr>
-        <w:rPr>
-          <w:rFonts w:ascii="Times New Roman" w:hAnsi="Times New Roman" w:cs="Times New Roman"/>
-          <w:color w:val="222222"/>
-          <w:sz w:val="24"/>
-          <w:szCs w:val="24"/>
-        </w:rPr>
-      </w:pPr>
-      <w:r>
-        <w:rPr>
-          <w:rFonts w:ascii="Times New Roman" w:hAnsi="Times New Roman" w:cs="Times New Roman"/>
-          <w:color w:val="222222"/>
-          <w:sz w:val="24"/>
-          <w:szCs w:val="24"/>
-        </w:rPr>
-        <w:t> As part of this research</w:t>
-      </w:r>
-      <w:r>
-        <w:rPr>
-          <w:rFonts w:ascii="Times New Roman" w:hAnsi="Times New Roman" w:cs="Times New Roman"/>
-          <w:color w:val="222222"/>
-          <w:sz w:val="24"/>
-          <w:szCs w:val="24"/>
-        </w:rPr>
-        <w:t>, I have implemented the backend for ReISC architecture based on the LLVM framework.</w:t>
-      </w:r>
-    </w:p>
-    <w:p>
-      <w:pPr>
-        <w:rPr>
-          <w:rFonts w:ascii="Times New Roman" w:hAnsi="Times New Roman" w:cs="Times New Roman"/>
-          <w:color w:val="222222"/>
-          <w:sz w:val="24"/>
-          <w:szCs w:val="24"/>
-        </w:rPr>
-      </w:pPr>
-      <w:r>
-        <w:rPr>
-          <w:rFonts w:ascii="Times New Roman" w:hAnsi="Times New Roman" w:cs="Times New Roman"/>
-          <w:color w:val="222222"/>
-          <w:sz w:val="24"/>
-          <w:szCs w:val="24"/>
-        </w:rPr>
-        <w:t xml:space="preserve">The first main contribution </w:t>
+        <w:pStyle w:val="PlainText"/>
+        <w:jc w:val="both"/>
+        <w:rPr>
+          <w:rFonts w:ascii="Times New Roman" w:hAnsi="Times New Roman" w:cs="Times New Roman"/>
+          <w:sz w:val="24"/>
+          <w:szCs w:val="24"/>
+        </w:rPr>
+      </w:pPr>
+      <w:r>
+        <w:rPr>
+          <w:rFonts w:ascii="Times New Roman" w:hAnsi="Times New Roman" w:cs="Times New Roman"/>
+          <w:sz w:val="24"/>
+          <w:szCs w:val="24"/>
+        </w:rPr>
+        <w:t>As part of this research</w:t>
+      </w:r>
+      <w:r>
+        <w:rPr>
+          <w:rFonts w:ascii="Times New Roman" w:hAnsi="Times New Roman" w:cs="Times New Roman"/>
+          <w:sz w:val="24"/>
+          <w:szCs w:val="24"/>
+        </w:rPr>
+        <w:t xml:space="preserve">, I have implemented the backend for </w:t>
+      </w:r>
+      <w:proofErr w:type="spellStart"/>
+      <w:r>
+        <w:rPr>
+          <w:rFonts w:ascii="Times New Roman" w:hAnsi="Times New Roman" w:cs="Times New Roman"/>
+          <w:sz w:val="24"/>
+          <w:szCs w:val="24"/>
+        </w:rPr>
+        <w:t>ReISC</w:t>
+      </w:r>
+      <w:proofErr w:type="spellEnd"/>
+      <w:r>
+        <w:rPr>
+          <w:rFonts w:ascii="Times New Roman" w:hAnsi="Times New Roman" w:cs="Times New Roman"/>
+          <w:sz w:val="24"/>
+          <w:szCs w:val="24"/>
+        </w:rPr>
+        <w:t xml:space="preserve"> architecture based on the LLVM framework.</w:t>
+      </w:r>
+    </w:p>
+    <w:p>
+      <w:pPr>
+        <w:pStyle w:val="PlainText"/>
+        <w:jc w:val="both"/>
+        <w:rPr>
+          <w:rFonts w:ascii="Times New Roman" w:hAnsi="Times New Roman" w:cs="Times New Roman"/>
+          <w:sz w:val="24"/>
+          <w:szCs w:val="24"/>
+        </w:rPr>
+      </w:pPr>
+      <w:r>
+        <w:rPr>
+          <w:rFonts w:ascii="Times New Roman" w:hAnsi="Times New Roman" w:cs="Times New Roman"/>
+          <w:sz w:val="24"/>
+          <w:szCs w:val="24"/>
+        </w:rPr>
+        <w:t>The first main</w:t>
+      </w:r>
+      <w:r>
+        <w:rPr>
+          <w:rFonts w:ascii="Times New Roman" w:hAnsi="Times New Roman" w:cs="Times New Roman"/>
+          <w:sz w:val="24"/>
+          <w:szCs w:val="24"/>
+        </w:rPr>
+        <w:t xml:space="preserve"> </w:t>
       </w:r>
       <w:bookmarkStart w:id="1" w:name="OLE_LINK1"/>
       <w:bookmarkStart w:id="2" w:name="OLE_LINK2"/>
       <w:r>
         <w:rPr>
           <w:rFonts w:ascii="Times New Roman" w:hAnsi="Times New Roman" w:cs="Times New Roman"/>
-          <w:color w:val="222222"/>
           <w:sz w:val="24"/>
           <w:szCs w:val="24"/>
         </w:rPr>
@@ -489,7 +1630,6 @@
       <w:r>
         <w:rPr>
           <w:rFonts w:ascii="Times New Roman" w:hAnsi="Times New Roman" w:cs="Times New Roman"/>
-          <w:color w:val="222222"/>
           <w:sz w:val="24"/>
           <w:szCs w:val="24"/>
         </w:rPr>
@@ -498,7 +1638,6 @@
       <w:r>
         <w:rPr>
           <w:rFonts w:ascii="Times New Roman" w:hAnsi="Times New Roman" w:cs="Times New Roman"/>
-          <w:color w:val="222222"/>
           <w:sz w:val="24"/>
           <w:szCs w:val="24"/>
         </w:rPr>
@@ -507,7 +1646,6 @@
       <w:r>
         <w:rPr>
           <w:rFonts w:ascii="Times New Roman" w:hAnsi="Times New Roman" w:cs="Times New Roman"/>
-          <w:color w:val="222222"/>
           <w:sz w:val="24"/>
           <w:szCs w:val="24"/>
         </w:rPr>
@@ -518,26 +1656,43 @@
       <w:r>
         <w:rPr>
           <w:rFonts w:ascii="Times New Roman" w:hAnsi="Times New Roman" w:cs="Times New Roman"/>
-          <w:color w:val="222222"/>
-          <w:sz w:val="24"/>
-          <w:szCs w:val="24"/>
-        </w:rPr>
-        <w:t xml:space="preserve"> implement the basic instruction set of ReISC.</w:t>
-      </w:r>
-    </w:p>
-    <w:p>
-      <w:pPr>
-        <w:rPr>
-          <w:rFonts w:ascii="Times New Roman" w:hAnsi="Times New Roman" w:cs="Times New Roman"/>
-          <w:color w:val="222222"/>
-          <w:sz w:val="24"/>
-          <w:szCs w:val="24"/>
-        </w:rPr>
-      </w:pPr>
-      <w:r>
-        <w:rPr>
-          <w:rFonts w:ascii="Times New Roman" w:hAnsi="Times New Roman" w:cs="Times New Roman"/>
-          <w:color w:val="222222"/>
+          <w:sz w:val="24"/>
+          <w:szCs w:val="24"/>
+        </w:rPr>
+        <w:t xml:space="preserve"> implement the basic instruction set of </w:t>
+      </w:r>
+      <w:proofErr w:type="spellStart"/>
+      <w:r>
+        <w:rPr>
+          <w:rFonts w:ascii="Times New Roman" w:hAnsi="Times New Roman" w:cs="Times New Roman"/>
+          <w:sz w:val="24"/>
+          <w:szCs w:val="24"/>
+        </w:rPr>
+        <w:t>ReISC</w:t>
+      </w:r>
+      <w:proofErr w:type="spellEnd"/>
+      <w:r>
+        <w:rPr>
+          <w:rFonts w:ascii="Times New Roman" w:hAnsi="Times New Roman" w:cs="Times New Roman"/>
+          <w:sz w:val="24"/>
+          <w:szCs w:val="24"/>
+        </w:rPr>
+        <w:t>.</w:t>
+      </w:r>
+    </w:p>
+    <w:p>
+      <w:pPr>
+        <w:pStyle w:val="PlainText"/>
+        <w:jc w:val="both"/>
+        <w:rPr>
+          <w:rFonts w:ascii="Times New Roman" w:hAnsi="Times New Roman" w:cs="Times New Roman"/>
+          <w:sz w:val="24"/>
+          <w:szCs w:val="24"/>
+        </w:rPr>
+      </w:pPr>
+      <w:r>
+        <w:rPr>
+          <w:rFonts w:ascii="Times New Roman" w:hAnsi="Times New Roman" w:cs="Times New Roman"/>
           <w:sz w:val="24"/>
           <w:szCs w:val="24"/>
         </w:rPr>
@@ -546,7 +1701,6 @@
       <w:r>
         <w:rPr>
           <w:rFonts w:ascii="Times New Roman" w:hAnsi="Times New Roman" w:cs="Times New Roman"/>
-          <w:color w:val="222222"/>
           <w:sz w:val="24"/>
           <w:szCs w:val="24"/>
         </w:rPr>
@@ -555,25 +1709,14 @@
       <w:r>
         <w:rPr>
           <w:rFonts w:ascii="Times New Roman" w:hAnsi="Times New Roman" w:cs="Times New Roman"/>
-          <w:color w:val="222222"/>
-          <w:sz w:val="24"/>
-          <w:szCs w:val="24"/>
-        </w:rPr>
-        <w:t>of this thesis is to</w:t>
-      </w:r>
-      <w:r>
-        <w:rPr>
-          <w:rFonts w:ascii="Times New Roman" w:hAnsi="Times New Roman" w:cs="Times New Roman"/>
-          <w:color w:val="222222"/>
-          <w:sz w:val="24"/>
-          <w:szCs w:val="24"/>
-        </w:rPr>
-        <w:t xml:space="preserve"> </w:t>
-      </w:r>
-      <w:r>
-        <w:rPr>
-          <w:rFonts w:ascii="Times New Roman" w:hAnsi="Times New Roman" w:cs="Times New Roman"/>
-          <w:color w:val="222222"/>
+          <w:sz w:val="24"/>
+          <w:szCs w:val="24"/>
+        </w:rPr>
+        <w:t xml:space="preserve">of this thesis is to </w:t>
+      </w:r>
+      <w:r>
+        <w:rPr>
+          <w:rFonts w:ascii="Times New Roman" w:hAnsi="Times New Roman" w:cs="Times New Roman"/>
           <w:sz w:val="24"/>
           <w:szCs w:val="24"/>
         </w:rPr>
@@ -582,7 +1725,6 @@
       <w:r>
         <w:rPr>
           <w:rFonts w:ascii="Times New Roman" w:hAnsi="Times New Roman" w:cs="Times New Roman"/>
-          <w:color w:val="222222"/>
           <w:sz w:val="24"/>
           <w:szCs w:val="24"/>
         </w:rPr>
@@ -591,7 +1733,6 @@
       <w:r>
         <w:rPr>
           <w:rFonts w:ascii="Times New Roman" w:hAnsi="Times New Roman" w:cs="Times New Roman"/>
-          <w:color w:val="222222"/>
           <w:sz w:val="24"/>
           <w:szCs w:val="24"/>
         </w:rPr>
@@ -639,9 +1780,6 @@
     <w:p/>
     <w:p/>
     <w:p/>
-    <w:p/>
-    <w:p/>
-    <w:p/>
     <w:p>
       <w:pPr>
         <w:pStyle w:val="PlainText"/>
@@ -652,15 +1790,17 @@
           <w:szCs w:val="41"/>
         </w:rPr>
       </w:pPr>
-      <w:r>
+    </w:p>
+    <w:p>
+      <w:pPr>
+        <w:pStyle w:val="PlainText"/>
         <w:rPr>
           <w:rFonts w:ascii="Times New Roman" w:hAnsi="Times New Roman" w:cs="Times New Roman"/>
           <w:b/>
           <w:sz w:val="41"/>
           <w:szCs w:val="41"/>
         </w:rPr>
-        <w:t>2</w:t>
-      </w:r>
+      </w:pPr>
       <w:r>
         <w:rPr>
           <w:rFonts w:ascii="Times New Roman" w:hAnsi="Times New Roman" w:cs="Times New Roman"/>
@@ -668,7 +1808,8 @@
           <w:sz w:val="41"/>
           <w:szCs w:val="41"/>
         </w:rPr>
-        <w:t xml:space="preserve"> </w:t>
+        <w:lastRenderedPageBreak/>
+        <w:t>2</w:t>
       </w:r>
       <w:r>
         <w:rPr>
@@ -677,6 +1818,15 @@
           <w:sz w:val="41"/>
           <w:szCs w:val="41"/>
         </w:rPr>
+        <w:t xml:space="preserve"> </w:t>
+      </w:r>
+      <w:r>
+        <w:rPr>
+          <w:rFonts w:ascii="Times New Roman" w:hAnsi="Times New Roman" w:cs="Times New Roman"/>
+          <w:b/>
+          <w:sz w:val="41"/>
+          <w:szCs w:val="41"/>
+        </w:rPr>
         <w:t>The LLVM Compiler Infrastructure</w:t>
       </w:r>
     </w:p>
@@ -706,7 +1856,25 @@
           <w:sz w:val="24"/>
           <w:szCs w:val="24"/>
         </w:rPr>
-        <w:t>The Low Level Virtual Machine (LLVM) is a compiler framework that was started in 2000 in the University of Illinois by Chris Arthur Lattner. This compiler infrastructure eases out the process of building compilers and is designed for static as well as dynamic compilation</w:t>
+        <w:t xml:space="preserve">The Low Level Virtual Machine (LLVM) is a compiler framework that was started in 2000 in the University of Illinois by Chris Arthur </w:t>
+      </w:r>
+      <w:proofErr w:type="spellStart"/>
+      <w:r>
+        <w:rPr>
+          <w:rFonts w:ascii="Times New Roman" w:hAnsi="Times New Roman" w:cs="Times New Roman"/>
+          <w:sz w:val="24"/>
+          <w:szCs w:val="24"/>
+        </w:rPr>
+        <w:t>Lattner</w:t>
+      </w:r>
+      <w:proofErr w:type="spellEnd"/>
+      <w:r>
+        <w:rPr>
+          <w:rFonts w:ascii="Times New Roman" w:hAnsi="Times New Roman" w:cs="Times New Roman"/>
+          <w:sz w:val="24"/>
+          <w:szCs w:val="24"/>
+        </w:rPr>
+        <w:t>. This compiler infrastructure eases out the process of building compilers and is designed for static as well as dynamic compilation</w:t>
       </w:r>
       <w:r>
         <w:rPr>
@@ -872,8 +2040,8 @@
           <w:rFonts w:cs="Times New Roman"/>
           <w:b/>
           <w:color w:val="000000"/>
-          <w:sz w:val="40"/>
-          <w:szCs w:val="40"/>
+          <w:sz w:val="36"/>
+          <w:szCs w:val="36"/>
           <w:shd w:val="clear" w:color="auto" w:fill="FFFFFF"/>
         </w:rPr>
       </w:pPr>
@@ -882,42 +2050,30 @@
           <w:rFonts w:cs="Times New Roman"/>
           <w:b/>
           <w:color w:val="000000"/>
-          <w:sz w:val="40"/>
-          <w:szCs w:val="40"/>
-          <w:shd w:val="clear" w:color="auto" w:fill="FFFFFF"/>
-        </w:rPr>
-        <w:t>The Three Phase Design:</w:t>
-      </w:r>
-    </w:p>
-    <w:p>
-      <w:pPr>
-        <w:rPr>
-          <w:rFonts w:cs="Times New Roman"/>
-          <w:color w:val="000000"/>
-          <w:sz w:val="24"/>
-          <w:szCs w:val="24"/>
-          <w:shd w:val="clear" w:color="auto" w:fill="FFFFFF"/>
-        </w:rPr>
-      </w:pPr>
-      <w:r>
-        <w:rPr>
-          <w:rFonts w:cs="Times New Roman"/>
-          <w:color w:val="000000"/>
-          <w:sz w:val="24"/>
-          <w:szCs w:val="24"/>
-          <w:shd w:val="clear" w:color="auto" w:fill="FFFFFF"/>
-        </w:rPr>
-        <w:t>LLVM</w:t>
-      </w:r>
-      <w:r>
-        <w:rPr>
-          <w:rFonts w:cs="Times New Roman"/>
-          <w:color w:val="000000"/>
-          <w:sz w:val="24"/>
-          <w:szCs w:val="24"/>
-          <w:shd w:val="clear" w:color="auto" w:fill="FFFFFF"/>
-        </w:rPr>
-        <w:t xml:space="preserve"> has a three phase design comprised of front end, optimizer and backend.</w:t>
+          <w:sz w:val="36"/>
+          <w:szCs w:val="36"/>
+          <w:shd w:val="clear" w:color="auto" w:fill="FFFFFF"/>
+        </w:rPr>
+        <w:t>The Three Phase Design &amp; its Implications:</w:t>
+      </w:r>
+    </w:p>
+    <w:p>
+      <w:pPr>
+        <w:rPr>
+          <w:rFonts w:ascii="Times New Roman" w:hAnsi="Times New Roman" w:cs="Times New Roman"/>
+          <w:sz w:val="24"/>
+          <w:szCs w:val="24"/>
+          <w:shd w:val="clear" w:color="auto" w:fill="FFFFFF"/>
+        </w:rPr>
+      </w:pPr>
+      <w:r>
+        <w:rPr>
+          <w:rFonts w:ascii="Times New Roman" w:hAnsi="Times New Roman" w:cs="Times New Roman"/>
+          <w:sz w:val="24"/>
+          <w:szCs w:val="24"/>
+          <w:shd w:val="clear" w:color="auto" w:fill="FFFFFF"/>
+        </w:rPr>
+        <w:t>LLVM has a three phase design comprised of front end, optimizer and backend.</w:t>
       </w:r>
     </w:p>
     <w:p>
@@ -942,13 +2098,18 @@
       </w:r>
       <w:r>
         <w:rPr>
+          <w:rFonts w:cs="Times New Roman"/>
           <w:noProof/>
+          <w:color w:val="000000"/>
+          <w:sz w:val="24"/>
+          <w:szCs w:val="24"/>
+          <w:shd w:val="clear" w:color="auto" w:fill="FFFFFF"/>
         </w:rPr>
         <w:drawing>
-          <wp:inline distT="0" distB="0" distL="0" distR="0" wp14:anchorId="7727C747" wp14:editId="4C14E182">
+          <wp:inline distT="0" distB="0" distL="0" distR="0" wp14:anchorId="4450DBE6" wp14:editId="6D10D753">
             <wp:extent cx="4514850" cy="723900"/>
             <wp:effectExtent l="0" t="0" r="0" b="0"/>
-            <wp:docPr id="1" name="Picture 1" descr="[Three Major Components of a Three-Phase Compiler]"/>
+            <wp:docPr id="1" name="Picture" descr="[Three Major Components of a Three-Phase Compiler]"/>
             <wp:cNvGraphicFramePr>
               <a:graphicFrameLocks xmlns:a="http://schemas.openxmlformats.org/drawingml/2006/main" noChangeAspect="1"/>
             </wp:cNvGraphicFramePr>
@@ -956,20 +2117,13 @@
               <a:graphicData uri="http://schemas.openxmlformats.org/drawingml/2006/picture">
                 <pic:pic xmlns:pic="http://schemas.openxmlformats.org/drawingml/2006/picture">
                   <pic:nvPicPr>
-                    <pic:cNvPr id="0" name="Picture 1" descr="[Three Major Components of a Three-Phase Compiler]"/>
+                    <pic:cNvPr id="0" name="Picture" descr="[Three Major Components of a Three-Phase Compiler]"/>
                     <pic:cNvPicPr>
                       <a:picLocks noChangeAspect="1" noChangeArrowheads="1"/>
                     </pic:cNvPicPr>
                   </pic:nvPicPr>
                   <pic:blipFill>
-                    <a:blip r:embed="rId6">
-                      <a:extLst>
-                        <a:ext uri="{28A0092B-C50C-407E-A947-70E740481C1C}">
-                          <a14:useLocalDpi xmlns:a14="http://schemas.microsoft.com/office/drawing/2010/main" val="0"/>
-                        </a:ext>
-                      </a:extLst>
-                    </a:blip>
-                    <a:srcRect/>
+                    <a:blip r:embed="rId6"/>
                     <a:stretch>
                       <a:fillRect/>
                     </a:stretch>
@@ -983,8 +2137,11 @@
                       <a:avLst/>
                     </a:prstGeom>
                     <a:noFill/>
-                    <a:ln>
+                    <a:ln w="9525">
                       <a:noFill/>
+                      <a:miter lim="800000"/>
+                      <a:headEnd/>
+                      <a:tailEnd/>
                     </a:ln>
                   </pic:spPr>
                 </pic:pic>
@@ -997,6 +2154,106 @@
     <w:p>
       <w:pPr>
         <w:rPr>
+          <w:rFonts w:ascii="Times New Roman" w:hAnsi="Times New Roman" w:cs="Times New Roman"/>
+          <w:sz w:val="24"/>
+          <w:szCs w:val="24"/>
+          <w:shd w:val="clear" w:color="auto" w:fill="FFFFFF"/>
+        </w:rPr>
+      </w:pPr>
+      <w:r>
+        <w:rPr>
+          <w:rFonts w:ascii="Times New Roman" w:hAnsi="Times New Roman" w:cs="Times New Roman"/>
+          <w:sz w:val="24"/>
+          <w:szCs w:val="24"/>
+          <w:shd w:val="clear" w:color="auto" w:fill="FFFFFF"/>
+        </w:rPr>
+        <w:t xml:space="preserve">Front end is responsible for parsing and analyzing the source code, transforming the parsed code into an </w:t>
+      </w:r>
+      <w:proofErr w:type="gramStart"/>
+      <w:r>
+        <w:rPr>
+          <w:rFonts w:ascii="Times New Roman" w:hAnsi="Times New Roman" w:cs="Times New Roman"/>
+          <w:sz w:val="24"/>
+          <w:szCs w:val="24"/>
+          <w:shd w:val="clear" w:color="auto" w:fill="FFFFFF"/>
+        </w:rPr>
+        <w:t>AST .</w:t>
+      </w:r>
+      <w:proofErr w:type="gramEnd"/>
+      <w:r>
+        <w:rPr>
+          <w:rFonts w:ascii="Times New Roman" w:hAnsi="Times New Roman" w:cs="Times New Roman"/>
+          <w:sz w:val="24"/>
+          <w:szCs w:val="24"/>
+          <w:shd w:val="clear" w:color="auto" w:fill="FFFFFF"/>
+        </w:rPr>
+        <w:t xml:space="preserve"> AST being language and frontend </w:t>
+      </w:r>
+      <w:proofErr w:type="gramStart"/>
+      <w:r>
+        <w:rPr>
+          <w:rFonts w:ascii="Times New Roman" w:hAnsi="Times New Roman" w:cs="Times New Roman"/>
+          <w:sz w:val="24"/>
+          <w:szCs w:val="24"/>
+          <w:shd w:val="clear" w:color="auto" w:fill="FFFFFF"/>
+        </w:rPr>
+        <w:t>dependent,</w:t>
+      </w:r>
+      <w:proofErr w:type="gramEnd"/>
+      <w:r>
+        <w:rPr>
+          <w:rFonts w:ascii="Times New Roman" w:hAnsi="Times New Roman" w:cs="Times New Roman"/>
+          <w:sz w:val="24"/>
+          <w:szCs w:val="24"/>
+          <w:shd w:val="clear" w:color="auto" w:fill="FFFFFF"/>
+        </w:rPr>
+        <w:t xml:space="preserve"> is then translated to compiler's generic representation known as LLVM intermediate representation. Optimization is an optional phase that performs analysis and optimization on the IR thus improving the code. Optimizer is language and target independent. The output from the optimizer is then fed as input to the backend also known as code generator that converts the IR to target machine code.</w:t>
+      </w:r>
+    </w:p>
+    <w:p>
+      <w:pPr>
+        <w:rPr>
+          <w:rFonts w:ascii="Times New Roman" w:hAnsi="Times New Roman" w:cs="Times New Roman"/>
+          <w:sz w:val="24"/>
+          <w:szCs w:val="24"/>
+          <w:shd w:val="clear" w:color="auto" w:fill="FFFFFF"/>
+        </w:rPr>
+      </w:pPr>
+      <w:r>
+        <w:rPr>
+          <w:rFonts w:ascii="Times New Roman" w:hAnsi="Times New Roman" w:cs="Times New Roman"/>
+          <w:sz w:val="24"/>
+          <w:szCs w:val="24"/>
+          <w:shd w:val="clear" w:color="auto" w:fill="FFFFFF"/>
+        </w:rPr>
+        <w:t>In the compiler back end implementation, areas that involve a lot of effort to be put by language designers are instruction selection, register allocation, and instruction scheduling.</w:t>
+      </w:r>
+    </w:p>
+    <w:p>
+      <w:pPr>
+        <w:rPr>
+          <w:rFonts w:ascii="Helvetica" w:hAnsi="Helvetica" w:cs="Helvetica"/>
+          <w:color w:val="333333"/>
+          <w:sz w:val="20"/>
+          <w:szCs w:val="20"/>
+          <w:shd w:val="clear" w:color="auto" w:fill="FFFFFF"/>
+        </w:rPr>
+      </w:pPr>
+    </w:p>
+    <w:p>
+      <w:pPr>
+        <w:rPr>
+          <w:rFonts w:ascii="Helvetica" w:hAnsi="Helvetica" w:cs="Helvetica"/>
+          <w:color w:val="333333"/>
+          <w:sz w:val="20"/>
+          <w:szCs w:val="20"/>
+          <w:shd w:val="clear" w:color="auto" w:fill="FFFFFF"/>
+        </w:rPr>
+      </w:pPr>
+    </w:p>
+    <w:p>
+      <w:pPr>
+        <w:rPr>
           <w:rFonts w:ascii="Helvetica" w:hAnsi="Helvetica"/>
           <w:color w:val="333333"/>
           <w:sz w:val="20"/>
@@ -1013,80 +2270,22 @@
           <w:shd w:val="clear" w:color="auto" w:fill="FFFFFF"/>
         </w:rPr>
         <w:lastRenderedPageBreak/>
-        <w:t xml:space="preserve">Front end is responsible for parsing and analyzing the source code, transforming the parsed code into an AST and then AST LLVM intermediate representation. </w:t>
-      </w:r>
-    </w:p>
-    <w:p>
-      <w:pPr>
+        <w:t xml:space="preserve">  </w:t>
+      </w:r>
+      <w:r>
         <w:rPr>
           <w:rFonts w:ascii="Helvetica" w:hAnsi="Helvetica"/>
+          <w:noProof/>
           <w:color w:val="333333"/>
           <w:sz w:val="20"/>
           <w:szCs w:val="20"/>
           <w:shd w:val="clear" w:color="auto" w:fill="FFFFFF"/>
         </w:rPr>
-      </w:pPr>
-      <w:r>
-        <w:rPr>
-          <w:rFonts w:ascii="Helvetica" w:hAnsi="Helvetica"/>
-          <w:color w:val="333333"/>
-          <w:sz w:val="20"/>
-          <w:szCs w:val="20"/>
-          <w:shd w:val="clear" w:color="auto" w:fill="FFFFFF"/>
-        </w:rPr>
-        <w:t>Optimization is an optional phase that performs analysis and optimization on the IR thus improving the code. Optimizer is language and target independent.</w:t>
-      </w:r>
-    </w:p>
-    <w:p>
-      <w:pPr>
-        <w:rPr>
-          <w:rFonts w:ascii="Helvetica" w:hAnsi="Helvetica"/>
-          <w:color w:val="333333"/>
-          <w:sz w:val="20"/>
-          <w:szCs w:val="20"/>
-          <w:shd w:val="clear" w:color="auto" w:fill="FFFFFF"/>
-        </w:rPr>
-      </w:pPr>
-      <w:r>
-        <w:rPr>
-          <w:rFonts w:ascii="Helvetica" w:hAnsi="Helvetica"/>
-          <w:color w:val="333333"/>
-          <w:sz w:val="20"/>
-          <w:szCs w:val="20"/>
-          <w:shd w:val="clear" w:color="auto" w:fill="FFFFFF"/>
-        </w:rPr>
-        <w:t>The output from the optimizer is then fed as input to the backend also known as code generator that converts the IR to target machine code.</w:t>
-      </w:r>
-    </w:p>
-    <w:p>
-      <w:pPr>
-        <w:rPr>
-          <w:rFonts w:ascii="Helvetica" w:hAnsi="Helvetica"/>
-          <w:color w:val="333333"/>
-          <w:sz w:val="20"/>
-          <w:szCs w:val="20"/>
-          <w:shd w:val="clear" w:color="auto" w:fill="FFFFFF"/>
-        </w:rPr>
-      </w:pPr>
-      <w:r>
-        <w:rPr>
-          <w:rFonts w:ascii="Helvetica" w:hAnsi="Helvetica"/>
-          <w:color w:val="333333"/>
-          <w:sz w:val="20"/>
-          <w:szCs w:val="20"/>
-          <w:shd w:val="clear" w:color="auto" w:fill="FFFFFF"/>
-        </w:rPr>
-        <w:t xml:space="preserve">  </w:t>
-      </w:r>
-      <w:r>
-        <w:rPr>
-          <w:noProof/>
-        </w:rPr>
         <w:drawing>
-          <wp:inline distT="0" distB="0" distL="0" distR="0" wp14:anchorId="581C15A9" wp14:editId="4877E1A4">
+          <wp:inline distT="0" distB="0" distL="0" distR="0" wp14:anchorId="3A218403" wp14:editId="32D2407B">
             <wp:extent cx="5314950" cy="1962150"/>
             <wp:effectExtent l="0" t="0" r="0" b="0"/>
-            <wp:docPr id="2" name="Picture 2" descr="[LLVM's Implementation of the Three-Phase Design]"/>
+            <wp:docPr id="2" name="Picture" descr="[LLVM's Implementation of the Three-Phase Design]"/>
             <wp:cNvGraphicFramePr>
               <a:graphicFrameLocks xmlns:a="http://schemas.openxmlformats.org/drawingml/2006/main" noChangeAspect="1"/>
             </wp:cNvGraphicFramePr>
@@ -1094,20 +2293,13 @@
               <a:graphicData uri="http://schemas.openxmlformats.org/drawingml/2006/picture">
                 <pic:pic xmlns:pic="http://schemas.openxmlformats.org/drawingml/2006/picture">
                   <pic:nvPicPr>
-                    <pic:cNvPr id="0" name="Picture 3" descr="[LLVM's Implementation of the Three-Phase Design]"/>
+                    <pic:cNvPr id="1" name="Picture" descr="[LLVM's Implementation of the Three-Phase Design]"/>
                     <pic:cNvPicPr>
                       <a:picLocks noChangeAspect="1" noChangeArrowheads="1"/>
                     </pic:cNvPicPr>
                   </pic:nvPicPr>
                   <pic:blipFill>
-                    <a:blip r:embed="rId7">
-                      <a:extLst>
-                        <a:ext uri="{28A0092B-C50C-407E-A947-70E740481C1C}">
-                          <a14:useLocalDpi xmlns:a14="http://schemas.microsoft.com/office/drawing/2010/main" val="0"/>
-                        </a:ext>
-                      </a:extLst>
-                    </a:blip>
-                    <a:srcRect/>
+                    <a:blip r:embed="rId7"/>
                     <a:stretch>
                       <a:fillRect/>
                     </a:stretch>
@@ -1121,8 +2313,11 @@
                       <a:avLst/>
                     </a:prstGeom>
                     <a:noFill/>
-                    <a:ln>
+                    <a:ln w="9525">
                       <a:noFill/>
+                      <a:miter lim="800000"/>
+                      <a:headEnd/>
+                      <a:tailEnd/>
                     </a:ln>
                   </pic:spPr>
                 </pic:pic>
@@ -1144,24 +2339,15 @@
       </w:pPr>
     </w:p>
     <w:p>
-      <w:pPr>
-        <w:rPr>
-          <w:rFonts w:ascii="Helvetica" w:hAnsi="Helvetica"/>
-          <w:color w:val="333333"/>
-          <w:sz w:val="20"/>
-          <w:szCs w:val="20"/>
-          <w:shd w:val="clear" w:color="auto" w:fill="FFFFFF"/>
-        </w:rPr>
-      </w:pPr>
       <w:r>
         <w:rPr>
           <w:noProof/>
         </w:rPr>
         <w:drawing>
-          <wp:inline distT="0" distB="0" distL="0" distR="0" wp14:anchorId="3A1823F9" wp14:editId="4B28E7AA">
+          <wp:inline distT="0" distB="0" distL="0" distR="0" wp14:anchorId="47007CE9" wp14:editId="78C4C265">
             <wp:extent cx="5705475" cy="3914775"/>
-            <wp:effectExtent l="0" t="0" r="9525" b="9525"/>
-            <wp:docPr id="3" name="Picture 3"/>
+            <wp:effectExtent l="0" t="0" r="0" b="0"/>
+            <wp:docPr id="3" name="Picture"/>
             <wp:cNvGraphicFramePr>
               <a:graphicFrameLocks xmlns:a="http://schemas.openxmlformats.org/drawingml/2006/main" noChangeAspect="1"/>
             </wp:cNvGraphicFramePr>
@@ -1169,8 +2355,10 @@
               <a:graphicData uri="http://schemas.openxmlformats.org/drawingml/2006/picture">
                 <pic:pic xmlns:pic="http://schemas.openxmlformats.org/drawingml/2006/picture">
                   <pic:nvPicPr>
-                    <pic:cNvPr id="0" name=""/>
-                    <pic:cNvPicPr/>
+                    <pic:cNvPr id="2" name="Picture"/>
+                    <pic:cNvPicPr>
+                      <a:picLocks noChangeAspect="1" noChangeArrowheads="1"/>
+                    </pic:cNvPicPr>
                   </pic:nvPicPr>
                   <pic:blipFill>
                     <a:blip r:embed="rId8"/>
@@ -1178,7 +2366,7 @@
                       <a:fillRect/>
                     </a:stretch>
                   </pic:blipFill>
-                  <pic:spPr>
+                  <pic:spPr bwMode="auto">
                     <a:xfrm>
                       <a:off x="0" y="0"/>
                       <a:ext cx="5705475" cy="3914775"/>
@@ -1186,6 +2374,13 @@
                     <a:prstGeom prst="rect">
                       <a:avLst/>
                     </a:prstGeom>
+                    <a:noFill/>
+                    <a:ln w="9525">
+                      <a:noFill/>
+                      <a:miter lim="800000"/>
+                      <a:headEnd/>
+                      <a:tailEnd/>
+                    </a:ln>
                   </pic:spPr>
                 </pic:pic>
               </a:graphicData>
@@ -1197,6 +2392,44 @@
     <w:p>
       <w:pPr>
         <w:rPr>
+          <w:rFonts w:ascii="Times New Roman" w:hAnsi="Times New Roman" w:cs="Times New Roman"/>
+          <w:sz w:val="24"/>
+          <w:szCs w:val="24"/>
+          <w:shd w:val="clear" w:color="auto" w:fill="FFFFFF"/>
+        </w:rPr>
+      </w:pPr>
+      <w:r>
+        <w:rPr>
+          <w:rFonts w:ascii="Times New Roman" w:hAnsi="Times New Roman" w:cs="Times New Roman"/>
+          <w:sz w:val="24"/>
+          <w:szCs w:val="24"/>
+          <w:shd w:val="clear" w:color="auto" w:fill="FFFFFF"/>
+        </w:rPr>
+        <w:t>This design has the edge over traditional compilers when there is a need to support a new source language or architecture. Had we been using the traditional compiler design, it would require a whole new compiler to be developed from scratch for each language or architecture.</w:t>
+      </w:r>
+    </w:p>
+    <w:p>
+      <w:pPr>
+        <w:rPr>
+          <w:rFonts w:ascii="Times New Roman" w:hAnsi="Times New Roman" w:cs="Times New Roman"/>
+          <w:sz w:val="24"/>
+          <w:szCs w:val="24"/>
+          <w:shd w:val="clear" w:color="auto" w:fill="FFFFFF"/>
+        </w:rPr>
+      </w:pPr>
+      <w:r>
+        <w:rPr>
+          <w:rFonts w:ascii="Times New Roman" w:hAnsi="Times New Roman" w:cs="Times New Roman"/>
+          <w:sz w:val="24"/>
+          <w:szCs w:val="24"/>
+          <w:shd w:val="clear" w:color="auto" w:fill="FFFFFF"/>
+        </w:rPr>
+        <w:t xml:space="preserve">With this, to support a new source language, only front end part of the compiler needs to be developed, while already existing optimizer and backend for a particular architecture can be reused.  </w:t>
+      </w:r>
+    </w:p>
+    <w:p>
+      <w:pPr>
+        <w:rPr>
           <w:rFonts w:cs="Times New Roman"/>
           <w:b/>
           <w:color w:val="000000"/>
@@ -1214,6 +2447,7 @@
           <w:szCs w:val="40"/>
           <w:shd w:val="clear" w:color="auto" w:fill="FFFFFF"/>
         </w:rPr>
+        <w:lastRenderedPageBreak/>
         <w:t>Key LLVM Design Features:</w:t>
       </w:r>
     </w:p>
@@ -1237,19 +2471,1675 @@
           <w:szCs w:val="40"/>
           <w:shd w:val="clear" w:color="auto" w:fill="FFFFFF"/>
         </w:rPr>
+        <w:t>LLVM’s Intermediate Representation:</w:t>
+      </w:r>
+    </w:p>
+    <w:p>
+      <w:pPr>
+        <w:rPr>
+          <w:rFonts w:cs="Times New Roman"/>
+          <w:color w:val="000000"/>
+          <w:sz w:val="24"/>
+          <w:szCs w:val="24"/>
+          <w:shd w:val="clear" w:color="auto" w:fill="FFFFFF"/>
+        </w:rPr>
+      </w:pPr>
+      <w:r>
+        <w:rPr>
+          <w:rFonts w:cs="Times New Roman"/>
+          <w:color w:val="000000"/>
+          <w:sz w:val="24"/>
+          <w:szCs w:val="24"/>
+          <w:shd w:val="clear" w:color="auto" w:fill="FFFFFF"/>
+        </w:rPr>
+        <w:t xml:space="preserve">Intermediate Representation (IR) is a way of representing the code by </w:t>
+      </w:r>
+      <w:proofErr w:type="spellStart"/>
+      <w:r>
+        <w:rPr>
+          <w:rFonts w:cs="Times New Roman"/>
+          <w:color w:val="000000"/>
+          <w:sz w:val="24"/>
+          <w:szCs w:val="24"/>
+          <w:shd w:val="clear" w:color="auto" w:fill="FFFFFF"/>
+        </w:rPr>
+        <w:t>LLVM.It</w:t>
+      </w:r>
+      <w:proofErr w:type="spellEnd"/>
+      <w:r>
+        <w:rPr>
+          <w:rFonts w:cs="Times New Roman"/>
+          <w:color w:val="000000"/>
+          <w:sz w:val="24"/>
+          <w:szCs w:val="24"/>
+          <w:shd w:val="clear" w:color="auto" w:fill="FFFFFF"/>
+        </w:rPr>
+        <w:t xml:space="preserve"> is a Static Single Assignment (SSA) based universal representation used in all phases of the LLVM compilation </w:t>
+      </w:r>
+      <w:proofErr w:type="spellStart"/>
+      <w:r>
+        <w:rPr>
+          <w:rFonts w:cs="Times New Roman"/>
+          <w:color w:val="000000"/>
+          <w:sz w:val="24"/>
+          <w:szCs w:val="24"/>
+          <w:shd w:val="clear" w:color="auto" w:fill="FFFFFF"/>
+        </w:rPr>
+        <w:t>strategy.It</w:t>
+      </w:r>
+      <w:proofErr w:type="spellEnd"/>
+      <w:r>
+        <w:rPr>
+          <w:rFonts w:cs="Times New Roman"/>
+          <w:color w:val="000000"/>
+          <w:sz w:val="24"/>
+          <w:szCs w:val="24"/>
+          <w:shd w:val="clear" w:color="auto" w:fill="FFFFFF"/>
+        </w:rPr>
+        <w:t xml:space="preserve"> provides the flexibility of representing high-level languages in a clean and simple manner. </w:t>
+      </w:r>
+    </w:p>
+    <w:p>
+      <w:pPr>
+        <w:rPr>
+          <w:rFonts w:cs="Times New Roman"/>
+          <w:color w:val="000000"/>
+          <w:sz w:val="24"/>
+          <w:szCs w:val="24"/>
+          <w:shd w:val="clear" w:color="auto" w:fill="FFFFFF"/>
+        </w:rPr>
+      </w:pPr>
+      <w:r>
+        <w:rPr>
+          <w:rFonts w:cs="Times New Roman"/>
+          <w:color w:val="000000"/>
+          <w:sz w:val="24"/>
+          <w:szCs w:val="24"/>
+          <w:shd w:val="clear" w:color="auto" w:fill="FFFFFF"/>
+        </w:rPr>
+        <w:t xml:space="preserve">LLVM IR supports an unlimited number of registers and can be represented in three different forms which are all equivalent : as text which is a human readable form of IR, as </w:t>
+      </w:r>
+      <w:proofErr w:type="spellStart"/>
+      <w:r>
+        <w:rPr>
+          <w:rFonts w:cs="Times New Roman"/>
+          <w:color w:val="000000"/>
+          <w:sz w:val="24"/>
+          <w:szCs w:val="24"/>
+          <w:shd w:val="clear" w:color="auto" w:fill="FFFFFF"/>
+        </w:rPr>
+        <w:t>bitcode</w:t>
+      </w:r>
+      <w:proofErr w:type="spellEnd"/>
+      <w:r>
+        <w:rPr>
+          <w:rFonts w:cs="Times New Roman"/>
+          <w:color w:val="000000"/>
+          <w:sz w:val="24"/>
+          <w:szCs w:val="24"/>
+          <w:shd w:val="clear" w:color="auto" w:fill="FFFFFF"/>
+        </w:rPr>
+        <w:t xml:space="preserve"> format and as an in memory </w:t>
+      </w:r>
+      <w:proofErr w:type="spellStart"/>
+      <w:r>
+        <w:rPr>
+          <w:rFonts w:cs="Times New Roman"/>
+          <w:color w:val="000000"/>
+          <w:sz w:val="24"/>
+          <w:szCs w:val="24"/>
+          <w:shd w:val="clear" w:color="auto" w:fill="FFFFFF"/>
+        </w:rPr>
+        <w:t>representation.Files</w:t>
+      </w:r>
+      <w:proofErr w:type="spellEnd"/>
+      <w:r>
+        <w:rPr>
+          <w:rFonts w:cs="Times New Roman"/>
+          <w:color w:val="000000"/>
+          <w:sz w:val="24"/>
+          <w:szCs w:val="24"/>
+          <w:shd w:val="clear" w:color="auto" w:fill="FFFFFF"/>
+        </w:rPr>
+        <w:t xml:space="preserve"> in the LLVM IR are known as modules which consists </w:t>
+      </w:r>
+      <w:proofErr w:type="spellStart"/>
+      <w:r>
+        <w:rPr>
+          <w:rFonts w:cs="Times New Roman"/>
+          <w:color w:val="000000"/>
+          <w:sz w:val="24"/>
+          <w:szCs w:val="24"/>
+          <w:shd w:val="clear" w:color="auto" w:fill="FFFFFF"/>
+        </w:rPr>
+        <w:t>of:meta-data,global</w:t>
+      </w:r>
+      <w:proofErr w:type="spellEnd"/>
+      <w:r>
+        <w:rPr>
+          <w:rFonts w:cs="Times New Roman"/>
+          <w:color w:val="000000"/>
+          <w:sz w:val="24"/>
+          <w:szCs w:val="24"/>
+          <w:shd w:val="clear" w:color="auto" w:fill="FFFFFF"/>
+        </w:rPr>
+        <w:t xml:space="preserve"> and local variable definitions &amp; function definitions.</w:t>
+      </w:r>
+    </w:p>
+    <w:p>
+      <w:pPr>
+        <w:rPr>
+          <w:rFonts w:cs="Times New Roman"/>
+          <w:color w:val="000000"/>
+          <w:sz w:val="24"/>
+          <w:szCs w:val="24"/>
+          <w:shd w:val="clear" w:color="auto" w:fill="FFFFFF"/>
+        </w:rPr>
+      </w:pPr>
+      <w:r>
+        <w:rPr>
+          <w:rFonts w:cs="Times New Roman"/>
+          <w:b/>
+          <w:bCs/>
+          <w:color w:val="000000"/>
+          <w:sz w:val="24"/>
+          <w:szCs w:val="24"/>
+          <w:shd w:val="clear" w:color="auto" w:fill="FFFFFF"/>
+        </w:rPr>
+        <w:t xml:space="preserve">Meta-data may include some sort of special </w:t>
+      </w:r>
+      <w:proofErr w:type="gramStart"/>
+      <w:r>
+        <w:rPr>
+          <w:rFonts w:cs="Times New Roman"/>
+          <w:b/>
+          <w:bCs/>
+          <w:color w:val="000000"/>
+          <w:sz w:val="24"/>
+          <w:szCs w:val="24"/>
+          <w:shd w:val="clear" w:color="auto" w:fill="FFFFFF"/>
+        </w:rPr>
+        <w:t>information,</w:t>
+      </w:r>
+      <w:proofErr w:type="gramEnd"/>
+      <w:r>
+        <w:rPr>
+          <w:rFonts w:cs="Times New Roman"/>
+          <w:b/>
+          <w:bCs/>
+          <w:color w:val="000000"/>
+          <w:sz w:val="24"/>
+          <w:szCs w:val="24"/>
+          <w:shd w:val="clear" w:color="auto" w:fill="FFFFFF"/>
+        </w:rPr>
+        <w:t xml:space="preserve"> provide possibility to attach arbitrary data to the code without a need of changing program </w:t>
+      </w:r>
+      <w:proofErr w:type="spellStart"/>
+      <w:r>
+        <w:rPr>
+          <w:rFonts w:cs="Times New Roman"/>
+          <w:b/>
+          <w:bCs/>
+          <w:color w:val="000000"/>
+          <w:sz w:val="24"/>
+          <w:szCs w:val="24"/>
+          <w:shd w:val="clear" w:color="auto" w:fill="FFFFFF"/>
+        </w:rPr>
+        <w:t>behaviour</w:t>
+      </w:r>
+      <w:proofErr w:type="spellEnd"/>
+      <w:r>
+        <w:rPr>
+          <w:rFonts w:cs="Times New Roman"/>
+          <w:color w:val="000000"/>
+          <w:sz w:val="24"/>
+          <w:szCs w:val="24"/>
+          <w:shd w:val="clear" w:color="auto" w:fill="FFFFFF"/>
+        </w:rPr>
+        <w:t xml:space="preserve">. Global variables are </w:t>
+      </w:r>
+      <w:proofErr w:type="spellStart"/>
+      <w:r>
+        <w:rPr>
+          <w:rFonts w:cs="Times New Roman"/>
+          <w:color w:val="000000"/>
+          <w:sz w:val="24"/>
+          <w:szCs w:val="24"/>
+          <w:shd w:val="clear" w:color="auto" w:fill="FFFFFF"/>
+        </w:rPr>
+        <w:t>preceeded</w:t>
+      </w:r>
+      <w:proofErr w:type="spellEnd"/>
+      <w:r>
+        <w:rPr>
+          <w:rFonts w:cs="Times New Roman"/>
+          <w:color w:val="000000"/>
+          <w:sz w:val="24"/>
+          <w:szCs w:val="24"/>
+          <w:shd w:val="clear" w:color="auto" w:fill="FFFFFF"/>
+        </w:rPr>
+        <w:t xml:space="preserve"> by </w:t>
+      </w:r>
+      <w:proofErr w:type="gramStart"/>
+      <w:r>
+        <w:rPr>
+          <w:rFonts w:cs="Times New Roman"/>
+          <w:color w:val="000000"/>
+          <w:sz w:val="24"/>
+          <w:szCs w:val="24"/>
+          <w:shd w:val="clear" w:color="auto" w:fill="FFFFFF"/>
+        </w:rPr>
+        <w:t>@  whereas</w:t>
+      </w:r>
+      <w:proofErr w:type="gramEnd"/>
+      <w:r>
+        <w:rPr>
+          <w:rFonts w:cs="Times New Roman"/>
+          <w:color w:val="000000"/>
+          <w:sz w:val="24"/>
+          <w:szCs w:val="24"/>
+          <w:shd w:val="clear" w:color="auto" w:fill="FFFFFF"/>
+        </w:rPr>
+        <w:t xml:space="preserve"> local ones are </w:t>
+      </w:r>
+      <w:proofErr w:type="spellStart"/>
+      <w:r>
+        <w:rPr>
+          <w:rFonts w:cs="Times New Roman"/>
+          <w:color w:val="000000"/>
+          <w:sz w:val="24"/>
+          <w:szCs w:val="24"/>
+          <w:shd w:val="clear" w:color="auto" w:fill="FFFFFF"/>
+        </w:rPr>
+        <w:t>preceeded</w:t>
+      </w:r>
+      <w:proofErr w:type="spellEnd"/>
+      <w:r>
+        <w:rPr>
+          <w:rFonts w:cs="Times New Roman"/>
+          <w:color w:val="000000"/>
+          <w:sz w:val="24"/>
+          <w:szCs w:val="24"/>
+          <w:shd w:val="clear" w:color="auto" w:fill="FFFFFF"/>
+        </w:rPr>
+        <w:t xml:space="preserve"> by % </w:t>
+      </w:r>
+      <w:proofErr w:type="spellStart"/>
+      <w:r>
+        <w:rPr>
+          <w:rFonts w:cs="Times New Roman"/>
+          <w:color w:val="000000"/>
+          <w:sz w:val="24"/>
+          <w:szCs w:val="24"/>
+          <w:shd w:val="clear" w:color="auto" w:fill="FFFFFF"/>
+        </w:rPr>
+        <w:t>symbol.Labels</w:t>
+      </w:r>
+      <w:proofErr w:type="spellEnd"/>
+      <w:r>
+        <w:rPr>
+          <w:rFonts w:cs="Times New Roman"/>
+          <w:color w:val="000000"/>
+          <w:sz w:val="24"/>
+          <w:szCs w:val="24"/>
+          <w:shd w:val="clear" w:color="auto" w:fill="FFFFFF"/>
+        </w:rPr>
+        <w:t xml:space="preserve"> with a set of instructions in each of them (collectively called a basic block)constitute the function definition with the restriction that the last instruction of every label should either be return instruction or branch </w:t>
+      </w:r>
+      <w:proofErr w:type="spellStart"/>
+      <w:r>
+        <w:rPr>
+          <w:rFonts w:cs="Times New Roman"/>
+          <w:color w:val="000000"/>
+          <w:sz w:val="24"/>
+          <w:szCs w:val="24"/>
+          <w:shd w:val="clear" w:color="auto" w:fill="FFFFFF"/>
+        </w:rPr>
+        <w:t>instruction.A</w:t>
+      </w:r>
+      <w:proofErr w:type="spellEnd"/>
+      <w:r>
+        <w:rPr>
+          <w:rFonts w:cs="Times New Roman"/>
+          <w:color w:val="000000"/>
+          <w:sz w:val="24"/>
+          <w:szCs w:val="24"/>
+          <w:shd w:val="clear" w:color="auto" w:fill="FFFFFF"/>
+        </w:rPr>
+        <w:t xml:space="preserve"> specific basic block known as the entry block is the place from where the execution of the </w:t>
+      </w:r>
+      <w:proofErr w:type="spellStart"/>
+      <w:r>
+        <w:rPr>
+          <w:rFonts w:cs="Times New Roman"/>
+          <w:color w:val="000000"/>
+          <w:sz w:val="24"/>
+          <w:szCs w:val="24"/>
+          <w:shd w:val="clear" w:color="auto" w:fill="FFFFFF"/>
+        </w:rPr>
+        <w:t>fuction</w:t>
+      </w:r>
+      <w:proofErr w:type="spellEnd"/>
+      <w:r>
+        <w:rPr>
+          <w:rFonts w:cs="Times New Roman"/>
+          <w:color w:val="000000"/>
+          <w:sz w:val="24"/>
+          <w:szCs w:val="24"/>
+          <w:shd w:val="clear" w:color="auto" w:fill="FFFFFF"/>
+        </w:rPr>
+        <w:t xml:space="preserve"> is started. </w:t>
+      </w:r>
+      <w:proofErr w:type="gramStart"/>
+      <w:r>
+        <w:rPr>
+          <w:rFonts w:cs="Times New Roman"/>
+          <w:color w:val="000000"/>
+          <w:sz w:val="24"/>
+          <w:szCs w:val="24"/>
+          <w:shd w:val="clear" w:color="auto" w:fill="FFFFFF"/>
+        </w:rPr>
+        <w:t>Functions consists</w:t>
+      </w:r>
+      <w:proofErr w:type="gramEnd"/>
+      <w:r>
+        <w:rPr>
+          <w:rFonts w:cs="Times New Roman"/>
+          <w:color w:val="000000"/>
+          <w:sz w:val="24"/>
+          <w:szCs w:val="24"/>
+          <w:shd w:val="clear" w:color="auto" w:fill="FFFFFF"/>
+        </w:rPr>
+        <w:t xml:space="preserve"> of instructions, which take value type and variable as arguments.</w:t>
+      </w:r>
+    </w:p>
+    <w:p>
+      <w:pPr>
+        <w:rPr>
+          <w:rFonts w:cs="Times New Roman"/>
+          <w:color w:val="000000"/>
+          <w:sz w:val="24"/>
+          <w:szCs w:val="24"/>
+          <w:shd w:val="clear" w:color="auto" w:fill="FFFFFF"/>
+        </w:rPr>
+      </w:pPr>
+      <w:r>
+        <w:rPr>
+          <w:rFonts w:cs="Times New Roman"/>
+          <w:color w:val="000000"/>
+          <w:sz w:val="24"/>
+          <w:szCs w:val="24"/>
+          <w:shd w:val="clear" w:color="auto" w:fill="FFFFFF"/>
+        </w:rPr>
+        <w:t>Each block may begin with a sequence of phi instructions that merge incoming values from the block’s predecessors.</w:t>
+      </w:r>
+    </w:p>
+    <w:p>
+      <w:pPr>
+        <w:rPr>
+          <w:rFonts w:cs="Times New Roman"/>
+          <w:color w:val="000000"/>
+          <w:sz w:val="24"/>
+          <w:szCs w:val="24"/>
+          <w:shd w:val="clear" w:color="auto" w:fill="FFFFFF"/>
+        </w:rPr>
+      </w:pPr>
+      <w:r>
+        <w:rPr>
+          <w:rFonts w:cs="Times New Roman"/>
+          <w:color w:val="000000"/>
+          <w:sz w:val="24"/>
+          <w:szCs w:val="24"/>
+          <w:shd w:val="clear" w:color="auto" w:fill="FFFFFF"/>
+        </w:rPr>
+        <w:t>The terminator unreachable is a special instruction used to specify that there is function call without a return instruction.</w:t>
+      </w:r>
+    </w:p>
+    <w:p>
+      <w:pPr>
+        <w:rPr>
+          <w:rFonts w:cs="Times New Roman"/>
+          <w:color w:val="000000"/>
+          <w:sz w:val="24"/>
+          <w:szCs w:val="24"/>
+          <w:shd w:val="clear" w:color="auto" w:fill="FFFFFF"/>
+        </w:rPr>
+      </w:pPr>
+    </w:p>
+    <w:p>
+      <w:pPr>
+        <w:rPr>
+          <w:rFonts w:cs="Times New Roman"/>
+          <w:color w:val="000000"/>
+          <w:sz w:val="24"/>
+          <w:szCs w:val="24"/>
+          <w:shd w:val="clear" w:color="auto" w:fill="FFFFFF"/>
+        </w:rPr>
+      </w:pPr>
+      <w:r>
+        <w:rPr>
+          <w:rFonts w:cs="Times New Roman"/>
+          <w:color w:val="000000"/>
+          <w:sz w:val="24"/>
+          <w:szCs w:val="24"/>
+          <w:shd w:val="clear" w:color="auto" w:fill="FFFFFF"/>
+        </w:rPr>
+        <w:t>Some features of IR are:</w:t>
+      </w:r>
+    </w:p>
+    <w:p>
+      <w:pPr>
+        <w:rPr>
+          <w:rFonts w:cs="Times New Roman"/>
+          <w:color w:val="000000"/>
+          <w:sz w:val="24"/>
+          <w:szCs w:val="24"/>
+          <w:shd w:val="clear" w:color="auto" w:fill="FFFFFF"/>
+        </w:rPr>
+      </w:pPr>
+      <w:r>
+        <w:rPr>
+          <w:rFonts w:cs="Times New Roman"/>
+          <w:color w:val="000000"/>
+          <w:sz w:val="24"/>
+          <w:szCs w:val="24"/>
+          <w:shd w:val="clear" w:color="auto" w:fill="FFFFFF"/>
+        </w:rPr>
+        <w:t>• Low level virtual instruction set;</w:t>
+      </w:r>
+    </w:p>
+    <w:p>
+      <w:pPr>
+        <w:rPr>
+          <w:rFonts w:cs="Times New Roman"/>
+          <w:color w:val="000000"/>
+          <w:sz w:val="24"/>
+          <w:szCs w:val="24"/>
+          <w:shd w:val="clear" w:color="auto" w:fill="FFFFFF"/>
+        </w:rPr>
+      </w:pPr>
+      <w:proofErr w:type="gramStart"/>
+      <w:r>
+        <w:rPr>
+          <w:rFonts w:cs="Times New Roman"/>
+          <w:color w:val="000000"/>
+          <w:sz w:val="24"/>
+          <w:szCs w:val="24"/>
+          <w:shd w:val="clear" w:color="auto" w:fill="FFFFFF"/>
+        </w:rPr>
+        <w:t>-extensibility and effectiveness of high-level languages.</w:t>
+      </w:r>
+      <w:proofErr w:type="gramEnd"/>
+    </w:p>
+    <w:p>
+      <w:pPr>
+        <w:rPr>
+          <w:rFonts w:cs="Times New Roman"/>
+          <w:color w:val="000000"/>
+          <w:sz w:val="24"/>
+          <w:szCs w:val="24"/>
+          <w:shd w:val="clear" w:color="auto" w:fill="FFFFFF"/>
+        </w:rPr>
+      </w:pPr>
+      <w:r>
+        <w:rPr>
+          <w:rFonts w:cs="Times New Roman"/>
+          <w:color w:val="000000"/>
+          <w:sz w:val="24"/>
+          <w:szCs w:val="24"/>
+          <w:shd w:val="clear" w:color="auto" w:fill="FFFFFF"/>
+        </w:rPr>
+        <w:t>• Representation based on Static Single Assignment (SSA)</w:t>
+      </w:r>
+    </w:p>
+    <w:p>
+      <w:pPr>
+        <w:rPr>
+          <w:rFonts w:cs="Times New Roman"/>
+          <w:color w:val="000000"/>
+          <w:sz w:val="24"/>
+          <w:szCs w:val="24"/>
+          <w:shd w:val="clear" w:color="auto" w:fill="FFFFFF"/>
+        </w:rPr>
+      </w:pPr>
+      <w:r>
+        <w:rPr>
+          <w:rFonts w:cs="Times New Roman"/>
+          <w:color w:val="000000"/>
+          <w:sz w:val="24"/>
+          <w:szCs w:val="24"/>
+          <w:shd w:val="clear" w:color="auto" w:fill="FFFFFF"/>
+        </w:rPr>
+        <w:t>- Supports instructions like addition, subtraction and branch operations</w:t>
+      </w:r>
+    </w:p>
+    <w:p>
+      <w:pPr>
+        <w:rPr>
+          <w:rFonts w:cs="Times New Roman"/>
+          <w:color w:val="000000"/>
+          <w:sz w:val="24"/>
+          <w:szCs w:val="24"/>
+          <w:shd w:val="clear" w:color="auto" w:fill="FFFFFF"/>
+        </w:rPr>
+      </w:pPr>
+      <w:r>
+        <w:rPr>
+          <w:rFonts w:cs="Times New Roman"/>
+          <w:color w:val="000000"/>
+          <w:sz w:val="24"/>
+          <w:szCs w:val="24"/>
+          <w:shd w:val="clear" w:color="auto" w:fill="FFFFFF"/>
+        </w:rPr>
+        <w:t xml:space="preserve">-Instructions are represented using three </w:t>
+      </w:r>
+      <w:proofErr w:type="spellStart"/>
+      <w:r>
+        <w:rPr>
+          <w:rFonts w:cs="Times New Roman"/>
+          <w:color w:val="000000"/>
+          <w:sz w:val="24"/>
+          <w:szCs w:val="24"/>
+          <w:shd w:val="clear" w:color="auto" w:fill="FFFFFF"/>
+        </w:rPr>
+        <w:t>adress</w:t>
+      </w:r>
+      <w:proofErr w:type="spellEnd"/>
+      <w:r>
+        <w:rPr>
+          <w:rFonts w:cs="Times New Roman"/>
+          <w:color w:val="000000"/>
+          <w:sz w:val="24"/>
+          <w:szCs w:val="24"/>
+          <w:shd w:val="clear" w:color="auto" w:fill="FFFFFF"/>
+        </w:rPr>
+        <w:t xml:space="preserve"> format</w:t>
+      </w:r>
+    </w:p>
+    <w:p>
+      <w:pPr>
+        <w:rPr>
+          <w:rFonts w:cs="Times New Roman"/>
+          <w:color w:val="000000"/>
+          <w:sz w:val="24"/>
+          <w:szCs w:val="24"/>
+          <w:shd w:val="clear" w:color="auto" w:fill="FFFFFF"/>
+        </w:rPr>
+      </w:pPr>
+      <w:r>
+        <w:rPr>
+          <w:rFonts w:cs="Times New Roman"/>
+          <w:color w:val="000000"/>
+          <w:sz w:val="24"/>
+          <w:szCs w:val="24"/>
+          <w:shd w:val="clear" w:color="auto" w:fill="FFFFFF"/>
+        </w:rPr>
         <w:lastRenderedPageBreak/>
-        <w:t>LLVM’s Intermediate Representation:</w:t>
-      </w:r>
-    </w:p>
-    <w:p>
-      <w:pPr>
-        <w:rPr>
-          <w:rFonts w:cs="Times New Roman"/>
-          <w:sz w:val="24"/>
-          <w:szCs w:val="24"/>
-        </w:rPr>
-      </w:pPr>
-      <w:r>
+        <w:t>-language independent and target-independent</w:t>
+      </w:r>
+    </w:p>
+    <w:p>
+      <w:pPr>
+        <w:rPr>
+          <w:rFonts w:cs="Times New Roman"/>
+          <w:color w:val="000000"/>
+          <w:sz w:val="24"/>
+          <w:szCs w:val="24"/>
+          <w:shd w:val="clear" w:color="auto" w:fill="FFFFFF"/>
+        </w:rPr>
+      </w:pPr>
+      <w:r>
+        <w:rPr>
+          <w:rFonts w:cs="Times New Roman"/>
+          <w:color w:val="000000"/>
+          <w:sz w:val="24"/>
+          <w:szCs w:val="24"/>
+          <w:shd w:val="clear" w:color="auto" w:fill="FFFFFF"/>
+        </w:rPr>
+        <w:t>• Has support for labels</w:t>
+      </w:r>
+    </w:p>
+    <w:p>
+      <w:pPr>
+        <w:rPr>
+          <w:rFonts w:cs="Times New Roman"/>
+          <w:color w:val="000000"/>
+          <w:sz w:val="24"/>
+          <w:szCs w:val="24"/>
+          <w:shd w:val="clear" w:color="auto" w:fill="FFFFFF"/>
+        </w:rPr>
+      </w:pPr>
+    </w:p>
+    <w:p>
+      <w:pPr>
+        <w:rPr>
+          <w:rFonts w:cs="Times New Roman"/>
+          <w:color w:val="000000"/>
+          <w:sz w:val="24"/>
+          <w:szCs w:val="24"/>
+          <w:shd w:val="clear" w:color="auto" w:fill="FFFFFF"/>
+        </w:rPr>
+      </w:pPr>
+      <w:r>
+        <w:rPr>
+          <w:rFonts w:cs="Times New Roman"/>
+          <w:color w:val="000000"/>
+          <w:sz w:val="24"/>
+          <w:szCs w:val="24"/>
+          <w:shd w:val="clear" w:color="auto" w:fill="FFFFFF"/>
+        </w:rPr>
+        <w:t xml:space="preserve">Static Single Assignment (SSA) format is the generic code representation used by </w:t>
+      </w:r>
+      <w:proofErr w:type="spellStart"/>
+      <w:r>
+        <w:rPr>
+          <w:rFonts w:cs="Times New Roman"/>
+          <w:color w:val="000000"/>
+          <w:sz w:val="24"/>
+          <w:szCs w:val="24"/>
+          <w:shd w:val="clear" w:color="auto" w:fill="FFFFFF"/>
+        </w:rPr>
+        <w:t>LLVM.There</w:t>
+      </w:r>
+      <w:proofErr w:type="spellEnd"/>
+      <w:r>
+        <w:rPr>
+          <w:rFonts w:cs="Times New Roman"/>
+          <w:color w:val="000000"/>
+          <w:sz w:val="24"/>
+          <w:szCs w:val="24"/>
+          <w:shd w:val="clear" w:color="auto" w:fill="FFFFFF"/>
+        </w:rPr>
+        <w:t xml:space="preserve"> should be a single definition of each variable to satisfy the validity condition of SSA form i.e. it is invalid for a variable to be present in two control flow </w:t>
+      </w:r>
+      <w:proofErr w:type="spellStart"/>
+      <w:r>
+        <w:rPr>
+          <w:rFonts w:cs="Times New Roman"/>
+          <w:color w:val="000000"/>
+          <w:sz w:val="24"/>
+          <w:szCs w:val="24"/>
+          <w:shd w:val="clear" w:color="auto" w:fill="FFFFFF"/>
+        </w:rPr>
+        <w:t>paths.φ</w:t>
+      </w:r>
+      <w:proofErr w:type="spellEnd"/>
+      <w:r>
+        <w:rPr>
+          <w:rFonts w:cs="Times New Roman"/>
+          <w:color w:val="000000"/>
+          <w:sz w:val="24"/>
+          <w:szCs w:val="24"/>
+          <w:shd w:val="clear" w:color="auto" w:fill="FFFFFF"/>
+        </w:rPr>
+        <w:t>-function is used to overcome this issue by returning the value corresponding to the control-flow path being taken.</w:t>
+      </w:r>
+    </w:p>
+    <w:p>
+      <w:pPr>
+        <w:rPr>
+          <w:rFonts w:cs="Times New Roman"/>
+          <w:color w:val="000000"/>
+          <w:sz w:val="24"/>
+          <w:szCs w:val="24"/>
+          <w:shd w:val="clear" w:color="auto" w:fill="FFFFFF"/>
+        </w:rPr>
+      </w:pPr>
+      <w:proofErr w:type="gramStart"/>
+      <w:r>
+        <w:rPr>
+          <w:rFonts w:cs="Times New Roman"/>
+          <w:color w:val="000000"/>
+          <w:sz w:val="24"/>
+          <w:szCs w:val="24"/>
+          <w:shd w:val="clear" w:color="auto" w:fill="FFFFFF"/>
+        </w:rPr>
+        <w:t>if</w:t>
+      </w:r>
+      <w:proofErr w:type="gramEnd"/>
+      <w:r>
+        <w:rPr>
+          <w:rFonts w:cs="Times New Roman"/>
+          <w:color w:val="000000"/>
+          <w:sz w:val="24"/>
+          <w:szCs w:val="24"/>
+          <w:shd w:val="clear" w:color="auto" w:fill="FFFFFF"/>
+        </w:rPr>
+        <w:t xml:space="preserve"> (condition) then a := 0 else a := 1</w:t>
+      </w:r>
+    </w:p>
+    <w:p>
+      <w:pPr>
+        <w:rPr>
+          <w:rFonts w:cs="Times New Roman"/>
+          <w:color w:val="000000"/>
+          <w:sz w:val="24"/>
+          <w:szCs w:val="24"/>
+          <w:shd w:val="clear" w:color="auto" w:fill="FFFFFF"/>
+        </w:rPr>
+      </w:pPr>
+      <w:proofErr w:type="gramStart"/>
+      <w:r>
+        <w:rPr>
+          <w:rFonts w:cs="Times New Roman"/>
+          <w:color w:val="000000"/>
+          <w:sz w:val="24"/>
+          <w:szCs w:val="24"/>
+          <w:shd w:val="clear" w:color="auto" w:fill="FFFFFF"/>
+        </w:rPr>
+        <w:t>return</w:t>
+      </w:r>
+      <w:proofErr w:type="gramEnd"/>
+      <w:r>
+        <w:rPr>
+          <w:rFonts w:cs="Times New Roman"/>
+          <w:color w:val="000000"/>
+          <w:sz w:val="24"/>
+          <w:szCs w:val="24"/>
+          <w:shd w:val="clear" w:color="auto" w:fill="FFFFFF"/>
+        </w:rPr>
+        <w:t xml:space="preserve"> a</w:t>
+      </w:r>
+    </w:p>
+    <w:p>
+      <w:pPr>
+        <w:rPr>
+          <w:rFonts w:cs="Times New Roman"/>
+          <w:color w:val="000000"/>
+          <w:sz w:val="24"/>
+          <w:szCs w:val="24"/>
+          <w:shd w:val="clear" w:color="auto" w:fill="FFFFFF"/>
+        </w:rPr>
+      </w:pPr>
+      <w:r>
+        <w:rPr>
+          <w:rFonts w:cs="Times New Roman"/>
+          <w:color w:val="000000"/>
+          <w:sz w:val="24"/>
+          <w:szCs w:val="24"/>
+          <w:shd w:val="clear" w:color="auto" w:fill="FFFFFF"/>
+        </w:rPr>
+        <w:t xml:space="preserve">Here the variable </w:t>
+      </w:r>
+      <w:proofErr w:type="gramStart"/>
+      <w:r>
+        <w:rPr>
+          <w:rFonts w:cs="Times New Roman"/>
+          <w:color w:val="000000"/>
+          <w:sz w:val="24"/>
+          <w:szCs w:val="24"/>
+          <w:shd w:val="clear" w:color="auto" w:fill="FFFFFF"/>
+        </w:rPr>
+        <w:t>a is</w:t>
+      </w:r>
+      <w:proofErr w:type="gramEnd"/>
+      <w:r>
+        <w:rPr>
+          <w:rFonts w:cs="Times New Roman"/>
+          <w:color w:val="000000"/>
+          <w:sz w:val="24"/>
+          <w:szCs w:val="24"/>
+          <w:shd w:val="clear" w:color="auto" w:fill="FFFFFF"/>
+        </w:rPr>
+        <w:t xml:space="preserve"> present in two control-flow paths.</w:t>
+      </w:r>
+    </w:p>
+    <w:p>
+      <w:pPr>
+        <w:rPr>
+          <w:rFonts w:cs="Times New Roman"/>
+          <w:color w:val="000000"/>
+          <w:sz w:val="24"/>
+          <w:szCs w:val="24"/>
+          <w:shd w:val="clear" w:color="auto" w:fill="FFFFFF"/>
+        </w:rPr>
+      </w:pPr>
+      <w:r>
+        <w:rPr>
+          <w:rFonts w:cs="Times New Roman"/>
+          <w:color w:val="000000"/>
+          <w:sz w:val="24"/>
+          <w:szCs w:val="24"/>
+          <w:shd w:val="clear" w:color="auto" w:fill="FFFFFF"/>
+        </w:rPr>
+        <w:t>SSA representation of the above example:</w:t>
+      </w:r>
+    </w:p>
+    <w:p>
+      <w:pPr>
+        <w:rPr>
+          <w:rFonts w:cs="Times New Roman"/>
+          <w:color w:val="000000"/>
+          <w:sz w:val="24"/>
+          <w:szCs w:val="24"/>
+          <w:shd w:val="clear" w:color="auto" w:fill="FFFFFF"/>
+        </w:rPr>
+      </w:pPr>
+      <w:proofErr w:type="gramStart"/>
+      <w:r>
+        <w:rPr>
+          <w:rFonts w:cs="Times New Roman"/>
+          <w:color w:val="000000"/>
+          <w:sz w:val="24"/>
+          <w:szCs w:val="24"/>
+          <w:shd w:val="clear" w:color="auto" w:fill="FFFFFF"/>
+        </w:rPr>
+        <w:t>if</w:t>
+      </w:r>
+      <w:proofErr w:type="gramEnd"/>
+      <w:r>
+        <w:rPr>
+          <w:rFonts w:cs="Times New Roman"/>
+          <w:color w:val="000000"/>
+          <w:sz w:val="24"/>
+          <w:szCs w:val="24"/>
+          <w:shd w:val="clear" w:color="auto" w:fill="FFFFFF"/>
+        </w:rPr>
+        <w:t xml:space="preserve"> (condition) then a1 := 0 else a2 := 1</w:t>
+      </w:r>
+    </w:p>
+    <w:p>
+      <w:pPr>
+        <w:rPr>
+          <w:rFonts w:cs="Times New Roman"/>
+          <w:color w:val="000000"/>
+          <w:sz w:val="24"/>
+          <w:szCs w:val="24"/>
+          <w:shd w:val="clear" w:color="auto" w:fill="FFFFFF"/>
+        </w:rPr>
+      </w:pPr>
+      <w:proofErr w:type="gramStart"/>
+      <w:r>
+        <w:rPr>
+          <w:rFonts w:cs="Times New Roman"/>
+          <w:color w:val="000000"/>
+          <w:sz w:val="24"/>
+          <w:szCs w:val="24"/>
+          <w:shd w:val="clear" w:color="auto" w:fill="FFFFFF"/>
+        </w:rPr>
+        <w:t>a</w:t>
+      </w:r>
+      <w:proofErr w:type="gramEnd"/>
+      <w:r>
+        <w:rPr>
+          <w:rFonts w:cs="Times New Roman"/>
+          <w:color w:val="000000"/>
+          <w:sz w:val="24"/>
+          <w:szCs w:val="24"/>
+          <w:shd w:val="clear" w:color="auto" w:fill="FFFFFF"/>
+        </w:rPr>
+        <w:t xml:space="preserve"> := φ(a1, a2)</w:t>
+      </w:r>
+    </w:p>
+    <w:p>
+      <w:pPr>
+        <w:rPr>
+          <w:rFonts w:cs="Times New Roman"/>
+          <w:color w:val="000000"/>
+          <w:sz w:val="24"/>
+          <w:szCs w:val="24"/>
+          <w:shd w:val="clear" w:color="auto" w:fill="FFFFFF"/>
+        </w:rPr>
+      </w:pPr>
+      <w:proofErr w:type="gramStart"/>
+      <w:r>
+        <w:rPr>
+          <w:rFonts w:cs="Times New Roman"/>
+          <w:color w:val="000000"/>
+          <w:sz w:val="24"/>
+          <w:szCs w:val="24"/>
+          <w:shd w:val="clear" w:color="auto" w:fill="FFFFFF"/>
+        </w:rPr>
+        <w:t>return</w:t>
+      </w:r>
+      <w:proofErr w:type="gramEnd"/>
+      <w:r>
+        <w:rPr>
+          <w:rFonts w:cs="Times New Roman"/>
+          <w:color w:val="000000"/>
+          <w:sz w:val="24"/>
+          <w:szCs w:val="24"/>
+          <w:shd w:val="clear" w:color="auto" w:fill="FFFFFF"/>
+        </w:rPr>
+        <w:t xml:space="preserve"> a</w:t>
+      </w:r>
+    </w:p>
+    <w:p>
+      <w:pPr>
+        <w:rPr>
+          <w:rFonts w:cs="Times New Roman"/>
+          <w:color w:val="000000"/>
+          <w:sz w:val="24"/>
+          <w:szCs w:val="24"/>
+          <w:shd w:val="clear" w:color="auto" w:fill="FFFFFF"/>
+        </w:rPr>
+      </w:pPr>
+      <w:r>
+        <w:rPr>
+          <w:rFonts w:cs="Times New Roman"/>
+          <w:color w:val="000000"/>
+          <w:sz w:val="24"/>
+          <w:szCs w:val="24"/>
+          <w:shd w:val="clear" w:color="auto" w:fill="FFFFFF"/>
+        </w:rPr>
+        <w:t xml:space="preserve">If the condition evaluates to true, control flow will take the branch for true and the value returned by the function φ(a1, a2) will be a1.On the other </w:t>
+      </w:r>
+      <w:proofErr w:type="spellStart"/>
+      <w:r>
+        <w:rPr>
+          <w:rFonts w:cs="Times New Roman"/>
+          <w:color w:val="000000"/>
+          <w:sz w:val="24"/>
+          <w:szCs w:val="24"/>
+          <w:shd w:val="clear" w:color="auto" w:fill="FFFFFF"/>
+        </w:rPr>
+        <w:t>hand,if</w:t>
+      </w:r>
+      <w:proofErr w:type="spellEnd"/>
+      <w:r>
+        <w:rPr>
+          <w:rFonts w:cs="Times New Roman"/>
+          <w:color w:val="000000"/>
+          <w:sz w:val="24"/>
+          <w:szCs w:val="24"/>
+          <w:shd w:val="clear" w:color="auto" w:fill="FFFFFF"/>
+        </w:rPr>
+        <w:t xml:space="preserve"> the condition evaluates to false ,control flow will take the branch for false and the value returned by the function φ(a1, a2) will be a2.</w:t>
+      </w:r>
+    </w:p>
+    <w:p>
+      <w:pPr>
+        <w:rPr>
+          <w:rFonts w:cs="Times New Roman"/>
+          <w:color w:val="000000"/>
+          <w:sz w:val="24"/>
+          <w:szCs w:val="24"/>
+          <w:shd w:val="clear" w:color="auto" w:fill="FFFFFF"/>
+        </w:rPr>
+      </w:pPr>
+      <w:r>
+        <w:rPr>
+          <w:rFonts w:cs="Times New Roman"/>
+          <w:color w:val="000000"/>
+          <w:sz w:val="24"/>
+          <w:szCs w:val="24"/>
+          <w:shd w:val="clear" w:color="auto" w:fill="FFFFFF"/>
+        </w:rPr>
+        <w:t>Example:</w:t>
+      </w:r>
+    </w:p>
+    <w:p>
+      <w:pPr>
+        <w:rPr>
+          <w:rFonts w:cs="Times New Roman"/>
+          <w:color w:val="000000"/>
+          <w:sz w:val="24"/>
+          <w:szCs w:val="24"/>
+          <w:shd w:val="clear" w:color="auto" w:fill="FFFFFF"/>
+        </w:rPr>
+      </w:pPr>
+      <w:proofErr w:type="spellStart"/>
+      <w:proofErr w:type="gramStart"/>
+      <w:r>
+        <w:rPr>
+          <w:rFonts w:cs="Times New Roman"/>
+          <w:color w:val="000000"/>
+          <w:sz w:val="24"/>
+          <w:szCs w:val="24"/>
+          <w:shd w:val="clear" w:color="auto" w:fill="FFFFFF"/>
+        </w:rPr>
+        <w:t>int</w:t>
+      </w:r>
+      <w:proofErr w:type="spellEnd"/>
+      <w:proofErr w:type="gramEnd"/>
+      <w:r>
+        <w:rPr>
+          <w:rFonts w:cs="Times New Roman"/>
+          <w:color w:val="000000"/>
+          <w:sz w:val="24"/>
+          <w:szCs w:val="24"/>
+          <w:shd w:val="clear" w:color="auto" w:fill="FFFFFF"/>
+        </w:rPr>
+        <w:t xml:space="preserve"> foo(</w:t>
+      </w:r>
+      <w:proofErr w:type="spellStart"/>
+      <w:r>
+        <w:rPr>
+          <w:rFonts w:cs="Times New Roman"/>
+          <w:color w:val="000000"/>
+          <w:sz w:val="24"/>
+          <w:szCs w:val="24"/>
+          <w:shd w:val="clear" w:color="auto" w:fill="FFFFFF"/>
+        </w:rPr>
+        <w:t>int</w:t>
+      </w:r>
+      <w:proofErr w:type="spellEnd"/>
+      <w:r>
+        <w:rPr>
+          <w:rFonts w:cs="Times New Roman"/>
+          <w:color w:val="000000"/>
+          <w:sz w:val="24"/>
+          <w:szCs w:val="24"/>
+          <w:shd w:val="clear" w:color="auto" w:fill="FFFFFF"/>
+        </w:rPr>
+        <w:t xml:space="preserve"> a)</w:t>
+      </w:r>
+    </w:p>
+    <w:p>
+      <w:pPr>
+        <w:rPr>
+          <w:rFonts w:cs="Times New Roman"/>
+          <w:color w:val="000000"/>
+          <w:sz w:val="24"/>
+          <w:szCs w:val="24"/>
+          <w:shd w:val="clear" w:color="auto" w:fill="FFFFFF"/>
+        </w:rPr>
+      </w:pPr>
+      <w:r>
+        <w:rPr>
+          <w:rFonts w:cs="Times New Roman"/>
+          <w:color w:val="000000"/>
+          <w:sz w:val="24"/>
+          <w:szCs w:val="24"/>
+          <w:shd w:val="clear" w:color="auto" w:fill="FFFFFF"/>
+        </w:rPr>
+        <w:t>{</w:t>
+      </w:r>
+      <w:proofErr w:type="spellStart"/>
+      <w:proofErr w:type="gramStart"/>
+      <w:r>
+        <w:rPr>
+          <w:rFonts w:cs="Times New Roman"/>
+          <w:color w:val="000000"/>
+          <w:sz w:val="24"/>
+          <w:szCs w:val="24"/>
+          <w:shd w:val="clear" w:color="auto" w:fill="FFFFFF"/>
+        </w:rPr>
+        <w:t>int</w:t>
+      </w:r>
+      <w:proofErr w:type="spellEnd"/>
+      <w:proofErr w:type="gramEnd"/>
+      <w:r>
+        <w:rPr>
+          <w:rFonts w:cs="Times New Roman"/>
+          <w:color w:val="000000"/>
+          <w:sz w:val="24"/>
+          <w:szCs w:val="24"/>
+          <w:shd w:val="clear" w:color="auto" w:fill="FFFFFF"/>
+        </w:rPr>
+        <w:t xml:space="preserve"> c=1,i;</w:t>
+      </w:r>
+    </w:p>
+    <w:p>
+      <w:pPr>
+        <w:rPr>
+          <w:rFonts w:cs="Times New Roman"/>
+          <w:color w:val="000000"/>
+          <w:sz w:val="24"/>
+          <w:szCs w:val="24"/>
+          <w:shd w:val="clear" w:color="auto" w:fill="FFFFFF"/>
+        </w:rPr>
+      </w:pPr>
+      <w:proofErr w:type="gramStart"/>
+      <w:r>
+        <w:rPr>
+          <w:rFonts w:cs="Times New Roman"/>
+          <w:color w:val="000000"/>
+          <w:sz w:val="24"/>
+          <w:szCs w:val="24"/>
+          <w:shd w:val="clear" w:color="auto" w:fill="FFFFFF"/>
+        </w:rPr>
+        <w:t>for(</w:t>
+      </w:r>
+      <w:proofErr w:type="gramEnd"/>
+      <w:r>
+        <w:rPr>
+          <w:rFonts w:cs="Times New Roman"/>
+          <w:color w:val="000000"/>
+          <w:sz w:val="24"/>
+          <w:szCs w:val="24"/>
+          <w:shd w:val="clear" w:color="auto" w:fill="FFFFFF"/>
+        </w:rPr>
+        <w:t>i=0;i&lt;=</w:t>
+      </w:r>
+      <w:proofErr w:type="spellStart"/>
+      <w:r>
+        <w:rPr>
+          <w:rFonts w:cs="Times New Roman"/>
+          <w:color w:val="000000"/>
+          <w:sz w:val="24"/>
+          <w:szCs w:val="24"/>
+          <w:shd w:val="clear" w:color="auto" w:fill="FFFFFF"/>
+        </w:rPr>
+        <w:t>a;i</w:t>
+      </w:r>
+      <w:proofErr w:type="spellEnd"/>
+      <w:r>
+        <w:rPr>
+          <w:rFonts w:cs="Times New Roman"/>
+          <w:color w:val="000000"/>
+          <w:sz w:val="24"/>
+          <w:szCs w:val="24"/>
+          <w:shd w:val="clear" w:color="auto" w:fill="FFFFFF"/>
+        </w:rPr>
+        <w:t>++)</w:t>
+      </w:r>
+    </w:p>
+    <w:p>
+      <w:pPr>
+        <w:rPr>
+          <w:rFonts w:cs="Times New Roman"/>
+          <w:color w:val="000000"/>
+          <w:sz w:val="24"/>
+          <w:szCs w:val="24"/>
+          <w:shd w:val="clear" w:color="auto" w:fill="FFFFFF"/>
+        </w:rPr>
+      </w:pPr>
+      <w:r>
+        <w:rPr>
+          <w:rFonts w:cs="Times New Roman"/>
+          <w:color w:val="000000"/>
+          <w:sz w:val="24"/>
+          <w:szCs w:val="24"/>
+          <w:shd w:val="clear" w:color="auto" w:fill="FFFFFF"/>
+        </w:rPr>
+        <w:t xml:space="preserve">  c=c+3;</w:t>
+      </w:r>
+    </w:p>
+    <w:p>
+      <w:pPr>
+        <w:rPr>
+          <w:rFonts w:cs="Times New Roman"/>
+          <w:color w:val="000000"/>
+          <w:sz w:val="24"/>
+          <w:szCs w:val="24"/>
+          <w:shd w:val="clear" w:color="auto" w:fill="FFFFFF"/>
+        </w:rPr>
+      </w:pPr>
+      <w:r>
+        <w:rPr>
+          <w:rFonts w:cs="Times New Roman"/>
+          <w:color w:val="000000"/>
+          <w:sz w:val="24"/>
+          <w:szCs w:val="24"/>
+          <w:shd w:val="clear" w:color="auto" w:fill="FFFFFF"/>
+        </w:rPr>
+        <w:t xml:space="preserve"> </w:t>
+      </w:r>
+      <w:proofErr w:type="gramStart"/>
+      <w:r>
+        <w:rPr>
+          <w:rFonts w:cs="Times New Roman"/>
+          <w:color w:val="000000"/>
+          <w:sz w:val="24"/>
+          <w:szCs w:val="24"/>
+          <w:shd w:val="clear" w:color="auto" w:fill="FFFFFF"/>
+        </w:rPr>
+        <w:t>return</w:t>
+      </w:r>
+      <w:proofErr w:type="gramEnd"/>
+      <w:r>
+        <w:rPr>
+          <w:rFonts w:cs="Times New Roman"/>
+          <w:color w:val="000000"/>
+          <w:sz w:val="24"/>
+          <w:szCs w:val="24"/>
+          <w:shd w:val="clear" w:color="auto" w:fill="FFFFFF"/>
+        </w:rPr>
+        <w:t xml:space="preserve"> c;</w:t>
+      </w:r>
+    </w:p>
+    <w:p>
+      <w:pPr>
+        <w:rPr>
+          <w:rFonts w:cs="Times New Roman"/>
+          <w:color w:val="000000"/>
+          <w:sz w:val="24"/>
+          <w:szCs w:val="24"/>
+          <w:shd w:val="clear" w:color="auto" w:fill="FFFFFF"/>
+        </w:rPr>
+      </w:pPr>
+      <w:r>
+        <w:rPr>
+          <w:rFonts w:cs="Times New Roman"/>
+          <w:color w:val="000000"/>
+          <w:sz w:val="24"/>
+          <w:szCs w:val="24"/>
+          <w:shd w:val="clear" w:color="auto" w:fill="FFFFFF"/>
+        </w:rPr>
+        <w:t xml:space="preserve">} </w:t>
+      </w:r>
+    </w:p>
+    <w:p>
+      <w:pPr>
+        <w:rPr>
+          <w:rFonts w:cs="Calibri"/>
+          <w:color w:val="00000A"/>
+        </w:rPr>
+      </w:pPr>
+    </w:p>
+    <w:p>
+      <w:proofErr w:type="gramStart"/>
+      <w:r>
+        <w:lastRenderedPageBreak/>
+        <w:t>a</w:t>
+      </w:r>
+      <w:proofErr w:type="gramEnd"/>
+      <w:r>
+        <w:t xml:space="preserve"> function written in the textual LLVM IR is shown in Listing 2.3. This demonstrates the explicit nature of control flow and typing in LLVM IR. Every instruction contains type information for its arguments, and when necessary the result type. </w:t>
+      </w:r>
+    </w:p>
+    <w:p>
+      <w:r>
+        <w:t xml:space="preserve">Using LLVM-GCC compiler we can produce LLVM IR from the C code and in Listing3.2 is the result that is already in SSA </w:t>
+      </w:r>
+      <w:proofErr w:type="spellStart"/>
+      <w:r>
+        <w:t>formThe</w:t>
+      </w:r>
+      <w:proofErr w:type="spellEnd"/>
+      <w:r>
+        <w:t xml:space="preserve"> first line starts with a definition of the function (instruction define). The definition has to include return type (</w:t>
+      </w:r>
+      <w:proofErr w:type="gramStart"/>
+      <w:r>
+        <w:t>i32 )</w:t>
+      </w:r>
+      <w:proofErr w:type="gramEnd"/>
+      <w:r>
+        <w:t>, name (has to start with @) and entry parameters (pairs of type and name starting with</w:t>
+      </w:r>
+    </w:p>
+    <w:p>
+      <w:r>
+        <w:t xml:space="preserve">% ). Inside the body of the function there are 3 labels defined (no indent and ends with :). Entry label is the entry point of the function and will be executed by function call automatically. Entry point has a simple check inside, to make sure that other label code is necessary or if it is better to execute return label and finish function execution. The check is done with the </w:t>
+      </w:r>
+      <w:proofErr w:type="spellStart"/>
+      <w:r>
+        <w:t>br</w:t>
+      </w:r>
+      <w:proofErr w:type="spellEnd"/>
+      <w:r>
+        <w:t xml:space="preserve"> instruction by controlling the value of %tmp919 and deciding which label to go </w:t>
+      </w:r>
+      <w:proofErr w:type="gramStart"/>
+      <w:r>
+        <w:t>to .</w:t>
+      </w:r>
+      <w:proofErr w:type="gramEnd"/>
+    </w:p>
+    <w:p>
+      <w:proofErr w:type="gramStart"/>
+      <w:r>
+        <w:t>define</w:t>
+      </w:r>
+      <w:proofErr w:type="gramEnd"/>
+      <w:r>
+        <w:t xml:space="preserve"> i32 @</w:t>
+      </w:r>
+      <w:proofErr w:type="spellStart"/>
+      <w:r>
+        <w:t>fac</w:t>
+      </w:r>
+      <w:proofErr w:type="spellEnd"/>
+      <w:r>
+        <w:t>(i32 %digit) #0 {</w:t>
+      </w:r>
+    </w:p>
+    <w:p>
+      <w:r>
+        <w:t xml:space="preserve">  %1 = </w:t>
+      </w:r>
+      <w:proofErr w:type="spellStart"/>
+      <w:r>
+        <w:t>alloca</w:t>
+      </w:r>
+      <w:proofErr w:type="spellEnd"/>
+      <w:r>
+        <w:t xml:space="preserve"> i32, align 4</w:t>
+      </w:r>
+    </w:p>
+    <w:p>
+      <w:r>
+        <w:t xml:space="preserve">  %answer = </w:t>
+      </w:r>
+      <w:proofErr w:type="spellStart"/>
+      <w:r>
+        <w:t>alloca</w:t>
+      </w:r>
+      <w:proofErr w:type="spellEnd"/>
+      <w:r>
+        <w:t xml:space="preserve"> i32, align 4</w:t>
+      </w:r>
+    </w:p>
+    <w:p>
+      <w:r>
+        <w:t xml:space="preserve">  %i = </w:t>
+      </w:r>
+      <w:proofErr w:type="spellStart"/>
+      <w:r>
+        <w:t>alloca</w:t>
+      </w:r>
+      <w:proofErr w:type="spellEnd"/>
+      <w:r>
+        <w:t xml:space="preserve"> i32, align 4</w:t>
+      </w:r>
+    </w:p>
+    <w:p>
+      <w:r>
+        <w:t xml:space="preserve">  </w:t>
+      </w:r>
+      <w:proofErr w:type="gramStart"/>
+      <w:r>
+        <w:t>store</w:t>
+      </w:r>
+      <w:proofErr w:type="gramEnd"/>
+      <w:r>
+        <w:t xml:space="preserve"> i32 %digit, i32* %1, align 4</w:t>
+      </w:r>
+    </w:p>
+    <w:p>
+      <w:r>
+        <w:t xml:space="preserve">  </w:t>
+      </w:r>
+      <w:proofErr w:type="gramStart"/>
+      <w:r>
+        <w:t>store</w:t>
+      </w:r>
+      <w:proofErr w:type="gramEnd"/>
+      <w:r>
+        <w:t xml:space="preserve"> i32 1, i32* %answer, align 4</w:t>
+      </w:r>
+    </w:p>
+    <w:p>
+      <w:r>
+        <w:t xml:space="preserve">  </w:t>
+      </w:r>
+      <w:proofErr w:type="gramStart"/>
+      <w:r>
+        <w:t>store</w:t>
+      </w:r>
+      <w:proofErr w:type="gramEnd"/>
+      <w:r>
+        <w:t xml:space="preserve"> i32 2, i32* %i, align 4</w:t>
+      </w:r>
+    </w:p>
+    <w:p>
+      <w:r>
+        <w:t xml:space="preserve">  </w:t>
+      </w:r>
+      <w:proofErr w:type="spellStart"/>
+      <w:proofErr w:type="gramStart"/>
+      <w:r>
+        <w:t>br</w:t>
+      </w:r>
+      <w:proofErr w:type="spellEnd"/>
+      <w:proofErr w:type="gramEnd"/>
+      <w:r>
+        <w:t xml:space="preserve"> label %2</w:t>
+      </w:r>
+    </w:p>
+    <w:p/>
+    <w:p>
+      <w:r>
+        <w:t xml:space="preserve">; &lt;label&gt;:2                                       ; </w:t>
+      </w:r>
+      <w:proofErr w:type="spellStart"/>
+      <w:r>
+        <w:t>preds</w:t>
+      </w:r>
+      <w:proofErr w:type="spellEnd"/>
+      <w:r>
+        <w:t xml:space="preserve"> = %10, %0</w:t>
+      </w:r>
+    </w:p>
+    <w:p>
+      <w:r>
+        <w:t xml:space="preserve">  %3 = load i32* %i, align 4</w:t>
+      </w:r>
+    </w:p>
+    <w:p>
+      <w:r>
+        <w:t xml:space="preserve">  %4 = load i32* %1, align 4</w:t>
+      </w:r>
+    </w:p>
+    <w:p>
+      <w:r>
+        <w:t xml:space="preserve">  %5 = </w:t>
+      </w:r>
+      <w:proofErr w:type="spellStart"/>
+      <w:r>
+        <w:t>icmp</w:t>
+      </w:r>
+      <w:proofErr w:type="spellEnd"/>
+      <w:r>
+        <w:t xml:space="preserve"> </w:t>
+      </w:r>
+      <w:proofErr w:type="spellStart"/>
+      <w:proofErr w:type="gramStart"/>
+      <w:r>
+        <w:t>sle</w:t>
+      </w:r>
+      <w:proofErr w:type="spellEnd"/>
+      <w:proofErr w:type="gramEnd"/>
+      <w:r>
+        <w:t xml:space="preserve"> i32 %3, %4</w:t>
+      </w:r>
+    </w:p>
+    <w:p>
+      <w:r>
+        <w:t xml:space="preserve">  </w:t>
+      </w:r>
+      <w:proofErr w:type="spellStart"/>
+      <w:proofErr w:type="gramStart"/>
+      <w:r>
+        <w:t>br</w:t>
+      </w:r>
+      <w:proofErr w:type="spellEnd"/>
+      <w:proofErr w:type="gramEnd"/>
+      <w:r>
+        <w:t xml:space="preserve"> i1 %5, label %6, label %13</w:t>
+      </w:r>
+    </w:p>
+    <w:p/>
+    <w:p>
+      <w:r>
+        <w:t xml:space="preserve">; &lt;label&gt;:6                                       ; </w:t>
+      </w:r>
+      <w:proofErr w:type="spellStart"/>
+      <w:r>
+        <w:t>preds</w:t>
+      </w:r>
+      <w:proofErr w:type="spellEnd"/>
+      <w:r>
+        <w:t xml:space="preserve"> = %2</w:t>
+      </w:r>
+    </w:p>
+    <w:p>
+      <w:r>
+        <w:t xml:space="preserve">  %7 = load i32* %answer, align 4</w:t>
+      </w:r>
+    </w:p>
+    <w:p>
+      <w:r>
+        <w:lastRenderedPageBreak/>
+        <w:t xml:space="preserve">  %8 = load i32* %i, align 4</w:t>
+      </w:r>
+    </w:p>
+    <w:p>
+      <w:r>
+        <w:t xml:space="preserve">  %9 = </w:t>
+      </w:r>
+      <w:proofErr w:type="spellStart"/>
+      <w:r>
+        <w:t>mul</w:t>
+      </w:r>
+      <w:proofErr w:type="spellEnd"/>
+      <w:r>
+        <w:t xml:space="preserve"> </w:t>
+      </w:r>
+      <w:proofErr w:type="spellStart"/>
+      <w:r>
+        <w:t>nsw</w:t>
+      </w:r>
+      <w:proofErr w:type="spellEnd"/>
+      <w:r>
+        <w:t xml:space="preserve"> i32 %7, %8</w:t>
+      </w:r>
+    </w:p>
+    <w:p>
+      <w:r>
+        <w:t xml:space="preserve">  </w:t>
+      </w:r>
+      <w:proofErr w:type="gramStart"/>
+      <w:r>
+        <w:t>store</w:t>
+      </w:r>
+      <w:proofErr w:type="gramEnd"/>
+      <w:r>
+        <w:t xml:space="preserve"> i32 %9, i32* %answer, align 4</w:t>
+      </w:r>
+    </w:p>
+    <w:p>
+      <w:r>
+        <w:t xml:space="preserve">  </w:t>
+      </w:r>
+      <w:proofErr w:type="spellStart"/>
+      <w:proofErr w:type="gramStart"/>
+      <w:r>
+        <w:t>br</w:t>
+      </w:r>
+      <w:proofErr w:type="spellEnd"/>
+      <w:proofErr w:type="gramEnd"/>
+      <w:r>
+        <w:t xml:space="preserve"> label %10</w:t>
+      </w:r>
+    </w:p>
+    <w:p/>
+    <w:p>
+      <w:r>
+        <w:t xml:space="preserve">; &lt;label&gt;:10                                      ; </w:t>
+      </w:r>
+      <w:proofErr w:type="spellStart"/>
+      <w:r>
+        <w:t>preds</w:t>
+      </w:r>
+      <w:proofErr w:type="spellEnd"/>
+      <w:r>
+        <w:t xml:space="preserve"> = %6</w:t>
+      </w:r>
+    </w:p>
+    <w:p>
+      <w:r>
+        <w:t xml:space="preserve">  %11 = load i32* %i, align 4</w:t>
+      </w:r>
+    </w:p>
+    <w:p>
+      <w:r>
+        <w:t xml:space="preserve">  %12 = add </w:t>
+      </w:r>
+      <w:proofErr w:type="spellStart"/>
+      <w:r>
+        <w:t>nsw</w:t>
+      </w:r>
+      <w:proofErr w:type="spellEnd"/>
+      <w:r>
+        <w:t xml:space="preserve"> i32 %11, 1</w:t>
+      </w:r>
+    </w:p>
+    <w:p>
+      <w:r>
+        <w:t xml:space="preserve">  </w:t>
+      </w:r>
+      <w:proofErr w:type="gramStart"/>
+      <w:r>
+        <w:t>store</w:t>
+      </w:r>
+      <w:proofErr w:type="gramEnd"/>
+      <w:r>
+        <w:t xml:space="preserve"> i32 %12, i32* %i, align 4</w:t>
+      </w:r>
+    </w:p>
+    <w:p>
+      <w:r>
+        <w:t xml:space="preserve">  </w:t>
+      </w:r>
+      <w:proofErr w:type="spellStart"/>
+      <w:proofErr w:type="gramStart"/>
+      <w:r>
+        <w:t>br</w:t>
+      </w:r>
+      <w:proofErr w:type="spellEnd"/>
+      <w:proofErr w:type="gramEnd"/>
+      <w:r>
+        <w:t xml:space="preserve"> label %2</w:t>
+      </w:r>
+    </w:p>
+    <w:p/>
+    <w:p>
+      <w:r>
+        <w:t xml:space="preserve">; &lt;label&gt;:13                                      ; </w:t>
+      </w:r>
+      <w:proofErr w:type="spellStart"/>
+      <w:r>
+        <w:t>preds</w:t>
+      </w:r>
+      <w:proofErr w:type="spellEnd"/>
+      <w:r>
+        <w:t xml:space="preserve"> = %2</w:t>
+      </w:r>
+    </w:p>
+    <w:p>
+      <w:r>
+        <w:t xml:space="preserve">  %14 = load i32* %answer, align 4</w:t>
+      </w:r>
+    </w:p>
+    <w:p>
+      <w:r>
+        <w:t xml:space="preserve">  </w:t>
+      </w:r>
+      <w:proofErr w:type="gramStart"/>
+      <w:r>
+        <w:t>ret</w:t>
+      </w:r>
+      <w:proofErr w:type="gramEnd"/>
+      <w:r>
+        <w:t xml:space="preserve"> i32 %14</w:t>
+      </w:r>
+    </w:p>
+    <w:p>
+      <w:r>
+        <w:t>}</w:t>
+      </w:r>
+    </w:p>
+    <w:p>
+      <w:r>
+        <w:t xml:space="preserve">Next, look at the body of the loop label, which implements the execution of </w:t>
+      </w:r>
+      <w:proofErr w:type="gramStart"/>
+      <w:r>
+        <w:t>the for</w:t>
+      </w:r>
+      <w:proofErr w:type="gramEnd"/>
+      <w:r>
+        <w:t xml:space="preserve"> cycle. In the end of that instruction is </w:t>
+      </w:r>
+      <w:proofErr w:type="spellStart"/>
+      <w:r>
+        <w:t>br</w:t>
+      </w:r>
+      <w:proofErr w:type="spellEnd"/>
+      <w:r>
+        <w:t xml:space="preserve"> (short for ’branch’) which checks if it is time to move into return label, where the final statement is returned out of the function with the ret instruction.</w:t>
+      </w:r>
+    </w:p>
+    <w:p>
+      <w:r>
+        <w:t>The intermediate representation of a compiler is interesting because it can be a "perfect world" for the compiler optimizer: unlike the front end and back end of the compiler, the optimizer isn't constrained by either a specific source language or a specific target machine. On the other hand, it has to serve both well: it has to be designed to be easy for a front end to generate and be expressive enough to allow important optimizations to be performed for real targets.</w:t>
+      </w:r>
+    </w:p>
+    <w:p>
+      <w:pPr>
         <w:rPr>
           <w:rFonts w:cs="Times New Roman"/>
           <w:b/>
@@ -1258,18 +4148,7 @@
           <w:szCs w:val="40"/>
           <w:shd w:val="clear" w:color="auto" w:fill="FFFFFF"/>
         </w:rPr>
-        <w:t xml:space="preserve"> </w:t>
-      </w:r>
-      <w:r>
-        <w:rPr>
-          <w:rFonts w:cs="Times New Roman"/>
-          <w:color w:val="000000"/>
-          <w:sz w:val="24"/>
-          <w:szCs w:val="24"/>
-          <w:shd w:val="clear" w:color="auto" w:fill="FFFFFF"/>
-        </w:rPr>
-        <w:t>LLVM is a Static Single Assignment (SSA) based representation that provides type safety, low-level operations, flexibility, and the capability of representing ‘all’ high-level languages cleanly. It is the common code representation used throughout all phases of the LLVM compilation strategy.</w:t>
-      </w:r>
+      </w:pPr>
     </w:p>
     <w:p>
       <w:pPr>
@@ -1282,9 +4161,7 @@
           <w:shd w:val="clear" w:color="auto" w:fill="FFFFFF"/>
         </w:rPr>
       </w:pPr>
-    </w:p>
-    <w:p>
-      <w:pPr>
+      <w:r>
         <w:rPr>
           <w:rFonts w:cs="Times New Roman"/>
           <w:b/>
@@ -1293,8 +4170,11 @@
           <w:szCs w:val="40"/>
           <w:shd w:val="clear" w:color="auto" w:fill="FFFFFF"/>
         </w:rPr>
-      </w:pPr>
-      <w:r>
+        <w:t>Type System:</w:t>
+      </w:r>
+    </w:p>
+    <w:p>
+      <w:pPr>
         <w:rPr>
           <w:rFonts w:cs="Times New Roman"/>
           <w:b/>
@@ -1303,11 +4183,8 @@
           <w:szCs w:val="40"/>
           <w:shd w:val="clear" w:color="auto" w:fill="FFFFFF"/>
         </w:rPr>
-        <w:t>Type System:</w:t>
-      </w:r>
-    </w:p>
-    <w:p>
-      <w:pPr>
+      </w:pPr>
+      <w:r>
         <w:rPr>
           <w:rFonts w:cs="Times New Roman"/>
           <w:b/>
@@ -1316,8 +4193,11 @@
           <w:szCs w:val="40"/>
           <w:shd w:val="clear" w:color="auto" w:fill="FFFFFF"/>
         </w:rPr>
-      </w:pPr>
-      <w:r>
+        <w:t>Frontends:</w:t>
+      </w:r>
+    </w:p>
+    <w:p>
+      <w:pPr>
         <w:rPr>
           <w:rFonts w:cs="Times New Roman"/>
           <w:b/>
@@ -1326,11 +4206,9 @@
           <w:szCs w:val="40"/>
           <w:shd w:val="clear" w:color="auto" w:fill="FFFFFF"/>
         </w:rPr>
-        <w:t>Frontends:</w:t>
-      </w:r>
-    </w:p>
-    <w:p>
-      <w:pPr>
+      </w:pPr>
+      <w:proofErr w:type="spellStart"/>
+      <w:r>
         <w:rPr>
           <w:rFonts w:cs="Times New Roman"/>
           <w:b/>
@@ -1339,7 +4217,10 @@
           <w:szCs w:val="40"/>
           <w:shd w:val="clear" w:color="auto" w:fill="FFFFFF"/>
         </w:rPr>
-      </w:pPr>
+        <w:lastRenderedPageBreak/>
+        <w:t>Retargetable</w:t>
+      </w:r>
+      <w:proofErr w:type="spellEnd"/>
       <w:r>
         <w:rPr>
           <w:rFonts w:cs="Times New Roman"/>
@@ -1349,7 +4230,7 @@
           <w:szCs w:val="40"/>
           <w:shd w:val="clear" w:color="auto" w:fill="FFFFFF"/>
         </w:rPr>
-        <w:t>Retargetable Code Generator:</w:t>
+        <w:t xml:space="preserve"> Code Generator:</w:t>
       </w:r>
     </w:p>
     <w:p>
@@ -1444,6 +4325,95 @@
 <file path=word/numbering.xml><?xml version="1.0" encoding="utf-8"?>
 <w:numbering xmlns:wpc="http://schemas.microsoft.com/office/word/2010/wordprocessingCanvas" xmlns:mc="http://schemas.openxmlformats.org/markup-compatibility/2006" xmlns:o="urn:schemas-microsoft-com:office:office" xmlns:r="http://schemas.openxmlformats.org/officeDocument/2006/relationships" xmlns:m="http://schemas.openxmlformats.org/officeDocument/2006/math" xmlns:v="urn:schemas-microsoft-com:vml" xmlns:wp14="http://schemas.microsoft.com/office/word/2010/wordprocessingDrawing" xmlns:wp="http://schemas.openxmlformats.org/drawingml/2006/wordprocessingDrawing" xmlns:w10="urn:schemas-microsoft-com:office:word" xmlns:w="http://schemas.openxmlformats.org/wordprocessingml/2006/main" xmlns:w14="http://schemas.microsoft.com/office/word/2010/wordml" xmlns:wpg="http://schemas.microsoft.com/office/word/2010/wordprocessingGroup" xmlns:wpi="http://schemas.microsoft.com/office/word/2010/wordprocessingInk" xmlns:wne="http://schemas.microsoft.com/office/word/2006/wordml" xmlns:wps="http://schemas.microsoft.com/office/word/2010/wordprocessingShape" mc:Ignorable="w14 wp14">
   <w:abstractNum w:abstractNumId="0">
+    <w:nsid w:val="3421145C"/>
+    <w:multiLevelType w:val="hybridMultilevel"/>
+    <w:tmpl w:val="1FB857D2"/>
+    <w:lvl w:ilvl="0" w:tplc="0409000F">
+      <w:start w:val="1"/>
+      <w:numFmt w:val="decimal"/>
+      <w:lvlText w:val="%1."/>
+      <w:lvlJc w:val="left"/>
+      <w:pPr>
+        <w:ind w:left="720" w:hanging="360"/>
+      </w:pPr>
+      <w:rPr>
+        <w:rFonts w:hint="default"/>
+      </w:rPr>
+    </w:lvl>
+    <w:lvl w:ilvl="1" w:tplc="04090019" w:tentative="1">
+      <w:start w:val="1"/>
+      <w:numFmt w:val="lowerLetter"/>
+      <w:lvlText w:val="%2."/>
+      <w:lvlJc w:val="left"/>
+      <w:pPr>
+        <w:ind w:left="1440" w:hanging="360"/>
+      </w:pPr>
+    </w:lvl>
+    <w:lvl w:ilvl="2" w:tplc="0409001B" w:tentative="1">
+      <w:start w:val="1"/>
+      <w:numFmt w:val="lowerRoman"/>
+      <w:lvlText w:val="%3."/>
+      <w:lvlJc w:val="right"/>
+      <w:pPr>
+        <w:ind w:left="2160" w:hanging="180"/>
+      </w:pPr>
+    </w:lvl>
+    <w:lvl w:ilvl="3" w:tplc="0409000F" w:tentative="1">
+      <w:start w:val="1"/>
+      <w:numFmt w:val="decimal"/>
+      <w:lvlText w:val="%4."/>
+      <w:lvlJc w:val="left"/>
+      <w:pPr>
+        <w:ind w:left="2880" w:hanging="360"/>
+      </w:pPr>
+    </w:lvl>
+    <w:lvl w:ilvl="4" w:tplc="04090019" w:tentative="1">
+      <w:start w:val="1"/>
+      <w:numFmt w:val="lowerLetter"/>
+      <w:lvlText w:val="%5."/>
+      <w:lvlJc w:val="left"/>
+      <w:pPr>
+        <w:ind w:left="3600" w:hanging="360"/>
+      </w:pPr>
+    </w:lvl>
+    <w:lvl w:ilvl="5" w:tplc="0409001B" w:tentative="1">
+      <w:start w:val="1"/>
+      <w:numFmt w:val="lowerRoman"/>
+      <w:lvlText w:val="%6."/>
+      <w:lvlJc w:val="right"/>
+      <w:pPr>
+        <w:ind w:left="4320" w:hanging="180"/>
+      </w:pPr>
+    </w:lvl>
+    <w:lvl w:ilvl="6" w:tplc="0409000F" w:tentative="1">
+      <w:start w:val="1"/>
+      <w:numFmt w:val="decimal"/>
+      <w:lvlText w:val="%7."/>
+      <w:lvlJc w:val="left"/>
+      <w:pPr>
+        <w:ind w:left="5040" w:hanging="360"/>
+      </w:pPr>
+    </w:lvl>
+    <w:lvl w:ilvl="7" w:tplc="04090019" w:tentative="1">
+      <w:start w:val="1"/>
+      <w:numFmt w:val="lowerLetter"/>
+      <w:lvlText w:val="%8."/>
+      <w:lvlJc w:val="left"/>
+      <w:pPr>
+        <w:ind w:left="5760" w:hanging="360"/>
+      </w:pPr>
+    </w:lvl>
+    <w:lvl w:ilvl="8" w:tplc="0409001B" w:tentative="1">
+      <w:start w:val="1"/>
+      <w:numFmt w:val="lowerRoman"/>
+      <w:lvlText w:val="%9."/>
+      <w:lvlJc w:val="right"/>
+      <w:pPr>
+        <w:ind w:left="6480" w:hanging="180"/>
+      </w:pPr>
+    </w:lvl>
+  </w:abstractNum>
+  <w:abstractNum w:abstractNumId="1">
     <w:nsid w:val="4D7B34CD"/>
     <w:multiLevelType w:val="multilevel"/>
     <w:tmpl w:val="AB6CB8F4"/>
@@ -1557,6 +4527,9 @@
     </w:lvl>
   </w:abstractNum>
   <w:num w:numId="1">
+    <w:abstractNumId w:val="1"/>
+  </w:num>
+  <w:num w:numId="2">
     <w:abstractNumId w:val="0"/>
   </w:num>
 </w:numbering>
@@ -1744,7 +4717,6 @@
   <w:style w:type="character" w:default="1" w:styleId="DefaultParagraphFont">
     <w:name w:val="Default Paragraph Font"/>
     <w:uiPriority w:val="1"/>
-    <w:semiHidden/>
     <w:unhideWhenUsed/>
   </w:style>
   <w:style w:type="table" w:default="1" w:styleId="TableNormal">
@@ -1838,6 +4810,27 @@
       <w:rFonts w:ascii="Tahoma" w:hAnsi="Tahoma" w:cs="Tahoma"/>
       <w:sz w:val="16"/>
       <w:szCs w:val="16"/>
+    </w:rPr>
+  </w:style>
+  <w:style w:type="character" w:customStyle="1" w:styleId="apple-converted-space">
+    <w:name w:val="apple-converted-space"/>
+    <w:basedOn w:val="DefaultParagraphFont"/>
+    <w:rsid w:val="005B05A8"/>
+  </w:style>
+  <w:style w:type="paragraph" w:styleId="NormalWeb">
+    <w:name w:val="Normal (Web)"/>
+    <w:basedOn w:val="Normal"/>
+    <w:uiPriority w:val="99"/>
+    <w:semiHidden/>
+    <w:unhideWhenUsed/>
+    <w:rsid w:val="00ED10AD"/>
+    <w:pPr>
+      <w:spacing w:before="100" w:beforeAutospacing="1" w:after="100" w:afterAutospacing="1" w:line="240" w:lineRule="auto"/>
+    </w:pPr>
+    <w:rPr>
+      <w:rFonts w:ascii="Times New Roman" w:eastAsia="Times New Roman" w:hAnsi="Times New Roman" w:cs="Times New Roman"/>
+      <w:sz w:val="24"/>
+      <w:szCs w:val="24"/>
     </w:rPr>
   </w:style>
 </w:styles>
@@ -2025,7 +5018,6 @@
   <w:style w:type="character" w:default="1" w:styleId="DefaultParagraphFont">
     <w:name w:val="Default Paragraph Font"/>
     <w:uiPriority w:val="1"/>
-    <w:semiHidden/>
     <w:unhideWhenUsed/>
   </w:style>
   <w:style w:type="table" w:default="1" w:styleId="TableNormal">
@@ -2119,6 +5111,27 @@
       <w:rFonts w:ascii="Tahoma" w:hAnsi="Tahoma" w:cs="Tahoma"/>
       <w:sz w:val="16"/>
       <w:szCs w:val="16"/>
+    </w:rPr>
+  </w:style>
+  <w:style w:type="character" w:customStyle="1" w:styleId="apple-converted-space">
+    <w:name w:val="apple-converted-space"/>
+    <w:basedOn w:val="DefaultParagraphFont"/>
+    <w:rsid w:val="005B05A8"/>
+  </w:style>
+  <w:style w:type="paragraph" w:styleId="NormalWeb">
+    <w:name w:val="Normal (Web)"/>
+    <w:basedOn w:val="Normal"/>
+    <w:uiPriority w:val="99"/>
+    <w:semiHidden/>
+    <w:unhideWhenUsed/>
+    <w:rsid w:val="00ED10AD"/>
+    <w:pPr>
+      <w:spacing w:before="100" w:beforeAutospacing="1" w:after="100" w:afterAutospacing="1" w:line="240" w:lineRule="auto"/>
+    </w:pPr>
+    <w:rPr>
+      <w:rFonts w:ascii="Times New Roman" w:eastAsia="Times New Roman" w:hAnsi="Times New Roman" w:cs="Times New Roman"/>
+      <w:sz w:val="24"/>
+      <w:szCs w:val="24"/>
     </w:rPr>
   </w:style>
 </w:styles>
